--- a/trunk/RAD.docx
+++ b/trunk/RAD.docx
@@ -1,6 +1,6 @@
 
 <file path=word/document.xml><?xml version="1.0" encoding="utf-8"?>
-<w:document xmlns:wpc="http://schemas.microsoft.com/office/word/2010/wordprocessingCanvas" xmlns:mc="http://schemas.openxmlformats.org/markup-compatibility/2006" xmlns:o="urn:schemas-microsoft-com:office:office" xmlns:r="http://schemas.openxmlformats.org/officeDocument/2006/relationships" xmlns:m="http://schemas.openxmlformats.org/officeDocument/2006/math" xmlns:v="urn:schemas-microsoft-com:vml" xmlns:wp14="http://schemas.microsoft.com/office/word/2010/wordprocessingDrawing" xmlns:wp="http://schemas.openxmlformats.org/drawingml/2006/wordprocessingDrawing" xmlns:w10="urn:schemas-microsoft-com:office:word" xmlns:w="http://schemas.openxmlformats.org/wordprocessingml/2006/main" xmlns:w14="http://schemas.microsoft.com/office/word/2010/wordml" xmlns:wpg="http://schemas.microsoft.com/office/word/2010/wordprocessingGroup" xmlns:wpi="http://schemas.microsoft.com/office/word/2010/wordprocessingInk" xmlns:wne="http://schemas.microsoft.com/office/word/2006/wordml" xmlns:wps="http://schemas.microsoft.com/office/word/2010/wordprocessingShape" mc:Ignorable="w14 wp14">
+<w:document xmlns:wpc="http://schemas.microsoft.com/office/word/2010/wordprocessingCanvas" xmlns:mc="http://schemas.openxmlformats.org/markup-compatibility/2006" xmlns:o="urn:schemas-microsoft-com:office:office" xmlns:r="http://schemas.openxmlformats.org/officeDocument/2006/relationships" xmlns:m="http://schemas.openxmlformats.org/officeDocument/2006/math" xmlns:v="urn:schemas-microsoft-com:vml" xmlns:wp14="http://schemas.microsoft.com/office/word/2010/wordprocessingDrawing" xmlns:wp="http://schemas.openxmlformats.org/drawingml/2006/wordprocessingDrawing" xmlns:w10="urn:schemas-microsoft-com:office:word" xmlns:w="http://schemas.openxmlformats.org/wordprocessingml/2006/main" xmlns:w14="http://schemas.microsoft.com/office/word/2010/wordml" xmlns:w15="http://schemas.microsoft.com/office/word/2012/wordml" xmlns:wpg="http://schemas.microsoft.com/office/word/2010/wordprocessingGroup" xmlns:wpi="http://schemas.microsoft.com/office/word/2010/wordprocessingInk" xmlns:wne="http://schemas.microsoft.com/office/word/2006/wordml" xmlns:wps="http://schemas.microsoft.com/office/word/2010/wordprocessingShape" mc:Ignorable="w14 w15 wp14">
   <w:body>
     <w:p>
       <w:pPr>
@@ -149,7 +149,23 @@
           <w:rtl/>
           <w:lang w:bidi="fa-IR"/>
         </w:rPr>
-        <w:t>کاربر در این بازی با لمس صفحه نمایش توپ را پرتاب و دریافت می کند.</w:t>
+        <w:t xml:space="preserve">کاربر در این بازی با لمس صفحه نمایش </w:t>
+      </w:r>
+      <w:r>
+        <w:rPr>
+          <w:rFonts w:hint="cs"/>
+          <w:rtl/>
+          <w:lang w:bidi="fa-IR"/>
+        </w:rPr>
+        <w:t>گلوله</w:t>
+      </w:r>
+      <w:r>
+        <w:rPr>
+          <w:rFonts w:hint="cs"/>
+          <w:rtl/>
+          <w:lang w:bidi="fa-IR"/>
+        </w:rPr>
+        <w:t xml:space="preserve"> را پرتاب و دریافت می کند.</w:t>
       </w:r>
     </w:p>
     <w:p>
@@ -571,6 +587,34 @@
         </w:rPr>
         <w:t>بالا رفتن سرعت</w:t>
       </w:r>
+      <w:r>
+        <w:rPr>
+          <w:lang w:bidi="fa-IR"/>
+        </w:rPr>
+        <w:t>/</w:t>
+      </w:r>
+      <w:r>
+        <w:rPr>
+          <w:rFonts w:hint="cs"/>
+          <w:rtl/>
+          <w:lang w:bidi="fa-IR"/>
+        </w:rPr>
+        <w:t>*تغییر*</w:t>
+      </w:r>
+      <w:r>
+        <w:rPr>
+          <w:lang w:bidi="fa-IR"/>
+        </w:rPr>
+        <w:t>/</w:t>
+      </w:r>
+      <w:r>
+        <w:rPr>
+          <w:rFonts w:hint="cs"/>
+          <w:rtl/>
+          <w:lang w:bidi="fa-IR"/>
+        </w:rPr>
+        <w:t xml:space="preserve"> بالا رفتن سرعت ورود اشیا فضایی مزاحم</w:t>
+      </w:r>
     </w:p>
     <w:p>
       <w:pPr>
@@ -590,7 +634,51 @@
           <w:rtl/>
           <w:lang w:bidi="fa-IR"/>
         </w:rPr>
-        <w:t>افزایش تعداد توپ</w:t>
+        <w:t xml:space="preserve">افزایش تعداد </w:t>
+      </w:r>
+      <w:r>
+        <w:rPr>
+          <w:rFonts w:hint="cs"/>
+          <w:rtl/>
+          <w:lang w:bidi="fa-IR"/>
+        </w:rPr>
+        <w:t>گلوله</w:t>
+      </w:r>
+      <w:r>
+        <w:rPr>
+          <w:lang w:bidi="fa-IR"/>
+        </w:rPr>
+        <w:t>/</w:t>
+      </w:r>
+      <w:r>
+        <w:rPr>
+          <w:rFonts w:hint="cs"/>
+          <w:rtl/>
+          <w:lang w:bidi="fa-IR"/>
+        </w:rPr>
+        <w:t>*تغییر*</w:t>
+      </w:r>
+      <w:r>
+        <w:rPr>
+          <w:lang w:bidi="fa-IR"/>
+        </w:rPr>
+        <w:t>/</w:t>
+      </w:r>
+      <w:r>
+        <w:rPr>
+          <w:rFonts w:hint="cs"/>
+          <w:rtl/>
+          <w:lang w:bidi="fa-IR"/>
+        </w:rPr>
+        <w:t xml:space="preserve"> افزایش یافتن سرع</w:t>
+      </w:r>
+      <w:r>
+        <w:rPr>
+          <w:rFonts w:hint="cs"/>
+          <w:rtl/>
+          <w:lang w:bidi="fa-IR"/>
+        </w:rPr>
+        <w:t>ت تخریب رنگین کمان توسط اشیا پرنده</w:t>
       </w:r>
     </w:p>
     <w:p>
@@ -612,7 +700,51 @@
           <w:rtl/>
           <w:lang w:bidi="fa-IR"/>
         </w:rPr>
-        <w:t>افتادن بمب به جای توپ</w:t>
+        <w:t xml:space="preserve">افتادن بمب به جای </w:t>
+      </w:r>
+      <w:r>
+        <w:rPr>
+          <w:rFonts w:hint="cs"/>
+          <w:rtl/>
+          <w:lang w:bidi="fa-IR"/>
+        </w:rPr>
+        <w:t>گلوله</w:t>
+      </w:r>
+      <w:r>
+        <w:rPr>
+          <w:lang w:bidi="fa-IR"/>
+        </w:rPr>
+        <w:t>/</w:t>
+      </w:r>
+      <w:r>
+        <w:rPr>
+          <w:rFonts w:hint="cs"/>
+          <w:rtl/>
+          <w:lang w:bidi="fa-IR"/>
+        </w:rPr>
+        <w:t>*تغییر*</w:t>
+      </w:r>
+      <w:r>
+        <w:rPr>
+          <w:lang w:bidi="fa-IR"/>
+        </w:rPr>
+        <w:t>/</w:t>
+      </w:r>
+      <w:r>
+        <w:rPr>
+          <w:rFonts w:hint="cs"/>
+          <w:rtl/>
+          <w:lang w:bidi="fa-IR"/>
+        </w:rPr>
+        <w:t xml:space="preserve"> آمدن اشیایی</w:t>
+      </w:r>
+      <w:r>
+        <w:rPr>
+          <w:rFonts w:hint="cs"/>
+          <w:rtl/>
+          <w:lang w:bidi="fa-IR"/>
+        </w:rPr>
+        <w:t xml:space="preserve"> که قدرت و یا سرعت تخریب آن ها زیاد است</w:t>
       </w:r>
     </w:p>
     <w:p>
@@ -689,7 +821,6 @@
         </w:numPr>
         <w:bidi/>
         <w:rPr>
-          <w:rtl/>
           <w:lang w:bidi="fa-IR"/>
         </w:rPr>
       </w:pPr>
@@ -705,8 +836,190 @@
     <w:p>
       <w:pPr>
         <w:pStyle w:val="ListParagraph"/>
-        <w:bidi/>
-        <w:ind w:left="792"/>
+        <w:numPr>
+          <w:ilvl w:val="1"/>
+          <w:numId w:val="6"/>
+        </w:numPr>
+        <w:bidi/>
+        <w:rPr>
+          <w:lang w:bidi="fa-IR"/>
+        </w:rPr>
+      </w:pPr>
+      <w:r>
+        <w:rPr>
+          <w:lang w:bidi="fa-IR"/>
+        </w:rPr>
+        <w:t>/</w:t>
+      </w:r>
+      <w:r>
+        <w:rPr>
+          <w:rFonts w:hint="cs"/>
+          <w:rtl/>
+          <w:lang w:bidi="fa-IR"/>
+        </w:rPr>
+        <w:t>*تغییر*</w:t>
+      </w:r>
+      <w:r>
+        <w:rPr>
+          <w:lang w:bidi="fa-IR"/>
+        </w:rPr>
+        <w:t>/</w:t>
+      </w:r>
+      <w:r>
+        <w:rPr>
+          <w:rFonts w:hint="cs"/>
+          <w:rtl/>
+          <w:lang w:bidi="fa-IR"/>
+        </w:rPr>
+        <w:t xml:space="preserve"> اضافه شدن امتیازباز</w:t>
+      </w:r>
+      <w:r>
+        <w:rPr>
+          <w:rFonts w:hint="cs"/>
+          <w:rtl/>
+          <w:lang w:bidi="fa-IR"/>
+        </w:rPr>
+        <w:t>یکن متناسب با افزایش زمان و از بین بردن اشیا فضایی مزاحم</w:t>
+      </w:r>
+    </w:p>
+    <w:p>
+      <w:pPr>
+        <w:pStyle w:val="ListParagraph"/>
+        <w:numPr>
+          <w:ilvl w:val="1"/>
+          <w:numId w:val="6"/>
+        </w:numPr>
+        <w:bidi/>
+        <w:rPr>
+          <w:lang w:bidi="fa-IR"/>
+        </w:rPr>
+      </w:pPr>
+      <w:r>
+        <w:rPr>
+          <w:lang w:bidi="fa-IR"/>
+        </w:rPr>
+        <w:lastRenderedPageBreak/>
+        <w:t>/</w:t>
+      </w:r>
+      <w:r>
+        <w:rPr>
+          <w:rFonts w:hint="cs"/>
+          <w:rtl/>
+          <w:lang w:bidi="fa-IR"/>
+        </w:rPr>
+        <w:t>*تغییر*</w:t>
+      </w:r>
+      <w:r>
+        <w:rPr>
+          <w:lang w:bidi="fa-IR"/>
+        </w:rPr>
+        <w:t>/</w:t>
+      </w:r>
+      <w:r>
+        <w:rPr>
+          <w:rFonts w:hint="cs"/>
+          <w:rtl/>
+          <w:lang w:bidi="fa-IR"/>
+        </w:rPr>
+        <w:t xml:space="preserve"> اضافه شدن شی فضایی مزاحم</w:t>
+      </w:r>
+      <w:r>
+        <w:rPr>
+          <w:rFonts w:hint="cs"/>
+          <w:rtl/>
+          <w:lang w:bidi="fa-IR"/>
+        </w:rPr>
+        <w:t xml:space="preserve"> که با زدن آن ها به تعداد </w:t>
+      </w:r>
+      <w:r>
+        <w:rPr>
+          <w:rFonts w:hint="cs"/>
+          <w:rtl/>
+          <w:lang w:bidi="fa-IR"/>
+        </w:rPr>
+        <w:t>گلوله</w:t>
+      </w:r>
+      <w:r>
+        <w:rPr>
+          <w:rFonts w:hint="cs"/>
+          <w:rtl/>
+          <w:lang w:bidi="fa-IR"/>
+        </w:rPr>
+        <w:t xml:space="preserve"> های بازیکن اضافه میشود</w:t>
+      </w:r>
+    </w:p>
+    <w:p>
+      <w:pPr>
+        <w:pStyle w:val="ListParagraph"/>
+        <w:numPr>
+          <w:ilvl w:val="1"/>
+          <w:numId w:val="6"/>
+        </w:numPr>
+        <w:bidi/>
+        <w:rPr>
+          <w:rtl/>
+          <w:lang w:bidi="fa-IR"/>
+        </w:rPr>
+      </w:pPr>
+      <w:r>
+        <w:rPr>
+          <w:lang w:bidi="fa-IR"/>
+        </w:rPr>
+        <w:t>/</w:t>
+      </w:r>
+      <w:r>
+        <w:rPr>
+          <w:rFonts w:hint="cs"/>
+          <w:rtl/>
+          <w:lang w:bidi="fa-IR"/>
+        </w:rPr>
+        <w:t>*تغییر*</w:t>
+      </w:r>
+      <w:r>
+        <w:rPr>
+          <w:lang w:bidi="fa-IR"/>
+        </w:rPr>
+        <w:t>/</w:t>
+      </w:r>
+      <w:r>
+        <w:rPr>
+          <w:rFonts w:hint="cs"/>
+          <w:rtl/>
+          <w:lang w:bidi="fa-IR"/>
+        </w:rPr>
+        <w:t xml:space="preserve"> اضافه شدن </w:t>
+      </w:r>
+      <w:r>
+        <w:rPr>
+          <w:rFonts w:hint="cs"/>
+          <w:rtl/>
+          <w:lang w:bidi="fa-IR"/>
+        </w:rPr>
+        <w:t xml:space="preserve">شی فضایی مزاحم </w:t>
+      </w:r>
+      <w:r>
+        <w:rPr>
+          <w:rFonts w:hint="cs"/>
+          <w:rtl/>
+          <w:lang w:bidi="fa-IR"/>
+        </w:rPr>
+        <w:t>که با زدن آن ها رنگین کمان ها اضافه میشوند</w:t>
+      </w:r>
+    </w:p>
+    <w:p>
+      <w:pPr>
+        <w:pStyle w:val="ListParagraph"/>
+        <w:bidi/>
+        <w:ind w:left="2232"/>
+        <w:rPr>
+          <w:rtl/>
+          <w:lang w:bidi="fa-IR"/>
+        </w:rPr>
+      </w:pPr>
+    </w:p>
+    <w:p>
+      <w:pPr>
+        <w:bidi/>
         <w:rPr>
           <w:lang w:bidi="fa-IR"/>
         </w:rPr>
@@ -730,7 +1043,6 @@
           <w:rtl/>
           <w:lang w:bidi="fa-IR"/>
         </w:rPr>
-        <w:lastRenderedPageBreak/>
         <w:t>نیازمندی های غیر عملیاتی</w:t>
       </w:r>
       <w:r>
@@ -840,7 +1152,55 @@
           <w:rtl/>
           <w:lang w:bidi="fa-IR"/>
         </w:rPr>
-        <w:t xml:space="preserve">در این برنامه مخاطب با اتفاقات لحظه ای مانند افتادن توپ، بمب، جایزه و ... رو به رو خواهد شد که باید تصمیمات لحظه ای درست اتخاذ کرده و انجام دهد. </w:t>
+        <w:t xml:space="preserve">در این برنامه مخاطب با اتفاقات لحظه ای مانند افتادن </w:t>
+      </w:r>
+      <w:r>
+        <w:rPr>
+          <w:rFonts w:hint="cs"/>
+          <w:rtl/>
+          <w:lang w:bidi="fa-IR"/>
+        </w:rPr>
+        <w:t>گلوله</w:t>
+      </w:r>
+      <w:r>
+        <w:rPr>
+          <w:rFonts w:hint="cs"/>
+          <w:rtl/>
+          <w:lang w:bidi="fa-IR"/>
+        </w:rPr>
+        <w:t xml:space="preserve">، </w:t>
+      </w:r>
+      <w:r>
+        <w:rPr>
+          <w:rFonts w:hint="cs"/>
+          <w:rtl/>
+          <w:lang w:bidi="fa-IR"/>
+        </w:rPr>
+        <w:t xml:space="preserve">آمدن </w:t>
+      </w:r>
+      <w:r>
+        <w:rPr>
+          <w:rFonts w:hint="cs"/>
+          <w:rtl/>
+          <w:lang w:bidi="fa-IR"/>
+        </w:rPr>
+        <w:t xml:space="preserve">شی فضایی مزاحم روی </w:t>
+      </w:r>
+      <w:r>
+        <w:rPr>
+          <w:rFonts w:hint="cs"/>
+          <w:rtl/>
+          <w:lang w:bidi="fa-IR"/>
+        </w:rPr>
+        <w:t xml:space="preserve">رنگین کمان و .... </w:t>
+      </w:r>
+      <w:r>
+        <w:rPr>
+          <w:rFonts w:hint="cs"/>
+          <w:rtl/>
+          <w:lang w:bidi="fa-IR"/>
+        </w:rPr>
+        <w:t xml:space="preserve">رو به رو خواهد شد که باید تصمیمات لحظه ای درست اتخاذ کرده و انجام دهد. </w:t>
       </w:r>
     </w:p>
     <w:p>
@@ -1129,6 +1489,86 @@
     </w:p>
     <w:p>
       <w:pPr>
+        <w:bidi/>
+        <w:rPr>
+          <w:rtl/>
+          <w:lang w:bidi="fa-IR"/>
+        </w:rPr>
+      </w:pPr>
+    </w:p>
+    <w:p>
+      <w:pPr>
+        <w:bidi/>
+        <w:rPr>
+          <w:rtl/>
+          <w:lang w:bidi="fa-IR"/>
+        </w:rPr>
+      </w:pPr>
+    </w:p>
+    <w:p>
+      <w:pPr>
+        <w:bidi/>
+        <w:rPr>
+          <w:rtl/>
+          <w:lang w:bidi="fa-IR"/>
+        </w:rPr>
+      </w:pPr>
+    </w:p>
+    <w:p>
+      <w:pPr>
+        <w:bidi/>
+        <w:rPr>
+          <w:rtl/>
+          <w:lang w:bidi="fa-IR"/>
+        </w:rPr>
+      </w:pPr>
+    </w:p>
+    <w:p>
+      <w:pPr>
+        <w:bidi/>
+        <w:rPr>
+          <w:rtl/>
+          <w:lang w:bidi="fa-IR"/>
+        </w:rPr>
+      </w:pPr>
+    </w:p>
+    <w:p>
+      <w:pPr>
+        <w:bidi/>
+        <w:rPr>
+          <w:rtl/>
+          <w:lang w:bidi="fa-IR"/>
+        </w:rPr>
+      </w:pPr>
+    </w:p>
+    <w:p>
+      <w:pPr>
+        <w:bidi/>
+        <w:rPr>
+          <w:rtl/>
+          <w:lang w:bidi="fa-IR"/>
+        </w:rPr>
+      </w:pPr>
+    </w:p>
+    <w:p>
+      <w:pPr>
+        <w:bidi/>
+        <w:rPr>
+          <w:rtl/>
+          <w:lang w:bidi="fa-IR"/>
+        </w:rPr>
+      </w:pPr>
+    </w:p>
+    <w:p>
+      <w:pPr>
+        <w:bidi/>
+        <w:rPr>
+          <w:lang w:bidi="fa-IR"/>
+        </w:rPr>
+      </w:pPr>
+    </w:p>
+    <w:p>
+      <w:pPr>
         <w:pStyle w:val="ListParagraph"/>
         <w:numPr>
           <w:ilvl w:val="1"/>
@@ -1154,9 +1594,44 @@
         <w:bidi/>
         <w:ind w:left="792"/>
         <w:rPr>
-          <w:lang w:bidi="fa-IR"/>
-        </w:rPr>
-      </w:pPr>
+          <w:rtl/>
+          <w:lang w:bidi="fa-IR"/>
+        </w:rPr>
+      </w:pPr>
+    </w:p>
+    <w:p>
+      <w:pPr>
+        <w:pStyle w:val="ListParagraph"/>
+        <w:bidi/>
+        <w:ind w:left="792"/>
+        <w:rPr>
+          <w:lang w:bidi="fa-IR"/>
+        </w:rPr>
+      </w:pPr>
+      <w:r>
+        <w:rPr>
+          <w:rFonts w:hint="cs"/>
+          <w:rtl/>
+          <w:lang w:bidi="fa-IR"/>
+        </w:rPr>
+        <w:t>3.1.1 حرکت</w:t>
+      </w:r>
+      <w:r>
+        <w:rPr>
+          <w:rFonts w:hint="cs"/>
+          <w:rtl/>
+          <w:lang w:bidi="fa-IR"/>
+        </w:rPr>
+        <w:t xml:space="preserve"> </w:t>
+      </w:r>
+      <w:r>
+        <w:rPr>
+          <w:rFonts w:hint="cs"/>
+          <w:rtl/>
+          <w:lang w:bidi="fa-IR"/>
+        </w:rPr>
+        <w:t>گلوله</w:t>
+      </w:r>
     </w:p>
     <w:p>
       <w:pPr>
@@ -1173,12 +1648,13 @@
         <w:tblStyle w:val="LightGrid-Accent3"/>
         <w:bidiVisual/>
         <w:tblW w:w="0" w:type="auto"/>
+        <w:tblInd w:w="108" w:type="dxa"/>
         <w:tblLook w:val="04A0" w:firstRow="1" w:lastRow="0" w:firstColumn="1" w:lastColumn="0" w:noHBand="0" w:noVBand="1"/>
       </w:tblPr>
       <w:tblGrid>
-        <w:gridCol w:w="1728"/>
-        <w:gridCol w:w="2700"/>
-        <w:gridCol w:w="5148"/>
+        <w:gridCol w:w="1609"/>
+        <w:gridCol w:w="2613"/>
+        <w:gridCol w:w="5010"/>
       </w:tblGrid>
       <w:tr>
         <w:trPr>
@@ -1187,7 +1663,7 @@
         <w:tc>
           <w:tcPr>
             <w:cnfStyle w:val="001000000000" w:firstRow="0" w:lastRow="0" w:firstColumn="1" w:lastColumn="0" w:oddVBand="0" w:evenVBand="0" w:oddHBand="0" w:evenHBand="0" w:firstRowFirstColumn="0" w:firstRowLastColumn="0" w:lastRowFirstColumn="0" w:lastRowLastColumn="0"/>
-            <w:tcW w:w="1728" w:type="dxa"/>
+            <w:tcW w:w="1620" w:type="dxa"/>
           </w:tcPr>
           <w:p>
             <w:pPr>
@@ -1229,7 +1705,15 @@
                 <w:rtl/>
                 <w:lang w:bidi="fa-IR"/>
               </w:rPr>
-              <w:t>حرکت توپ</w:t>
+              <w:t xml:space="preserve">حرکت </w:t>
+            </w:r>
+            <w:r>
+              <w:rPr>
+                <w:rFonts w:cs="B Nazanin" w:hint="cs"/>
+                <w:rtl/>
+                <w:lang w:bidi="fa-IR"/>
+              </w:rPr>
+              <w:t>گلوله</w:t>
             </w:r>
           </w:p>
         </w:tc>
@@ -1241,7 +1725,7 @@
         <w:tc>
           <w:tcPr>
             <w:cnfStyle w:val="001000000000" w:firstRow="0" w:lastRow="0" w:firstColumn="1" w:lastColumn="0" w:oddVBand="0" w:evenVBand="0" w:oddHBand="0" w:evenHBand="0" w:firstRowFirstColumn="0" w:firstRowLastColumn="0" w:lastRowFirstColumn="0" w:lastRowLastColumn="0"/>
-            <w:tcW w:w="1728" w:type="dxa"/>
+            <w:tcW w:w="1620" w:type="dxa"/>
           </w:tcPr>
           <w:p>
             <w:pPr>
@@ -1295,7 +1779,7 @@
         <w:tc>
           <w:tcPr>
             <w:cnfStyle w:val="001000000000" w:firstRow="0" w:lastRow="0" w:firstColumn="1" w:lastColumn="0" w:oddVBand="0" w:evenVBand="0" w:oddHBand="0" w:evenHBand="0" w:firstRowFirstColumn="0" w:firstRowLastColumn="0" w:lastRowFirstColumn="0" w:lastRowLastColumn="0"/>
-            <w:tcW w:w="1728" w:type="dxa"/>
+            <w:tcW w:w="1620" w:type="dxa"/>
           </w:tcPr>
           <w:p>
             <w:pPr>
@@ -1349,7 +1833,7 @@
         <w:tc>
           <w:tcPr>
             <w:cnfStyle w:val="001000000000" w:firstRow="0" w:lastRow="0" w:firstColumn="1" w:lastColumn="0" w:oddVBand="0" w:evenVBand="0" w:oddHBand="0" w:evenHBand="0" w:firstRowFirstColumn="0" w:firstRowLastColumn="0" w:lastRowFirstColumn="0" w:lastRowLastColumn="0"/>
-            <w:tcW w:w="1728" w:type="dxa"/>
+            <w:tcW w:w="1620" w:type="dxa"/>
           </w:tcPr>
           <w:p>
             <w:pPr>
@@ -1403,7 +1887,7 @@
         <w:tc>
           <w:tcPr>
             <w:cnfStyle w:val="001000000000" w:firstRow="0" w:lastRow="0" w:firstColumn="1" w:lastColumn="0" w:oddVBand="0" w:evenVBand="0" w:oddHBand="0" w:evenHBand="0" w:firstRowFirstColumn="0" w:firstRowLastColumn="0" w:lastRowFirstColumn="0" w:lastRowLastColumn="0"/>
-            <w:tcW w:w="1728" w:type="dxa"/>
+            <w:tcW w:w="1620" w:type="dxa"/>
           </w:tcPr>
           <w:p>
             <w:pPr>
@@ -1457,7 +1941,7 @@
         <w:tc>
           <w:tcPr>
             <w:cnfStyle w:val="001000000000" w:firstRow="0" w:lastRow="0" w:firstColumn="1" w:lastColumn="0" w:oddVBand="0" w:evenVBand="0" w:oddHBand="0" w:evenHBand="0" w:firstRowFirstColumn="0" w:firstRowLastColumn="0" w:lastRowFirstColumn="0" w:lastRowLastColumn="0"/>
-            <w:tcW w:w="1728" w:type="dxa"/>
+            <w:tcW w:w="1620" w:type="dxa"/>
           </w:tcPr>
           <w:p>
             <w:pPr>
@@ -1499,7 +1983,15 @@
                 <w:rtl/>
                 <w:lang w:bidi="fa-IR"/>
               </w:rPr>
-              <w:t xml:space="preserve">توپ در حال حرکت است </w:t>
+              <w:t>گلوله</w:t>
+            </w:r>
+            <w:r>
+              <w:rPr>
+                <w:rFonts w:cs="B Nazanin" w:hint="cs"/>
+                <w:rtl/>
+                <w:lang w:bidi="fa-IR"/>
+              </w:rPr>
+              <w:t xml:space="preserve"> در حال حرکت است </w:t>
             </w:r>
           </w:p>
         </w:tc>
@@ -1511,7 +2003,7 @@
         <w:tc>
           <w:tcPr>
             <w:cnfStyle w:val="001000000000" w:firstRow="0" w:lastRow="0" w:firstColumn="1" w:lastColumn="0" w:oddVBand="0" w:evenVBand="0" w:oddHBand="0" w:evenHBand="0" w:firstRowFirstColumn="0" w:firstRowLastColumn="0" w:lastRowFirstColumn="0" w:lastRowLastColumn="0"/>
-            <w:tcW w:w="1728" w:type="dxa"/>
+            <w:tcW w:w="1620" w:type="dxa"/>
           </w:tcPr>
           <w:p>
             <w:pPr>
@@ -1553,7 +2045,23 @@
                 <w:rtl/>
                 <w:lang w:bidi="fa-IR"/>
               </w:rPr>
-              <w:t>برای انجام بازی کاربر باید بتواند توپ را بین دو دست حرکت بدهد و پرتاب کند .</w:t>
+              <w:t xml:space="preserve">برای انجام بازی کاربر باید بتواند </w:t>
+            </w:r>
+            <w:r>
+              <w:rPr>
+                <w:rFonts w:cs="B Nazanin" w:hint="cs"/>
+                <w:rtl/>
+                <w:lang w:bidi="fa-IR"/>
+              </w:rPr>
+              <w:t>گلوله</w:t>
+            </w:r>
+            <w:r>
+              <w:rPr>
+                <w:rFonts w:cs="B Nazanin" w:hint="cs"/>
+                <w:rtl/>
+                <w:lang w:bidi="fa-IR"/>
+              </w:rPr>
+              <w:t xml:space="preserve"> را بین دو دست حرکت بدهد و پرتاب کند .</w:t>
             </w:r>
           </w:p>
         </w:tc>
@@ -1566,7 +2074,7 @@
         <w:tc>
           <w:tcPr>
             <w:cnfStyle w:val="001000000000" w:firstRow="0" w:lastRow="0" w:firstColumn="1" w:lastColumn="0" w:oddVBand="0" w:evenVBand="0" w:oddHBand="0" w:evenHBand="0" w:firstRowFirstColumn="0" w:firstRowLastColumn="0" w:lastRowFirstColumn="0" w:lastRowLastColumn="0"/>
-            <w:tcW w:w="1728" w:type="dxa"/>
+            <w:tcW w:w="1620" w:type="dxa"/>
           </w:tcPr>
           <w:p>
             <w:pPr>
@@ -1620,7 +2128,7 @@
         <w:tc>
           <w:tcPr>
             <w:cnfStyle w:val="001000000000" w:firstRow="0" w:lastRow="0" w:firstColumn="1" w:lastColumn="0" w:oddVBand="0" w:evenVBand="0" w:oddHBand="0" w:evenHBand="0" w:firstRowFirstColumn="0" w:firstRowLastColumn="0" w:lastRowFirstColumn="0" w:lastRowLastColumn="0"/>
-            <w:tcW w:w="4428" w:type="dxa"/>
+            <w:tcW w:w="4320" w:type="dxa"/>
             <w:gridSpan w:val="2"/>
           </w:tcPr>
           <w:p>
@@ -1680,7 +2188,7 @@
         <w:tc>
           <w:tcPr>
             <w:cnfStyle w:val="001000000000" w:firstRow="0" w:lastRow="0" w:firstColumn="1" w:lastColumn="0" w:oddVBand="0" w:evenVBand="0" w:oddHBand="0" w:evenHBand="0" w:firstRowFirstColumn="0" w:firstRowLastColumn="0" w:lastRowFirstColumn="0" w:lastRowLastColumn="0"/>
-            <w:tcW w:w="4428" w:type="dxa"/>
+            <w:tcW w:w="4320" w:type="dxa"/>
             <w:gridSpan w:val="2"/>
           </w:tcPr>
           <w:p>
@@ -1716,7 +2224,23 @@
                 <w:rtl/>
                 <w:lang w:bidi="fa-IR"/>
               </w:rPr>
-              <w:t>1- توپ از بالای صفحه و از سمت چپ به پایین خواهد افتاد .</w:t>
+              <w:t xml:space="preserve">1- </w:t>
+            </w:r>
+            <w:r>
+              <w:rPr>
+                <w:rFonts w:cs="B Nazanin" w:hint="cs"/>
+                <w:rtl/>
+                <w:lang w:bidi="fa-IR"/>
+              </w:rPr>
+              <w:t>گلوله</w:t>
+            </w:r>
+            <w:r>
+              <w:rPr>
+                <w:rFonts w:cs="B Nazanin" w:hint="cs"/>
+                <w:rtl/>
+                <w:lang w:bidi="fa-IR"/>
+              </w:rPr>
+              <w:t xml:space="preserve"> از بالای صفحه و از سمت چپ به پایین خواهد افتاد .</w:t>
             </w:r>
           </w:p>
         </w:tc>
@@ -1728,7 +2252,7 @@
         <w:tc>
           <w:tcPr>
             <w:cnfStyle w:val="001000000000" w:firstRow="0" w:lastRow="0" w:firstColumn="1" w:lastColumn="0" w:oddVBand="0" w:evenVBand="0" w:oddHBand="0" w:evenHBand="0" w:firstRowFirstColumn="0" w:firstRowLastColumn="0" w:lastRowFirstColumn="0" w:lastRowLastColumn="0"/>
-            <w:tcW w:w="4428" w:type="dxa"/>
+            <w:tcW w:w="4320" w:type="dxa"/>
             <w:gridSpan w:val="2"/>
           </w:tcPr>
           <w:p>
@@ -1746,7 +2270,23 @@
                 <w:rtl/>
                 <w:lang w:bidi="fa-IR"/>
               </w:rPr>
-              <w:t>2- کاربر هنگامی که توپ به دست میرسد ، آنرا لمس می کند.</w:t>
+              <w:t xml:space="preserve">2- کاربر هنگامی که </w:t>
+            </w:r>
+            <w:r>
+              <w:rPr>
+                <w:rFonts w:cs="B Nazanin" w:hint="cs"/>
+                <w:rtl/>
+                <w:lang w:bidi="fa-IR"/>
+              </w:rPr>
+              <w:t>گلوله</w:t>
+            </w:r>
+            <w:r>
+              <w:rPr>
+                <w:rFonts w:cs="B Nazanin" w:hint="cs"/>
+                <w:rtl/>
+                <w:lang w:bidi="fa-IR"/>
+              </w:rPr>
+              <w:t xml:space="preserve"> به دست میرسد ، آنرا لمس می کند.</w:t>
             </w:r>
           </w:p>
         </w:tc>
@@ -1770,7 +2310,23 @@
                 <w:rtl/>
                 <w:lang w:bidi="fa-IR"/>
               </w:rPr>
-              <w:t>3- توپ به سمت راست و به طرف دست راست پرتاب میشود .</w:t>
+              <w:t xml:space="preserve">3- </w:t>
+            </w:r>
+            <w:r>
+              <w:rPr>
+                <w:rFonts w:cs="B Nazanin" w:hint="cs"/>
+                <w:rtl/>
+                <w:lang w:bidi="fa-IR"/>
+              </w:rPr>
+              <w:t>گلوله</w:t>
+            </w:r>
+            <w:r>
+              <w:rPr>
+                <w:rFonts w:cs="B Nazanin" w:hint="cs"/>
+                <w:rtl/>
+                <w:lang w:bidi="fa-IR"/>
+              </w:rPr>
+              <w:t xml:space="preserve"> به سمت راست و به طرف دست راست پرتاب میشود .</w:t>
             </w:r>
           </w:p>
         </w:tc>
@@ -1782,7 +2338,7 @@
         <w:tc>
           <w:tcPr>
             <w:cnfStyle w:val="001000000000" w:firstRow="0" w:lastRow="0" w:firstColumn="1" w:lastColumn="0" w:oddVBand="0" w:evenVBand="0" w:oddHBand="0" w:evenHBand="0" w:firstRowFirstColumn="0" w:firstRowLastColumn="0" w:lastRowFirstColumn="0" w:lastRowLastColumn="0"/>
-            <w:tcW w:w="4428" w:type="dxa"/>
+            <w:tcW w:w="4320" w:type="dxa"/>
             <w:gridSpan w:val="2"/>
           </w:tcPr>
           <w:p>
@@ -1800,16 +2356,23 @@
                 <w:rtl/>
                 <w:lang w:bidi="fa-IR"/>
               </w:rPr>
-              <w:t xml:space="preserve">4- هنگامی که توپ به دست راست رسید ، کاربر دست </w:t>
-            </w:r>
-            <w:r>
-              <w:rPr>
-                <w:rFonts w:cs="B Nazanin" w:hint="cs"/>
-                <w:rtl/>
-                <w:lang w:bidi="fa-IR"/>
-              </w:rPr>
-              <w:lastRenderedPageBreak/>
-              <w:t>راست را لمس می کند.</w:t>
+              <w:t xml:space="preserve">4- هنگامی که </w:t>
+            </w:r>
+            <w:r>
+              <w:rPr>
+                <w:rFonts w:cs="B Nazanin" w:hint="cs"/>
+                <w:rtl/>
+                <w:lang w:bidi="fa-IR"/>
+              </w:rPr>
+              <w:t>گلوله</w:t>
+            </w:r>
+            <w:r>
+              <w:rPr>
+                <w:rFonts w:cs="B Nazanin" w:hint="cs"/>
+                <w:rtl/>
+                <w:lang w:bidi="fa-IR"/>
+              </w:rPr>
+              <w:t xml:space="preserve"> به دست راست رسید ، کاربر دست راست را لمس می کند.</w:t>
             </w:r>
           </w:p>
         </w:tc>
@@ -1833,8 +2396,23 @@
                 <w:rtl/>
                 <w:lang w:bidi="fa-IR"/>
               </w:rPr>
-              <w:lastRenderedPageBreak/>
-              <w:t>5 - توپ به صورت قوسی به طرف چپ پرتاب می شود .</w:t>
+              <w:t xml:space="preserve">5 - </w:t>
+            </w:r>
+            <w:r>
+              <w:rPr>
+                <w:rFonts w:cs="B Nazanin" w:hint="cs"/>
+                <w:rtl/>
+                <w:lang w:bidi="fa-IR"/>
+              </w:rPr>
+              <w:t>گلوله</w:t>
+            </w:r>
+            <w:r>
+              <w:rPr>
+                <w:rFonts w:cs="B Nazanin" w:hint="cs"/>
+                <w:rtl/>
+                <w:lang w:bidi="fa-IR"/>
+              </w:rPr>
+              <w:t xml:space="preserve"> به صورت قوسی به طرف چپ پرتاب می شود .</w:t>
             </w:r>
           </w:p>
         </w:tc>
@@ -1846,7 +2424,7 @@
         <w:tc>
           <w:tcPr>
             <w:cnfStyle w:val="001000000000" w:firstRow="0" w:lastRow="0" w:firstColumn="1" w:lastColumn="0" w:oddVBand="0" w:evenVBand="0" w:oddHBand="0" w:evenHBand="0" w:firstRowFirstColumn="0" w:firstRowLastColumn="0" w:lastRowFirstColumn="0" w:lastRowLastColumn="0"/>
-            <w:tcW w:w="4428" w:type="dxa"/>
+            <w:tcW w:w="4320" w:type="dxa"/>
             <w:gridSpan w:val="2"/>
           </w:tcPr>
           <w:p>
@@ -1864,7 +2442,6 @@
                 <w:rtl/>
                 <w:lang w:bidi="fa-IR"/>
               </w:rPr>
-              <w:lastRenderedPageBreak/>
               <w:t>موارد دیگر</w:t>
             </w:r>
           </w:p>
@@ -1893,7 +2470,7 @@
         <w:tc>
           <w:tcPr>
             <w:cnfStyle w:val="001000000000" w:firstRow="0" w:lastRow="0" w:firstColumn="1" w:lastColumn="0" w:oddVBand="0" w:evenVBand="0" w:oddHBand="0" w:evenHBand="0" w:firstRowFirstColumn="0" w:firstRowLastColumn="0" w:lastRowFirstColumn="0" w:lastRowLastColumn="0"/>
-            <w:tcW w:w="4428" w:type="dxa"/>
+            <w:tcW w:w="4320" w:type="dxa"/>
             <w:gridSpan w:val="2"/>
           </w:tcPr>
           <w:p>
@@ -1927,7 +2504,23 @@
                 <w:rtl/>
                 <w:lang w:bidi="fa-IR"/>
               </w:rPr>
-              <w:t xml:space="preserve">1-اگر کاربر به موقع دست ها را لمس نکند توپ به بیرون میرود . </w:t>
+              <w:t xml:space="preserve">1-اگر کاربر به موقع دست ها را لمس نکند </w:t>
+            </w:r>
+            <w:r>
+              <w:rPr>
+                <w:rFonts w:cs="B Nazanin" w:hint="cs"/>
+                <w:rtl/>
+                <w:lang w:bidi="fa-IR"/>
+              </w:rPr>
+              <w:t>گلوله</w:t>
+            </w:r>
+            <w:r>
+              <w:rPr>
+                <w:rFonts w:cs="B Nazanin" w:hint="cs"/>
+                <w:rtl/>
+                <w:lang w:bidi="fa-IR"/>
+              </w:rPr>
+              <w:t xml:space="preserve"> به بیرون میرود . </w:t>
             </w:r>
           </w:p>
         </w:tc>
@@ -1935,9 +2528,4266 @@
     </w:tbl>
     <w:p>
       <w:pPr>
+        <w:bidi/>
+        <w:rPr>
+          <w:rtl/>
+          <w:lang w:bidi="fa-IR"/>
+        </w:rPr>
+      </w:pPr>
+    </w:p>
+    <w:p>
+      <w:pPr>
+        <w:bidi/>
+        <w:rPr>
+          <w:rtl/>
+          <w:lang w:bidi="fa-IR"/>
+        </w:rPr>
+      </w:pPr>
+    </w:p>
+    <w:p>
+      <w:pPr>
         <w:pStyle w:val="ListParagraph"/>
         <w:bidi/>
         <w:ind w:left="792"/>
+        <w:rPr>
+          <w:rtl/>
+          <w:lang w:bidi="fa-IR"/>
+        </w:rPr>
+      </w:pPr>
+      <w:r>
+        <w:rPr>
+          <w:rFonts w:hint="cs"/>
+          <w:rtl/>
+          <w:lang w:bidi="fa-IR"/>
+        </w:rPr>
+        <w:t>3.1.2</w:t>
+      </w:r>
+      <w:r>
+        <w:rPr>
+          <w:rFonts w:hint="cs"/>
+          <w:rtl/>
+          <w:lang w:bidi="fa-IR"/>
+        </w:rPr>
+        <w:t xml:space="preserve">محاسبه </w:t>
+      </w:r>
+      <w:r>
+        <w:rPr>
+          <w:rFonts w:hint="cs"/>
+          <w:rtl/>
+          <w:lang w:bidi="fa-IR"/>
+        </w:rPr>
+        <w:t>مسیر انتخابی پرتاب</w:t>
+      </w:r>
+    </w:p>
+    <w:tbl>
+      <w:tblPr>
+        <w:tblStyle w:val="LightGrid-Accent3"/>
+        <w:bidiVisual/>
+        <w:tblW w:w="9468" w:type="dxa"/>
+        <w:tblInd w:w="108" w:type="dxa"/>
+        <w:tblLook w:val="04A0" w:firstRow="1" w:lastRow="0" w:firstColumn="1" w:lastColumn="0" w:noHBand="0" w:noVBand="1"/>
+      </w:tblPr>
+      <w:tblGrid>
+        <w:gridCol w:w="2899"/>
+        <w:gridCol w:w="900"/>
+        <w:gridCol w:w="5651"/>
+        <w:gridCol w:w="18"/>
+      </w:tblGrid>
+      <w:tr>
+        <w:trPr>
+          <w:gridAfter w:val="1"/>
+          <w:cnfStyle w:val="100000000000" w:firstRow="1" w:lastRow="0" w:firstColumn="0" w:lastColumn="0" w:oddVBand="0" w:evenVBand="0" w:oddHBand="0" w:evenHBand="0" w:firstRowFirstColumn="0" w:firstRowLastColumn="0" w:lastRowFirstColumn="0" w:lastRowLastColumn="0"/>
+          <w:wAfter w:w="18" w:type="dxa"/>
+          <w:trHeight w:val="287"/>
+        </w:trPr>
+        <w:tc>
+          <w:tcPr>
+            <w:cnfStyle w:val="001000000000" w:firstRow="0" w:lastRow="0" w:firstColumn="1" w:lastColumn="0" w:oddVBand="0" w:evenVBand="0" w:oddHBand="0" w:evenHBand="0" w:firstRowFirstColumn="0" w:firstRowLastColumn="0" w:lastRowFirstColumn="0" w:lastRowLastColumn="0"/>
+            <w:tcW w:w="2899" w:type="dxa"/>
+          </w:tcPr>
+          <w:p>
+            <w:pPr>
+              <w:bidi/>
+              <w:rPr>
+                <w:rFonts w:cs="B Nazanin"/>
+                <w:rtl/>
+                <w:lang w:bidi="fa-IR"/>
+              </w:rPr>
+            </w:pPr>
+            <w:r>
+              <w:rPr>
+                <w:rFonts w:cs="B Nazanin" w:hint="cs"/>
+                <w:rtl/>
+                <w:lang w:bidi="fa-IR"/>
+              </w:rPr>
+              <w:t>کارخواست</w:t>
+            </w:r>
+          </w:p>
+        </w:tc>
+        <w:tc>
+          <w:tcPr>
+            <w:tcW w:w="6551" w:type="dxa"/>
+            <w:gridSpan w:val="2"/>
+          </w:tcPr>
+          <w:p>
+            <w:pPr>
+              <w:bidi/>
+              <w:cnfStyle w:val="100000000000" w:firstRow="1" w:lastRow="0" w:firstColumn="0" w:lastColumn="0" w:oddVBand="0" w:evenVBand="0" w:oddHBand="0" w:evenHBand="0" w:firstRowFirstColumn="0" w:firstRowLastColumn="0" w:lastRowFirstColumn="0" w:lastRowLastColumn="0"/>
+              <w:rPr>
+                <w:rFonts w:cs="B Nazanin"/>
+                <w:rtl/>
+                <w:lang w:bidi="fa-IR"/>
+              </w:rPr>
+            </w:pPr>
+            <w:r>
+              <w:rPr>
+                <w:rFonts w:hint="cs"/>
+                <w:rtl/>
+                <w:lang w:bidi="fa-IR"/>
+              </w:rPr>
+              <w:t>محاسبه مسیر انتخابی پرتاب</w:t>
+            </w:r>
+          </w:p>
+        </w:tc>
+      </w:tr>
+      <w:tr>
+        <w:trPr>
+          <w:gridAfter w:val="1"/>
+          <w:cnfStyle w:val="000000100000" w:firstRow="0" w:lastRow="0" w:firstColumn="0" w:lastColumn="0" w:oddVBand="0" w:evenVBand="0" w:oddHBand="1" w:evenHBand="0" w:firstRowFirstColumn="0" w:firstRowLastColumn="0" w:lastRowFirstColumn="0" w:lastRowLastColumn="0"/>
+          <w:wAfter w:w="18" w:type="dxa"/>
+          <w:trHeight w:val="296"/>
+        </w:trPr>
+        <w:tc>
+          <w:tcPr>
+            <w:cnfStyle w:val="001000000000" w:firstRow="0" w:lastRow="0" w:firstColumn="1" w:lastColumn="0" w:oddVBand="0" w:evenVBand="0" w:oddHBand="0" w:evenHBand="0" w:firstRowFirstColumn="0" w:firstRowLastColumn="0" w:lastRowFirstColumn="0" w:lastRowLastColumn="0"/>
+            <w:tcW w:w="2899" w:type="dxa"/>
+          </w:tcPr>
+          <w:p>
+            <w:pPr>
+              <w:bidi/>
+              <w:rPr>
+                <w:rFonts w:cs="B Nazanin"/>
+                <w:rtl/>
+                <w:lang w:bidi="fa-IR"/>
+              </w:rPr>
+            </w:pPr>
+            <w:r>
+              <w:rPr>
+                <w:rFonts w:cs="B Nazanin" w:hint="cs"/>
+                <w:rtl/>
+                <w:lang w:bidi="fa-IR"/>
+              </w:rPr>
+              <w:t>بازیگر</w:t>
+            </w:r>
+          </w:p>
+        </w:tc>
+        <w:tc>
+          <w:tcPr>
+            <w:tcW w:w="6551" w:type="dxa"/>
+            <w:gridSpan w:val="2"/>
+          </w:tcPr>
+          <w:p>
+            <w:pPr>
+              <w:bidi/>
+              <w:cnfStyle w:val="000000100000" w:firstRow="0" w:lastRow="0" w:firstColumn="0" w:lastColumn="0" w:oddVBand="0" w:evenVBand="0" w:oddHBand="1" w:evenHBand="0" w:firstRowFirstColumn="0" w:firstRowLastColumn="0" w:lastRowFirstColumn="0" w:lastRowLastColumn="0"/>
+              <w:rPr>
+                <w:rFonts w:cs="B Nazanin"/>
+                <w:rtl/>
+                <w:lang w:bidi="fa-IR"/>
+              </w:rPr>
+            </w:pPr>
+            <w:r>
+              <w:rPr>
+                <w:rFonts w:cs="B Nazanin" w:hint="cs"/>
+                <w:rtl/>
+                <w:lang w:bidi="fa-IR"/>
+              </w:rPr>
+              <w:t>کاربر</w:t>
+            </w:r>
+          </w:p>
+        </w:tc>
+      </w:tr>
+      <w:tr>
+        <w:trPr>
+          <w:gridAfter w:val="1"/>
+          <w:cnfStyle w:val="000000010000" w:firstRow="0" w:lastRow="0" w:firstColumn="0" w:lastColumn="0" w:oddVBand="0" w:evenVBand="0" w:oddHBand="0" w:evenHBand="1" w:firstRowFirstColumn="0" w:firstRowLastColumn="0" w:lastRowFirstColumn="0" w:lastRowLastColumn="0"/>
+          <w:wAfter w:w="18" w:type="dxa"/>
+          <w:trHeight w:val="296"/>
+        </w:trPr>
+        <w:tc>
+          <w:tcPr>
+            <w:cnfStyle w:val="001000000000" w:firstRow="0" w:lastRow="0" w:firstColumn="1" w:lastColumn="0" w:oddVBand="0" w:evenVBand="0" w:oddHBand="0" w:evenHBand="0" w:firstRowFirstColumn="0" w:firstRowLastColumn="0" w:lastRowFirstColumn="0" w:lastRowLastColumn="0"/>
+            <w:tcW w:w="2899" w:type="dxa"/>
+          </w:tcPr>
+          <w:p>
+            <w:pPr>
+              <w:tabs>
+                <w:tab w:val="left" w:pos="813"/>
+              </w:tabs>
+              <w:bidi/>
+              <w:rPr>
+                <w:rFonts w:cs="B Nazanin"/>
+                <w:rtl/>
+                <w:lang w:bidi="fa-IR"/>
+              </w:rPr>
+            </w:pPr>
+            <w:r>
+              <w:rPr>
+                <w:rFonts w:cs="B Nazanin" w:hint="cs"/>
+                <w:rtl/>
+                <w:lang w:bidi="fa-IR"/>
+              </w:rPr>
+              <w:t>نوع</w:t>
+            </w:r>
+            <w:r>
+              <w:rPr>
+                <w:rFonts w:cs="B Nazanin"/>
+                <w:rtl/>
+                <w:lang w:bidi="fa-IR"/>
+              </w:rPr>
+              <w:tab/>
+            </w:r>
+          </w:p>
+        </w:tc>
+        <w:tc>
+          <w:tcPr>
+            <w:tcW w:w="6551" w:type="dxa"/>
+            <w:gridSpan w:val="2"/>
+          </w:tcPr>
+          <w:p>
+            <w:pPr>
+              <w:bidi/>
+              <w:cnfStyle w:val="000000010000" w:firstRow="0" w:lastRow="0" w:firstColumn="0" w:lastColumn="0" w:oddVBand="0" w:evenVBand="0" w:oddHBand="0" w:evenHBand="1" w:firstRowFirstColumn="0" w:firstRowLastColumn="0" w:lastRowFirstColumn="0" w:lastRowLastColumn="0"/>
+              <w:rPr>
+                <w:rFonts w:cs="B Nazanin"/>
+                <w:rtl/>
+                <w:lang w:bidi="fa-IR"/>
+              </w:rPr>
+            </w:pPr>
+            <w:r>
+              <w:rPr>
+                <w:rFonts w:cs="B Nazanin" w:hint="cs"/>
+                <w:rtl/>
+                <w:lang w:bidi="fa-IR"/>
+              </w:rPr>
+              <w:t xml:space="preserve">اصلی </w:t>
+            </w:r>
+          </w:p>
+        </w:tc>
+      </w:tr>
+      <w:tr>
+        <w:trPr>
+          <w:gridAfter w:val="1"/>
+          <w:cnfStyle w:val="000000100000" w:firstRow="0" w:lastRow="0" w:firstColumn="0" w:lastColumn="0" w:oddVBand="0" w:evenVBand="0" w:oddHBand="1" w:evenHBand="0" w:firstRowFirstColumn="0" w:firstRowLastColumn="0" w:lastRowFirstColumn="0" w:lastRowLastColumn="0"/>
+          <w:wAfter w:w="18" w:type="dxa"/>
+          <w:trHeight w:val="296"/>
+        </w:trPr>
+        <w:tc>
+          <w:tcPr>
+            <w:cnfStyle w:val="001000000000" w:firstRow="0" w:lastRow="0" w:firstColumn="1" w:lastColumn="0" w:oddVBand="0" w:evenVBand="0" w:oddHBand="0" w:evenHBand="0" w:firstRowFirstColumn="0" w:firstRowLastColumn="0" w:lastRowFirstColumn="0" w:lastRowLastColumn="0"/>
+            <w:tcW w:w="2899" w:type="dxa"/>
+          </w:tcPr>
+          <w:p>
+            <w:pPr>
+              <w:bidi/>
+              <w:rPr>
+                <w:rFonts w:cs="B Nazanin"/>
+                <w:rtl/>
+                <w:lang w:bidi="fa-IR"/>
+              </w:rPr>
+            </w:pPr>
+            <w:r>
+              <w:rPr>
+                <w:rFonts w:cs="B Nazanin" w:hint="cs"/>
+                <w:rtl/>
+                <w:lang w:bidi="fa-IR"/>
+              </w:rPr>
+              <w:t xml:space="preserve">هدف </w:t>
+            </w:r>
+          </w:p>
+        </w:tc>
+        <w:tc>
+          <w:tcPr>
+            <w:tcW w:w="6551" w:type="dxa"/>
+            <w:gridSpan w:val="2"/>
+          </w:tcPr>
+          <w:p>
+            <w:pPr>
+              <w:bidi/>
+              <w:cnfStyle w:val="000000100000" w:firstRow="0" w:lastRow="0" w:firstColumn="0" w:lastColumn="0" w:oddVBand="0" w:evenVBand="0" w:oddHBand="1" w:evenHBand="0" w:firstRowFirstColumn="0" w:firstRowLastColumn="0" w:lastRowFirstColumn="0" w:lastRowLastColumn="0"/>
+              <w:rPr>
+                <w:rFonts w:cs="B Nazanin"/>
+                <w:rtl/>
+                <w:lang w:bidi="fa-IR"/>
+              </w:rPr>
+            </w:pPr>
+            <w:r>
+              <w:rPr>
+                <w:rFonts w:cs="B Nazanin" w:hint="cs"/>
+                <w:rtl/>
+                <w:lang w:bidi="fa-IR"/>
+              </w:rPr>
+              <w:t xml:space="preserve">امکان ثبت و پردازش </w:t>
+            </w:r>
+            <w:r>
+              <w:rPr>
+                <w:rFonts w:cs="B Nazanin" w:hint="cs"/>
+                <w:rtl/>
+                <w:lang w:bidi="fa-IR"/>
+              </w:rPr>
+              <w:t>رنگین کمان مورد نظر کاربر</w:t>
+            </w:r>
+          </w:p>
+        </w:tc>
+      </w:tr>
+      <w:tr>
+        <w:trPr>
+          <w:gridAfter w:val="1"/>
+          <w:cnfStyle w:val="000000010000" w:firstRow="0" w:lastRow="0" w:firstColumn="0" w:lastColumn="0" w:oddVBand="0" w:evenVBand="0" w:oddHBand="0" w:evenHBand="1" w:firstRowFirstColumn="0" w:firstRowLastColumn="0" w:lastRowFirstColumn="0" w:lastRowLastColumn="0"/>
+          <w:wAfter w:w="18" w:type="dxa"/>
+          <w:trHeight w:val="287"/>
+        </w:trPr>
+        <w:tc>
+          <w:tcPr>
+            <w:cnfStyle w:val="001000000000" w:firstRow="0" w:lastRow="0" w:firstColumn="1" w:lastColumn="0" w:oddVBand="0" w:evenVBand="0" w:oddHBand="0" w:evenHBand="0" w:firstRowFirstColumn="0" w:firstRowLastColumn="0" w:lastRowFirstColumn="0" w:lastRowLastColumn="0"/>
+            <w:tcW w:w="2899" w:type="dxa"/>
+          </w:tcPr>
+          <w:p>
+            <w:pPr>
+              <w:bidi/>
+              <w:rPr>
+                <w:rFonts w:cs="B Nazanin"/>
+                <w:rtl/>
+                <w:lang w:bidi="fa-IR"/>
+              </w:rPr>
+            </w:pPr>
+            <w:r>
+              <w:rPr>
+                <w:rFonts w:cs="B Nazanin" w:hint="cs"/>
+                <w:rtl/>
+                <w:lang w:bidi="fa-IR"/>
+              </w:rPr>
+              <w:t>پیش فرض</w:t>
+            </w:r>
+          </w:p>
+        </w:tc>
+        <w:tc>
+          <w:tcPr>
+            <w:tcW w:w="6551" w:type="dxa"/>
+            <w:gridSpan w:val="2"/>
+          </w:tcPr>
+          <w:p>
+            <w:pPr>
+              <w:bidi/>
+              <w:cnfStyle w:val="000000010000" w:firstRow="0" w:lastRow="0" w:firstColumn="0" w:lastColumn="0" w:oddVBand="0" w:evenVBand="0" w:oddHBand="0" w:evenHBand="1" w:firstRowFirstColumn="0" w:firstRowLastColumn="0" w:lastRowFirstColumn="0" w:lastRowLastColumn="0"/>
+              <w:rPr>
+                <w:rFonts w:cs="B Nazanin"/>
+                <w:rtl/>
+                <w:lang w:bidi="fa-IR"/>
+              </w:rPr>
+            </w:pPr>
+            <w:r>
+              <w:rPr>
+                <w:rFonts w:cs="B Nazanin" w:hint="cs"/>
+                <w:rtl/>
+                <w:lang w:bidi="fa-IR"/>
+              </w:rPr>
+              <w:t>گلوله</w:t>
+            </w:r>
+            <w:r>
+              <w:rPr>
+                <w:rFonts w:cs="B Nazanin" w:hint="cs"/>
+                <w:rtl/>
+                <w:lang w:bidi="fa-IR"/>
+              </w:rPr>
+              <w:t xml:space="preserve"> به دست رسیده</w:t>
+            </w:r>
+          </w:p>
+        </w:tc>
+      </w:tr>
+      <w:tr>
+        <w:trPr>
+          <w:gridAfter w:val="1"/>
+          <w:cnfStyle w:val="000000100000" w:firstRow="0" w:lastRow="0" w:firstColumn="0" w:lastColumn="0" w:oddVBand="0" w:evenVBand="0" w:oddHBand="1" w:evenHBand="0" w:firstRowFirstColumn="0" w:firstRowLastColumn="0" w:lastRowFirstColumn="0" w:lastRowLastColumn="0"/>
+          <w:wAfter w:w="18" w:type="dxa"/>
+          <w:trHeight w:val="296"/>
+        </w:trPr>
+        <w:tc>
+          <w:tcPr>
+            <w:cnfStyle w:val="001000000000" w:firstRow="0" w:lastRow="0" w:firstColumn="1" w:lastColumn="0" w:oddVBand="0" w:evenVBand="0" w:oddHBand="0" w:evenHBand="0" w:firstRowFirstColumn="0" w:firstRowLastColumn="0" w:lastRowFirstColumn="0" w:lastRowLastColumn="0"/>
+            <w:tcW w:w="2899" w:type="dxa"/>
+          </w:tcPr>
+          <w:p>
+            <w:pPr>
+              <w:bidi/>
+              <w:rPr>
+                <w:rFonts w:cs="B Nazanin"/>
+                <w:rtl/>
+                <w:lang w:bidi="fa-IR"/>
+              </w:rPr>
+            </w:pPr>
+            <w:r>
+              <w:rPr>
+                <w:rFonts w:cs="B Nazanin" w:hint="cs"/>
+                <w:rtl/>
+                <w:lang w:bidi="fa-IR"/>
+              </w:rPr>
+              <w:t>پس فرض</w:t>
+            </w:r>
+          </w:p>
+        </w:tc>
+        <w:tc>
+          <w:tcPr>
+            <w:tcW w:w="6551" w:type="dxa"/>
+            <w:gridSpan w:val="2"/>
+          </w:tcPr>
+          <w:p>
+            <w:pPr>
+              <w:bidi/>
+              <w:cnfStyle w:val="000000100000" w:firstRow="0" w:lastRow="0" w:firstColumn="0" w:lastColumn="0" w:oddVBand="0" w:evenVBand="0" w:oddHBand="1" w:evenHBand="0" w:firstRowFirstColumn="0" w:firstRowLastColumn="0" w:lastRowFirstColumn="0" w:lastRowLastColumn="0"/>
+              <w:rPr>
+                <w:rFonts w:cs="B Nazanin"/>
+                <w:rtl/>
+                <w:lang w:bidi="fa-IR"/>
+              </w:rPr>
+            </w:pPr>
+            <w:r>
+              <w:rPr>
+                <w:rFonts w:cs="B Nazanin" w:hint="cs"/>
+                <w:rtl/>
+                <w:lang w:bidi="fa-IR"/>
+              </w:rPr>
+              <w:t>گلوله</w:t>
+            </w:r>
+            <w:r>
+              <w:rPr>
+                <w:rFonts w:cs="B Nazanin" w:hint="cs"/>
+                <w:rtl/>
+                <w:lang w:bidi="fa-IR"/>
+              </w:rPr>
+              <w:t xml:space="preserve"> </w:t>
+            </w:r>
+            <w:r>
+              <w:rPr>
+                <w:rFonts w:cs="B Nazanin" w:hint="cs"/>
+                <w:rtl/>
+                <w:lang w:bidi="fa-IR"/>
+              </w:rPr>
+              <w:t>در رنگین کمان مناسب به حرکت در می آید.</w:t>
+            </w:r>
+          </w:p>
+        </w:tc>
+      </w:tr>
+      <w:tr>
+        <w:trPr>
+          <w:gridAfter w:val="1"/>
+          <w:cnfStyle w:val="000000010000" w:firstRow="0" w:lastRow="0" w:firstColumn="0" w:lastColumn="0" w:oddVBand="0" w:evenVBand="0" w:oddHBand="0" w:evenHBand="1" w:firstRowFirstColumn="0" w:firstRowLastColumn="0" w:lastRowFirstColumn="0" w:lastRowLastColumn="0"/>
+          <w:wAfter w:w="18" w:type="dxa"/>
+          <w:trHeight w:val="296"/>
+        </w:trPr>
+        <w:tc>
+          <w:tcPr>
+            <w:cnfStyle w:val="001000000000" w:firstRow="0" w:lastRow="0" w:firstColumn="1" w:lastColumn="0" w:oddVBand="0" w:evenVBand="0" w:oddHBand="0" w:evenHBand="0" w:firstRowFirstColumn="0" w:firstRowLastColumn="0" w:lastRowFirstColumn="0" w:lastRowLastColumn="0"/>
+            <w:tcW w:w="2899" w:type="dxa"/>
+          </w:tcPr>
+          <w:p>
+            <w:pPr>
+              <w:bidi/>
+              <w:rPr>
+                <w:rFonts w:cs="B Nazanin"/>
+                <w:rtl/>
+                <w:lang w:bidi="fa-IR"/>
+              </w:rPr>
+            </w:pPr>
+            <w:r>
+              <w:rPr>
+                <w:rFonts w:cs="B Nazanin" w:hint="cs"/>
+                <w:rtl/>
+                <w:lang w:bidi="fa-IR"/>
+              </w:rPr>
+              <w:t>شرح ها</w:t>
+            </w:r>
+          </w:p>
+        </w:tc>
+        <w:tc>
+          <w:tcPr>
+            <w:tcW w:w="6551" w:type="dxa"/>
+            <w:gridSpan w:val="2"/>
+          </w:tcPr>
+          <w:p>
+            <w:pPr>
+              <w:bidi/>
+              <w:cnfStyle w:val="000000010000" w:firstRow="0" w:lastRow="0" w:firstColumn="0" w:lastColumn="0" w:oddVBand="0" w:evenVBand="0" w:oddHBand="0" w:evenHBand="1" w:firstRowFirstColumn="0" w:firstRowLastColumn="0" w:lastRowFirstColumn="0" w:lastRowLastColumn="0"/>
+              <w:rPr>
+                <w:rFonts w:cs="B Nazanin"/>
+                <w:rtl/>
+                <w:lang w:bidi="fa-IR"/>
+              </w:rPr>
+            </w:pPr>
+            <w:r>
+              <w:rPr>
+                <w:rFonts w:cs="B Nazanin" w:hint="cs"/>
+                <w:rtl/>
+                <w:lang w:bidi="fa-IR"/>
+              </w:rPr>
+              <w:t>بازیکن هنگام پرتاب دست خود را</w:t>
+            </w:r>
+            <w:r>
+              <w:rPr>
+                <w:rFonts w:cs="B Nazanin" w:hint="cs"/>
+                <w:rtl/>
+                <w:lang w:bidi="fa-IR"/>
+              </w:rPr>
+              <w:t>روی رنگین کمان مورد نظر می کشد</w:t>
+            </w:r>
+            <w:r>
+              <w:rPr>
+                <w:rFonts w:cs="B Nazanin" w:hint="cs"/>
+                <w:rtl/>
+                <w:lang w:bidi="fa-IR"/>
+              </w:rPr>
+              <w:t xml:space="preserve"> و سیستم متناسب با آن </w:t>
+            </w:r>
+            <w:r>
+              <w:rPr>
+                <w:rFonts w:cs="B Nazanin" w:hint="cs"/>
+                <w:rtl/>
+                <w:lang w:bidi="fa-IR"/>
+              </w:rPr>
+              <w:t>گلوله</w:t>
+            </w:r>
+            <w:r>
+              <w:rPr>
+                <w:rFonts w:cs="B Nazanin" w:hint="cs"/>
+                <w:rtl/>
+                <w:lang w:bidi="fa-IR"/>
+              </w:rPr>
+              <w:t xml:space="preserve"> را </w:t>
+            </w:r>
+            <w:r>
+              <w:rPr>
+                <w:rFonts w:cs="B Nazanin" w:hint="cs"/>
+                <w:rtl/>
+                <w:lang w:bidi="fa-IR"/>
+              </w:rPr>
+              <w:t xml:space="preserve">به رنگین کمان درست هدایت میکند </w:t>
+            </w:r>
+          </w:p>
+        </w:tc>
+      </w:tr>
+      <w:tr>
+        <w:trPr>
+          <w:gridAfter w:val="1"/>
+          <w:cnfStyle w:val="000000100000" w:firstRow="0" w:lastRow="0" w:firstColumn="0" w:lastColumn="0" w:oddVBand="0" w:evenVBand="0" w:oddHBand="1" w:evenHBand="0" w:firstRowFirstColumn="0" w:firstRowLastColumn="0" w:lastRowFirstColumn="0" w:lastRowLastColumn="0"/>
+          <w:wAfter w:w="18" w:type="dxa"/>
+          <w:trHeight w:val="500"/>
+        </w:trPr>
+        <w:tc>
+          <w:tcPr>
+            <w:cnfStyle w:val="001000000000" w:firstRow="0" w:lastRow="0" w:firstColumn="1" w:lastColumn="0" w:oddVBand="0" w:evenVBand="0" w:oddHBand="0" w:evenHBand="0" w:firstRowFirstColumn="0" w:firstRowLastColumn="0" w:lastRowFirstColumn="0" w:lastRowLastColumn="0"/>
+            <w:tcW w:w="2899" w:type="dxa"/>
+          </w:tcPr>
+          <w:p>
+            <w:pPr>
+              <w:bidi/>
+              <w:rPr>
+                <w:rFonts w:cs="B Nazanin"/>
+                <w:rtl/>
+                <w:lang w:bidi="fa-IR"/>
+              </w:rPr>
+            </w:pPr>
+            <w:r>
+              <w:rPr>
+                <w:rFonts w:cs="B Nazanin" w:hint="cs"/>
+                <w:rtl/>
+                <w:lang w:bidi="fa-IR"/>
+              </w:rPr>
+              <w:t>نیاز</w:t>
+            </w:r>
+          </w:p>
+        </w:tc>
+        <w:tc>
+          <w:tcPr>
+            <w:tcW w:w="6551" w:type="dxa"/>
+            <w:gridSpan w:val="2"/>
+          </w:tcPr>
+          <w:p>
+            <w:pPr>
+              <w:bidi/>
+              <w:cnfStyle w:val="000000100000" w:firstRow="0" w:lastRow="0" w:firstColumn="0" w:lastColumn="0" w:oddVBand="0" w:evenVBand="0" w:oddHBand="1" w:evenHBand="0" w:firstRowFirstColumn="0" w:firstRowLastColumn="0" w:lastRowFirstColumn="0" w:lastRowLastColumn="0"/>
+              <w:rPr>
+                <w:rFonts w:cs="B Nazanin"/>
+                <w:rtl/>
+                <w:lang w:bidi="fa-IR"/>
+              </w:rPr>
+            </w:pPr>
+            <w:r>
+              <w:rPr>
+                <w:rFonts w:cs="B Nazanin" w:hint="cs"/>
+                <w:rtl/>
+                <w:lang w:bidi="fa-IR"/>
+              </w:rPr>
+              <w:t xml:space="preserve">بازی انجام شود </w:t>
+            </w:r>
+          </w:p>
+        </w:tc>
+      </w:tr>
+      <w:tr>
+        <w:trPr>
+          <w:cnfStyle w:val="000000010000" w:firstRow="0" w:lastRow="0" w:firstColumn="0" w:lastColumn="0" w:oddVBand="0" w:evenVBand="0" w:oddHBand="0" w:evenHBand="1" w:firstRowFirstColumn="0" w:firstRowLastColumn="0" w:lastRowFirstColumn="0" w:lastRowLastColumn="0"/>
+          <w:trHeight w:val="296"/>
+        </w:trPr>
+        <w:tc>
+          <w:tcPr>
+            <w:cnfStyle w:val="001000000000" w:firstRow="0" w:lastRow="0" w:firstColumn="1" w:lastColumn="0" w:oddVBand="0" w:evenVBand="0" w:oddHBand="0" w:evenHBand="0" w:firstRowFirstColumn="0" w:firstRowLastColumn="0" w:lastRowFirstColumn="0" w:lastRowLastColumn="0"/>
+            <w:tcW w:w="3799" w:type="dxa"/>
+            <w:gridSpan w:val="2"/>
+          </w:tcPr>
+          <w:p>
+            <w:pPr>
+              <w:bidi/>
+              <w:jc w:val="center"/>
+              <w:rPr>
+                <w:rFonts w:cs="B Nazanin"/>
+                <w:rtl/>
+                <w:lang w:bidi="fa-IR"/>
+              </w:rPr>
+            </w:pPr>
+            <w:r>
+              <w:rPr>
+                <w:rFonts w:cs="B Nazanin" w:hint="cs"/>
+                <w:rtl/>
+                <w:lang w:bidi="fa-IR"/>
+              </w:rPr>
+              <w:t>عمل بازیگر</w:t>
+            </w:r>
+          </w:p>
+        </w:tc>
+        <w:tc>
+          <w:tcPr>
+            <w:tcW w:w="5669" w:type="dxa"/>
+            <w:gridSpan w:val="2"/>
+          </w:tcPr>
+          <w:p>
+            <w:pPr>
+              <w:bidi/>
+              <w:jc w:val="center"/>
+              <w:cnfStyle w:val="000000010000" w:firstRow="0" w:lastRow="0" w:firstColumn="0" w:lastColumn="0" w:oddVBand="0" w:evenVBand="0" w:oddHBand="0" w:evenHBand="1" w:firstRowFirstColumn="0" w:firstRowLastColumn="0" w:lastRowFirstColumn="0" w:lastRowLastColumn="0"/>
+              <w:rPr>
+                <w:rFonts w:asciiTheme="majorHAnsi" w:eastAsiaTheme="majorEastAsia" w:hAnsiTheme="majorHAnsi" w:cs="B Nazanin"/>
+                <w:b/>
+                <w:bCs/>
+                <w:rtl/>
+                <w:lang w:bidi="fa-IR"/>
+              </w:rPr>
+            </w:pPr>
+            <w:r>
+              <w:rPr>
+                <w:rFonts w:asciiTheme="majorHAnsi" w:eastAsiaTheme="majorEastAsia" w:hAnsiTheme="majorHAnsi" w:cs="B Nazanin" w:hint="cs"/>
+                <w:b/>
+                <w:bCs/>
+                <w:rtl/>
+                <w:lang w:bidi="fa-IR"/>
+              </w:rPr>
+              <w:t>واکنش سیستم</w:t>
+            </w:r>
+          </w:p>
+        </w:tc>
+      </w:tr>
+      <w:tr>
+        <w:trPr>
+          <w:cnfStyle w:val="000000100000" w:firstRow="0" w:lastRow="0" w:firstColumn="0" w:lastColumn="0" w:oddVBand="0" w:evenVBand="0" w:oddHBand="1" w:evenHBand="0" w:firstRowFirstColumn="0" w:firstRowLastColumn="0" w:lastRowFirstColumn="0" w:lastRowLastColumn="0"/>
+          <w:trHeight w:val="296"/>
+        </w:trPr>
+        <w:tc>
+          <w:tcPr>
+            <w:cnfStyle w:val="001000000000" w:firstRow="0" w:lastRow="0" w:firstColumn="1" w:lastColumn="0" w:oddVBand="0" w:evenVBand="0" w:oddHBand="0" w:evenHBand="0" w:firstRowFirstColumn="0" w:firstRowLastColumn="0" w:lastRowFirstColumn="0" w:lastRowLastColumn="0"/>
+            <w:tcW w:w="3799" w:type="dxa"/>
+            <w:gridSpan w:val="2"/>
+          </w:tcPr>
+          <w:p>
+            <w:pPr>
+              <w:bidi/>
+              <w:rPr>
+                <w:rFonts w:cs="B Nazanin"/>
+                <w:rtl/>
+                <w:lang w:bidi="fa-IR"/>
+              </w:rPr>
+            </w:pPr>
+            <w:r>
+              <w:rPr>
+                <w:rFonts w:cs="B Nazanin" w:hint="cs"/>
+                <w:rtl/>
+                <w:lang w:bidi="fa-IR"/>
+              </w:rPr>
+              <w:lastRenderedPageBreak/>
+              <w:t>1-بازیگر دست خود را هنگام پرتاب</w:t>
+            </w:r>
+            <w:r>
+              <w:rPr>
+                <w:rFonts w:cs="B Nazanin" w:hint="cs"/>
+                <w:rtl/>
+                <w:lang w:bidi="fa-IR"/>
+              </w:rPr>
+              <w:t xml:space="preserve"> سمت رنگین کمان خاصی </w:t>
+            </w:r>
+            <w:r>
+              <w:rPr>
+                <w:rFonts w:cs="B Nazanin" w:hint="cs"/>
+                <w:rtl/>
+                <w:lang w:bidi="fa-IR"/>
+              </w:rPr>
+              <w:t xml:space="preserve"> میکشد .</w:t>
+            </w:r>
+          </w:p>
+        </w:tc>
+        <w:tc>
+          <w:tcPr>
+            <w:tcW w:w="5669" w:type="dxa"/>
+            <w:gridSpan w:val="2"/>
+          </w:tcPr>
+          <w:p>
+            <w:pPr>
+              <w:bidi/>
+              <w:cnfStyle w:val="000000100000" w:firstRow="0" w:lastRow="0" w:firstColumn="0" w:lastColumn="0" w:oddVBand="0" w:evenVBand="0" w:oddHBand="1" w:evenHBand="0" w:firstRowFirstColumn="0" w:firstRowLastColumn="0" w:lastRowFirstColumn="0" w:lastRowLastColumn="0"/>
+              <w:rPr>
+                <w:rFonts w:asciiTheme="majorHAnsi" w:eastAsiaTheme="majorEastAsia" w:hAnsiTheme="majorHAnsi" w:cs="B Nazanin"/>
+                <w:b/>
+                <w:bCs/>
+                <w:rtl/>
+                <w:lang w:bidi="fa-IR"/>
+              </w:rPr>
+            </w:pPr>
+            <w:r>
+              <w:rPr>
+                <w:rFonts w:cs="B Nazanin" w:hint="cs"/>
+                <w:rtl/>
+                <w:lang w:bidi="fa-IR"/>
+              </w:rPr>
+              <w:t xml:space="preserve">2- </w:t>
+            </w:r>
+            <w:r>
+              <w:rPr>
+                <w:rFonts w:cs="B Nazanin" w:hint="cs"/>
+                <w:rtl/>
+                <w:lang w:bidi="fa-IR"/>
+              </w:rPr>
+              <w:t>متناسب با کشش بازیکن سیستم مسیر مناسبی برای آن انتخاب میکند.</w:t>
+            </w:r>
+          </w:p>
+        </w:tc>
+      </w:tr>
+    </w:tbl>
+    <w:p>
+      <w:pPr>
+        <w:pStyle w:val="ListParagraph"/>
+        <w:bidi/>
+        <w:ind w:left="792"/>
+        <w:rPr>
+          <w:rtl/>
+          <w:lang w:bidi="fa-IR"/>
+        </w:rPr>
+      </w:pPr>
+    </w:p>
+    <w:p>
+      <w:pPr>
+        <w:pStyle w:val="ListParagraph"/>
+        <w:bidi/>
+        <w:ind w:left="792"/>
+        <w:rPr>
+          <w:rtl/>
+          <w:lang w:bidi="fa-IR"/>
+        </w:rPr>
+      </w:pPr>
+    </w:p>
+    <w:p>
+      <w:pPr>
+        <w:pStyle w:val="ListParagraph"/>
+        <w:bidi/>
+        <w:ind w:left="792"/>
+        <w:rPr>
+          <w:rtl/>
+          <w:lang w:bidi="fa-IR"/>
+        </w:rPr>
+      </w:pPr>
+    </w:p>
+    <w:p>
+      <w:pPr>
+        <w:pStyle w:val="ListParagraph"/>
+        <w:bidi/>
+        <w:ind w:left="792"/>
+        <w:rPr>
+          <w:rtl/>
+          <w:lang w:bidi="fa-IR"/>
+        </w:rPr>
+      </w:pPr>
+    </w:p>
+    <w:p>
+      <w:pPr>
+        <w:pStyle w:val="ListParagraph"/>
+        <w:bidi/>
+        <w:ind w:left="792"/>
+        <w:rPr>
+          <w:rtl/>
+          <w:lang w:bidi="fa-IR"/>
+        </w:rPr>
+      </w:pPr>
+    </w:p>
+    <w:p>
+      <w:pPr>
+        <w:pStyle w:val="ListParagraph"/>
+        <w:bidi/>
+        <w:ind w:left="792"/>
+        <w:rPr>
+          <w:rtl/>
+          <w:lang w:bidi="fa-IR"/>
+        </w:rPr>
+      </w:pPr>
+    </w:p>
+    <w:p>
+      <w:pPr>
+        <w:pStyle w:val="ListParagraph"/>
+        <w:bidi/>
+        <w:ind w:left="792"/>
+        <w:rPr>
+          <w:rtl/>
+          <w:lang w:bidi="fa-IR"/>
+        </w:rPr>
+      </w:pPr>
+    </w:p>
+    <w:p>
+      <w:pPr>
+        <w:pStyle w:val="ListParagraph"/>
+        <w:bidi/>
+        <w:ind w:left="792"/>
+        <w:rPr>
+          <w:rtl/>
+          <w:lang w:bidi="fa-IR"/>
+        </w:rPr>
+      </w:pPr>
+    </w:p>
+    <w:p>
+      <w:pPr>
+        <w:pStyle w:val="ListParagraph"/>
+        <w:bidi/>
+        <w:ind w:left="792"/>
+        <w:rPr>
+          <w:rtl/>
+          <w:lang w:bidi="fa-IR"/>
+        </w:rPr>
+      </w:pPr>
+      <w:r>
+        <w:rPr>
+          <w:rFonts w:hint="cs"/>
+          <w:rtl/>
+          <w:lang w:bidi="fa-IR"/>
+        </w:rPr>
+        <w:t>3.1.3</w:t>
+      </w:r>
+      <w:r>
+        <w:rPr>
+          <w:rFonts w:hint="cs"/>
+          <w:rtl/>
+          <w:lang w:bidi="fa-IR"/>
+        </w:rPr>
+        <w:t xml:space="preserve"> ثبت و نمایش امتیازات</w:t>
+      </w:r>
+    </w:p>
+    <w:tbl>
+      <w:tblPr>
+        <w:tblStyle w:val="LightGrid-Accent3"/>
+        <w:bidiVisual/>
+        <w:tblW w:w="9468" w:type="dxa"/>
+        <w:tblInd w:w="108" w:type="dxa"/>
+        <w:tblLook w:val="04A0" w:firstRow="1" w:lastRow="0" w:firstColumn="1" w:lastColumn="0" w:noHBand="0" w:noVBand="1"/>
+      </w:tblPr>
+      <w:tblGrid>
+        <w:gridCol w:w="2899"/>
+        <w:gridCol w:w="900"/>
+        <w:gridCol w:w="5651"/>
+        <w:gridCol w:w="18"/>
+      </w:tblGrid>
+      <w:tr>
+        <w:trPr>
+          <w:gridAfter w:val="1"/>
+          <w:cnfStyle w:val="100000000000" w:firstRow="1" w:lastRow="0" w:firstColumn="0" w:lastColumn="0" w:oddVBand="0" w:evenVBand="0" w:oddHBand="0" w:evenHBand="0" w:firstRowFirstColumn="0" w:firstRowLastColumn="0" w:lastRowFirstColumn="0" w:lastRowLastColumn="0"/>
+          <w:wAfter w:w="18" w:type="dxa"/>
+          <w:trHeight w:val="287"/>
+        </w:trPr>
+        <w:tc>
+          <w:tcPr>
+            <w:cnfStyle w:val="001000000000" w:firstRow="0" w:lastRow="0" w:firstColumn="1" w:lastColumn="0" w:oddVBand="0" w:evenVBand="0" w:oddHBand="0" w:evenHBand="0" w:firstRowFirstColumn="0" w:firstRowLastColumn="0" w:lastRowFirstColumn="0" w:lastRowLastColumn="0"/>
+            <w:tcW w:w="2899" w:type="dxa"/>
+          </w:tcPr>
+          <w:p>
+            <w:pPr>
+              <w:bidi/>
+              <w:rPr>
+                <w:rFonts w:cs="B Nazanin"/>
+                <w:rtl/>
+                <w:lang w:bidi="fa-IR"/>
+              </w:rPr>
+            </w:pPr>
+            <w:r>
+              <w:rPr>
+                <w:rFonts w:cs="B Nazanin" w:hint="cs"/>
+                <w:rtl/>
+                <w:lang w:bidi="fa-IR"/>
+              </w:rPr>
+              <w:t>کارخواست</w:t>
+            </w:r>
+          </w:p>
+        </w:tc>
+        <w:tc>
+          <w:tcPr>
+            <w:tcW w:w="6551" w:type="dxa"/>
+            <w:gridSpan w:val="2"/>
+          </w:tcPr>
+          <w:p>
+            <w:pPr>
+              <w:bidi/>
+              <w:cnfStyle w:val="100000000000" w:firstRow="1" w:lastRow="0" w:firstColumn="0" w:lastColumn="0" w:oddVBand="0" w:evenVBand="0" w:oddHBand="0" w:evenHBand="0" w:firstRowFirstColumn="0" w:firstRowLastColumn="0" w:lastRowFirstColumn="0" w:lastRowLastColumn="0"/>
+              <w:rPr>
+                <w:rFonts w:cs="B Nazanin"/>
+                <w:rtl/>
+                <w:lang w:bidi="fa-IR"/>
+              </w:rPr>
+            </w:pPr>
+            <w:r>
+              <w:rPr>
+                <w:rFonts w:cs="B Nazanin" w:hint="cs"/>
+                <w:rtl/>
+                <w:lang w:bidi="fa-IR"/>
+              </w:rPr>
+              <w:t xml:space="preserve">ثبت و نمایش امتیازات </w:t>
+            </w:r>
+          </w:p>
+        </w:tc>
+      </w:tr>
+      <w:tr>
+        <w:trPr>
+          <w:gridAfter w:val="1"/>
+          <w:cnfStyle w:val="000000100000" w:firstRow="0" w:lastRow="0" w:firstColumn="0" w:lastColumn="0" w:oddVBand="0" w:evenVBand="0" w:oddHBand="1" w:evenHBand="0" w:firstRowFirstColumn="0" w:firstRowLastColumn="0" w:lastRowFirstColumn="0" w:lastRowLastColumn="0"/>
+          <w:wAfter w:w="18" w:type="dxa"/>
+          <w:trHeight w:val="296"/>
+        </w:trPr>
+        <w:tc>
+          <w:tcPr>
+            <w:cnfStyle w:val="001000000000" w:firstRow="0" w:lastRow="0" w:firstColumn="1" w:lastColumn="0" w:oddVBand="0" w:evenVBand="0" w:oddHBand="0" w:evenHBand="0" w:firstRowFirstColumn="0" w:firstRowLastColumn="0" w:lastRowFirstColumn="0" w:lastRowLastColumn="0"/>
+            <w:tcW w:w="2899" w:type="dxa"/>
+          </w:tcPr>
+          <w:p>
+            <w:pPr>
+              <w:bidi/>
+              <w:rPr>
+                <w:rFonts w:cs="B Nazanin"/>
+                <w:rtl/>
+                <w:lang w:bidi="fa-IR"/>
+              </w:rPr>
+            </w:pPr>
+            <w:r>
+              <w:rPr>
+                <w:rFonts w:cs="B Nazanin" w:hint="cs"/>
+                <w:rtl/>
+                <w:lang w:bidi="fa-IR"/>
+              </w:rPr>
+              <w:t>بازیگر</w:t>
+            </w:r>
+          </w:p>
+        </w:tc>
+        <w:tc>
+          <w:tcPr>
+            <w:tcW w:w="6551" w:type="dxa"/>
+            <w:gridSpan w:val="2"/>
+          </w:tcPr>
+          <w:p>
+            <w:pPr>
+              <w:bidi/>
+              <w:cnfStyle w:val="000000100000" w:firstRow="0" w:lastRow="0" w:firstColumn="0" w:lastColumn="0" w:oddVBand="0" w:evenVBand="0" w:oddHBand="1" w:evenHBand="0" w:firstRowFirstColumn="0" w:firstRowLastColumn="0" w:lastRowFirstColumn="0" w:lastRowLastColumn="0"/>
+              <w:rPr>
+                <w:rFonts w:cs="B Nazanin"/>
+                <w:rtl/>
+                <w:lang w:bidi="fa-IR"/>
+              </w:rPr>
+            </w:pPr>
+            <w:r>
+              <w:rPr>
+                <w:rFonts w:cs="B Nazanin" w:hint="cs"/>
+                <w:rtl/>
+                <w:lang w:bidi="fa-IR"/>
+              </w:rPr>
+              <w:t>کاربر</w:t>
+            </w:r>
+          </w:p>
+        </w:tc>
+      </w:tr>
+      <w:tr>
+        <w:trPr>
+          <w:gridAfter w:val="1"/>
+          <w:cnfStyle w:val="000000010000" w:firstRow="0" w:lastRow="0" w:firstColumn="0" w:lastColumn="0" w:oddVBand="0" w:evenVBand="0" w:oddHBand="0" w:evenHBand="1" w:firstRowFirstColumn="0" w:firstRowLastColumn="0" w:lastRowFirstColumn="0" w:lastRowLastColumn="0"/>
+          <w:wAfter w:w="18" w:type="dxa"/>
+          <w:trHeight w:val="296"/>
+        </w:trPr>
+        <w:tc>
+          <w:tcPr>
+            <w:cnfStyle w:val="001000000000" w:firstRow="0" w:lastRow="0" w:firstColumn="1" w:lastColumn="0" w:oddVBand="0" w:evenVBand="0" w:oddHBand="0" w:evenHBand="0" w:firstRowFirstColumn="0" w:firstRowLastColumn="0" w:lastRowFirstColumn="0" w:lastRowLastColumn="0"/>
+            <w:tcW w:w="2899" w:type="dxa"/>
+          </w:tcPr>
+          <w:p>
+            <w:pPr>
+              <w:tabs>
+                <w:tab w:val="left" w:pos="813"/>
+              </w:tabs>
+              <w:bidi/>
+              <w:rPr>
+                <w:rFonts w:cs="B Nazanin"/>
+                <w:rtl/>
+                <w:lang w:bidi="fa-IR"/>
+              </w:rPr>
+            </w:pPr>
+            <w:r>
+              <w:rPr>
+                <w:rFonts w:cs="B Nazanin" w:hint="cs"/>
+                <w:rtl/>
+                <w:lang w:bidi="fa-IR"/>
+              </w:rPr>
+              <w:t>نوع</w:t>
+            </w:r>
+            <w:r>
+              <w:rPr>
+                <w:rFonts w:cs="B Nazanin"/>
+                <w:rtl/>
+                <w:lang w:bidi="fa-IR"/>
+              </w:rPr>
+              <w:tab/>
+            </w:r>
+          </w:p>
+        </w:tc>
+        <w:tc>
+          <w:tcPr>
+            <w:tcW w:w="6551" w:type="dxa"/>
+            <w:gridSpan w:val="2"/>
+          </w:tcPr>
+          <w:p>
+            <w:pPr>
+              <w:bidi/>
+              <w:cnfStyle w:val="000000010000" w:firstRow="0" w:lastRow="0" w:firstColumn="0" w:lastColumn="0" w:oddVBand="0" w:evenVBand="0" w:oddHBand="0" w:evenHBand="1" w:firstRowFirstColumn="0" w:firstRowLastColumn="0" w:lastRowFirstColumn="0" w:lastRowLastColumn="0"/>
+              <w:rPr>
+                <w:rFonts w:cs="B Nazanin"/>
+                <w:rtl/>
+                <w:lang w:bidi="fa-IR"/>
+              </w:rPr>
+            </w:pPr>
+            <w:r>
+              <w:rPr>
+                <w:rFonts w:cs="B Nazanin" w:hint="cs"/>
+                <w:rtl/>
+                <w:lang w:bidi="fa-IR"/>
+              </w:rPr>
+              <w:t xml:space="preserve">اصلی </w:t>
+            </w:r>
+          </w:p>
+        </w:tc>
+      </w:tr>
+      <w:tr>
+        <w:trPr>
+          <w:gridAfter w:val="1"/>
+          <w:cnfStyle w:val="000000100000" w:firstRow="0" w:lastRow="0" w:firstColumn="0" w:lastColumn="0" w:oddVBand="0" w:evenVBand="0" w:oddHBand="1" w:evenHBand="0" w:firstRowFirstColumn="0" w:firstRowLastColumn="0" w:lastRowFirstColumn="0" w:lastRowLastColumn="0"/>
+          <w:wAfter w:w="18" w:type="dxa"/>
+          <w:trHeight w:val="296"/>
+        </w:trPr>
+        <w:tc>
+          <w:tcPr>
+            <w:cnfStyle w:val="001000000000" w:firstRow="0" w:lastRow="0" w:firstColumn="1" w:lastColumn="0" w:oddVBand="0" w:evenVBand="0" w:oddHBand="0" w:evenHBand="0" w:firstRowFirstColumn="0" w:firstRowLastColumn="0" w:lastRowFirstColumn="0" w:lastRowLastColumn="0"/>
+            <w:tcW w:w="2899" w:type="dxa"/>
+          </w:tcPr>
+          <w:p>
+            <w:pPr>
+              <w:bidi/>
+              <w:rPr>
+                <w:rFonts w:cs="B Nazanin"/>
+                <w:rtl/>
+                <w:lang w:bidi="fa-IR"/>
+              </w:rPr>
+            </w:pPr>
+            <w:r>
+              <w:rPr>
+                <w:rFonts w:cs="B Nazanin" w:hint="cs"/>
+                <w:rtl/>
+                <w:lang w:bidi="fa-IR"/>
+              </w:rPr>
+              <w:t xml:space="preserve">هدف </w:t>
+            </w:r>
+          </w:p>
+        </w:tc>
+        <w:tc>
+          <w:tcPr>
+            <w:tcW w:w="6551" w:type="dxa"/>
+            <w:gridSpan w:val="2"/>
+          </w:tcPr>
+          <w:p>
+            <w:pPr>
+              <w:bidi/>
+              <w:cnfStyle w:val="000000100000" w:firstRow="0" w:lastRow="0" w:firstColumn="0" w:lastColumn="0" w:oddVBand="0" w:evenVBand="0" w:oddHBand="1" w:evenHBand="0" w:firstRowFirstColumn="0" w:firstRowLastColumn="0" w:lastRowFirstColumn="0" w:lastRowLastColumn="0"/>
+              <w:rPr>
+                <w:rFonts w:cs="B Nazanin"/>
+                <w:rtl/>
+                <w:lang w:bidi="fa-IR"/>
+              </w:rPr>
+            </w:pPr>
+            <w:r>
+              <w:rPr>
+                <w:rFonts w:cs="B Nazanin" w:hint="cs"/>
+                <w:rtl/>
+                <w:lang w:bidi="fa-IR"/>
+              </w:rPr>
+              <w:t>امکان محاسبه و نمایش امتیازات</w:t>
+            </w:r>
+          </w:p>
+        </w:tc>
+      </w:tr>
+      <w:tr>
+        <w:trPr>
+          <w:gridAfter w:val="1"/>
+          <w:cnfStyle w:val="000000010000" w:firstRow="0" w:lastRow="0" w:firstColumn="0" w:lastColumn="0" w:oddVBand="0" w:evenVBand="0" w:oddHBand="0" w:evenHBand="1" w:firstRowFirstColumn="0" w:firstRowLastColumn="0" w:lastRowFirstColumn="0" w:lastRowLastColumn="0"/>
+          <w:wAfter w:w="18" w:type="dxa"/>
+          <w:trHeight w:val="287"/>
+        </w:trPr>
+        <w:tc>
+          <w:tcPr>
+            <w:cnfStyle w:val="001000000000" w:firstRow="0" w:lastRow="0" w:firstColumn="1" w:lastColumn="0" w:oddVBand="0" w:evenVBand="0" w:oddHBand="0" w:evenHBand="0" w:firstRowFirstColumn="0" w:firstRowLastColumn="0" w:lastRowFirstColumn="0" w:lastRowLastColumn="0"/>
+            <w:tcW w:w="2899" w:type="dxa"/>
+          </w:tcPr>
+          <w:p>
+            <w:pPr>
+              <w:bidi/>
+              <w:rPr>
+                <w:rFonts w:cs="B Nazanin"/>
+                <w:rtl/>
+                <w:lang w:bidi="fa-IR"/>
+              </w:rPr>
+            </w:pPr>
+            <w:r>
+              <w:rPr>
+                <w:rFonts w:cs="B Nazanin" w:hint="cs"/>
+                <w:rtl/>
+                <w:lang w:bidi="fa-IR"/>
+              </w:rPr>
+              <w:t>پیش فرض</w:t>
+            </w:r>
+          </w:p>
+        </w:tc>
+        <w:tc>
+          <w:tcPr>
+            <w:tcW w:w="6551" w:type="dxa"/>
+            <w:gridSpan w:val="2"/>
+          </w:tcPr>
+          <w:p>
+            <w:pPr>
+              <w:bidi/>
+              <w:cnfStyle w:val="000000010000" w:firstRow="0" w:lastRow="0" w:firstColumn="0" w:lastColumn="0" w:oddVBand="0" w:evenVBand="0" w:oddHBand="0" w:evenHBand="1" w:firstRowFirstColumn="0" w:firstRowLastColumn="0" w:lastRowFirstColumn="0" w:lastRowLastColumn="0"/>
+              <w:rPr>
+                <w:rFonts w:cs="B Nazanin"/>
+                <w:rtl/>
+                <w:lang w:bidi="fa-IR"/>
+              </w:rPr>
+            </w:pPr>
+            <w:r>
+              <w:rPr>
+                <w:rFonts w:cs="B Nazanin" w:hint="cs"/>
+                <w:rtl/>
+                <w:lang w:bidi="fa-IR"/>
+              </w:rPr>
+              <w:t>گلوله</w:t>
+            </w:r>
+            <w:r>
+              <w:rPr>
+                <w:rFonts w:cs="B Nazanin" w:hint="cs"/>
+                <w:rtl/>
+                <w:lang w:bidi="fa-IR"/>
+              </w:rPr>
+              <w:t xml:space="preserve"> به درستی پرتاب شده</w:t>
+            </w:r>
+            <w:r>
+              <w:rPr>
+                <w:rFonts w:cs="B Nazanin" w:hint="cs"/>
+                <w:rtl/>
+                <w:lang w:bidi="fa-IR"/>
+              </w:rPr>
+              <w:t xml:space="preserve"> </w:t>
+            </w:r>
+          </w:p>
+        </w:tc>
+      </w:tr>
+      <w:tr>
+        <w:trPr>
+          <w:gridAfter w:val="1"/>
+          <w:cnfStyle w:val="000000100000" w:firstRow="0" w:lastRow="0" w:firstColumn="0" w:lastColumn="0" w:oddVBand="0" w:evenVBand="0" w:oddHBand="1" w:evenHBand="0" w:firstRowFirstColumn="0" w:firstRowLastColumn="0" w:lastRowFirstColumn="0" w:lastRowLastColumn="0"/>
+          <w:wAfter w:w="18" w:type="dxa"/>
+          <w:trHeight w:val="296"/>
+        </w:trPr>
+        <w:tc>
+          <w:tcPr>
+            <w:cnfStyle w:val="001000000000" w:firstRow="0" w:lastRow="0" w:firstColumn="1" w:lastColumn="0" w:oddVBand="0" w:evenVBand="0" w:oddHBand="0" w:evenHBand="0" w:firstRowFirstColumn="0" w:firstRowLastColumn="0" w:lastRowFirstColumn="0" w:lastRowLastColumn="0"/>
+            <w:tcW w:w="2899" w:type="dxa"/>
+          </w:tcPr>
+          <w:p>
+            <w:pPr>
+              <w:bidi/>
+              <w:rPr>
+                <w:rFonts w:cs="B Nazanin"/>
+                <w:rtl/>
+                <w:lang w:bidi="fa-IR"/>
+              </w:rPr>
+            </w:pPr>
+            <w:r>
+              <w:rPr>
+                <w:rFonts w:cs="B Nazanin" w:hint="cs"/>
+                <w:rtl/>
+                <w:lang w:bidi="fa-IR"/>
+              </w:rPr>
+              <w:t>پس فرض</w:t>
+            </w:r>
+          </w:p>
+        </w:tc>
+        <w:tc>
+          <w:tcPr>
+            <w:tcW w:w="6551" w:type="dxa"/>
+            <w:gridSpan w:val="2"/>
+          </w:tcPr>
+          <w:p>
+            <w:pPr>
+              <w:bidi/>
+              <w:cnfStyle w:val="000000100000" w:firstRow="0" w:lastRow="0" w:firstColumn="0" w:lastColumn="0" w:oddVBand="0" w:evenVBand="0" w:oddHBand="1" w:evenHBand="0" w:firstRowFirstColumn="0" w:firstRowLastColumn="0" w:lastRowFirstColumn="0" w:lastRowLastColumn="0"/>
+              <w:rPr>
+                <w:rFonts w:cs="B Nazanin"/>
+                <w:rtl/>
+                <w:lang w:bidi="fa-IR"/>
+              </w:rPr>
+            </w:pPr>
+            <w:r>
+              <w:rPr>
+                <w:rFonts w:cs="B Nazanin" w:hint="cs"/>
+                <w:rtl/>
+                <w:lang w:bidi="fa-IR"/>
+              </w:rPr>
+              <w:t xml:space="preserve">امتیاز بازیکن به درستی محاسبه و نمایش داده میشود </w:t>
+            </w:r>
+          </w:p>
+        </w:tc>
+      </w:tr>
+      <w:tr>
+        <w:trPr>
+          <w:gridAfter w:val="1"/>
+          <w:cnfStyle w:val="000000010000" w:firstRow="0" w:lastRow="0" w:firstColumn="0" w:lastColumn="0" w:oddVBand="0" w:evenVBand="0" w:oddHBand="0" w:evenHBand="1" w:firstRowFirstColumn="0" w:firstRowLastColumn="0" w:lastRowFirstColumn="0" w:lastRowLastColumn="0"/>
+          <w:wAfter w:w="18" w:type="dxa"/>
+          <w:trHeight w:val="296"/>
+        </w:trPr>
+        <w:tc>
+          <w:tcPr>
+            <w:cnfStyle w:val="001000000000" w:firstRow="0" w:lastRow="0" w:firstColumn="1" w:lastColumn="0" w:oddVBand="0" w:evenVBand="0" w:oddHBand="0" w:evenHBand="0" w:firstRowFirstColumn="0" w:firstRowLastColumn="0" w:lastRowFirstColumn="0" w:lastRowLastColumn="0"/>
+            <w:tcW w:w="2899" w:type="dxa"/>
+          </w:tcPr>
+          <w:p>
+            <w:pPr>
+              <w:bidi/>
+              <w:rPr>
+                <w:rFonts w:cs="B Nazanin"/>
+                <w:rtl/>
+                <w:lang w:bidi="fa-IR"/>
+              </w:rPr>
+            </w:pPr>
+            <w:r>
+              <w:rPr>
+                <w:rFonts w:cs="B Nazanin" w:hint="cs"/>
+                <w:rtl/>
+                <w:lang w:bidi="fa-IR"/>
+              </w:rPr>
+              <w:t>شرح ها</w:t>
+            </w:r>
+          </w:p>
+        </w:tc>
+        <w:tc>
+          <w:tcPr>
+            <w:tcW w:w="6551" w:type="dxa"/>
+            <w:gridSpan w:val="2"/>
+          </w:tcPr>
+          <w:p>
+            <w:pPr>
+              <w:bidi/>
+              <w:cnfStyle w:val="000000010000" w:firstRow="0" w:lastRow="0" w:firstColumn="0" w:lastColumn="0" w:oddVBand="0" w:evenVBand="0" w:oddHBand="0" w:evenHBand="1" w:firstRowFirstColumn="0" w:firstRowLastColumn="0" w:lastRowFirstColumn="0" w:lastRowLastColumn="0"/>
+              <w:rPr>
+                <w:rFonts w:cs="B Nazanin"/>
+                <w:rtl/>
+                <w:lang w:bidi="fa-IR"/>
+              </w:rPr>
+            </w:pPr>
+            <w:r>
+              <w:rPr>
+                <w:rFonts w:cs="B Nazanin" w:hint="cs"/>
+                <w:rtl/>
+                <w:lang w:bidi="fa-IR"/>
+              </w:rPr>
+              <w:t xml:space="preserve">وقتی بازیکن </w:t>
+            </w:r>
+            <w:r>
+              <w:rPr>
+                <w:rFonts w:cs="B Nazanin" w:hint="cs"/>
+                <w:rtl/>
+                <w:lang w:bidi="fa-IR"/>
+              </w:rPr>
+              <w:t>گلوله</w:t>
+            </w:r>
+            <w:r>
+              <w:rPr>
+                <w:rFonts w:cs="B Nazanin" w:hint="cs"/>
+                <w:rtl/>
+                <w:lang w:bidi="fa-IR"/>
+              </w:rPr>
+              <w:t xml:space="preserve"> خود را پرتاب می</w:t>
+            </w:r>
+            <w:r>
+              <w:rPr>
+                <w:rFonts w:cs="B Nazanin" w:hint="cs"/>
+                <w:rtl/>
+                <w:lang w:bidi="fa-IR"/>
+              </w:rPr>
+              <w:t>کند و رنگین کمانی موجود است به ازای هر رنگین کمان در ثانیه 20 امتیاز به امتیازات او اضافه میشود .</w:t>
+            </w:r>
+          </w:p>
+        </w:tc>
+      </w:tr>
+      <w:tr>
+        <w:trPr>
+          <w:gridAfter w:val="1"/>
+          <w:cnfStyle w:val="000000100000" w:firstRow="0" w:lastRow="0" w:firstColumn="0" w:lastColumn="0" w:oddVBand="0" w:evenVBand="0" w:oddHBand="1" w:evenHBand="0" w:firstRowFirstColumn="0" w:firstRowLastColumn="0" w:lastRowFirstColumn="0" w:lastRowLastColumn="0"/>
+          <w:wAfter w:w="18" w:type="dxa"/>
+          <w:trHeight w:val="500"/>
+        </w:trPr>
+        <w:tc>
+          <w:tcPr>
+            <w:cnfStyle w:val="001000000000" w:firstRow="0" w:lastRow="0" w:firstColumn="1" w:lastColumn="0" w:oddVBand="0" w:evenVBand="0" w:oddHBand="0" w:evenHBand="0" w:firstRowFirstColumn="0" w:firstRowLastColumn="0" w:lastRowFirstColumn="0" w:lastRowLastColumn="0"/>
+            <w:tcW w:w="2899" w:type="dxa"/>
+          </w:tcPr>
+          <w:p>
+            <w:pPr>
+              <w:bidi/>
+              <w:rPr>
+                <w:rFonts w:cs="B Nazanin"/>
+                <w:rtl/>
+                <w:lang w:bidi="fa-IR"/>
+              </w:rPr>
+            </w:pPr>
+            <w:r>
+              <w:rPr>
+                <w:rFonts w:cs="B Nazanin" w:hint="cs"/>
+                <w:rtl/>
+                <w:lang w:bidi="fa-IR"/>
+              </w:rPr>
+              <w:t>نیاز</w:t>
+            </w:r>
+          </w:p>
+        </w:tc>
+        <w:tc>
+          <w:tcPr>
+            <w:tcW w:w="6551" w:type="dxa"/>
+            <w:gridSpan w:val="2"/>
+          </w:tcPr>
+          <w:p>
+            <w:pPr>
+              <w:bidi/>
+              <w:cnfStyle w:val="000000100000" w:firstRow="0" w:lastRow="0" w:firstColumn="0" w:lastColumn="0" w:oddVBand="0" w:evenVBand="0" w:oddHBand="1" w:evenHBand="0" w:firstRowFirstColumn="0" w:firstRowLastColumn="0" w:lastRowFirstColumn="0" w:lastRowLastColumn="0"/>
+              <w:rPr>
+                <w:rFonts w:cs="B Nazanin"/>
+                <w:rtl/>
+                <w:lang w:bidi="fa-IR"/>
+              </w:rPr>
+            </w:pPr>
+            <w:r>
+              <w:rPr>
+                <w:rFonts w:cs="B Nazanin" w:hint="cs"/>
+                <w:rtl/>
+                <w:lang w:bidi="fa-IR"/>
+              </w:rPr>
+              <w:t xml:space="preserve">بازی به درستی انجام شود </w:t>
+            </w:r>
+            <w:r>
+              <w:rPr>
+                <w:rFonts w:cs="B Nazanin" w:hint="cs"/>
+                <w:rtl/>
+                <w:lang w:bidi="fa-IR"/>
+              </w:rPr>
+              <w:t xml:space="preserve"> </w:t>
+            </w:r>
+          </w:p>
+        </w:tc>
+      </w:tr>
+      <w:tr>
+        <w:trPr>
+          <w:cnfStyle w:val="000000010000" w:firstRow="0" w:lastRow="0" w:firstColumn="0" w:lastColumn="0" w:oddVBand="0" w:evenVBand="0" w:oddHBand="0" w:evenHBand="1" w:firstRowFirstColumn="0" w:firstRowLastColumn="0" w:lastRowFirstColumn="0" w:lastRowLastColumn="0"/>
+          <w:trHeight w:val="296"/>
+        </w:trPr>
+        <w:tc>
+          <w:tcPr>
+            <w:cnfStyle w:val="001000000000" w:firstRow="0" w:lastRow="0" w:firstColumn="1" w:lastColumn="0" w:oddVBand="0" w:evenVBand="0" w:oddHBand="0" w:evenHBand="0" w:firstRowFirstColumn="0" w:firstRowLastColumn="0" w:lastRowFirstColumn="0" w:lastRowLastColumn="0"/>
+            <w:tcW w:w="3799" w:type="dxa"/>
+            <w:gridSpan w:val="2"/>
+          </w:tcPr>
+          <w:p>
+            <w:pPr>
+              <w:bidi/>
+              <w:jc w:val="center"/>
+              <w:rPr>
+                <w:rFonts w:cs="B Nazanin"/>
+                <w:rtl/>
+                <w:lang w:bidi="fa-IR"/>
+              </w:rPr>
+            </w:pPr>
+            <w:r>
+              <w:rPr>
+                <w:rFonts w:cs="B Nazanin" w:hint="cs"/>
+                <w:rtl/>
+                <w:lang w:bidi="fa-IR"/>
+              </w:rPr>
+              <w:t>عمل بازیگر</w:t>
+            </w:r>
+          </w:p>
+        </w:tc>
+        <w:tc>
+          <w:tcPr>
+            <w:tcW w:w="5669" w:type="dxa"/>
+            <w:gridSpan w:val="2"/>
+          </w:tcPr>
+          <w:p>
+            <w:pPr>
+              <w:bidi/>
+              <w:jc w:val="center"/>
+              <w:cnfStyle w:val="000000010000" w:firstRow="0" w:lastRow="0" w:firstColumn="0" w:lastColumn="0" w:oddVBand="0" w:evenVBand="0" w:oddHBand="0" w:evenHBand="1" w:firstRowFirstColumn="0" w:firstRowLastColumn="0" w:lastRowFirstColumn="0" w:lastRowLastColumn="0"/>
+              <w:rPr>
+                <w:rFonts w:asciiTheme="majorHAnsi" w:eastAsiaTheme="majorEastAsia" w:hAnsiTheme="majorHAnsi" w:cs="B Nazanin"/>
+                <w:b/>
+                <w:bCs/>
+                <w:rtl/>
+                <w:lang w:bidi="fa-IR"/>
+              </w:rPr>
+            </w:pPr>
+            <w:r>
+              <w:rPr>
+                <w:rFonts w:asciiTheme="majorHAnsi" w:eastAsiaTheme="majorEastAsia" w:hAnsiTheme="majorHAnsi" w:cs="B Nazanin" w:hint="cs"/>
+                <w:b/>
+                <w:bCs/>
+                <w:rtl/>
+                <w:lang w:bidi="fa-IR"/>
+              </w:rPr>
+              <w:t>واکنش سیستم</w:t>
+            </w:r>
+          </w:p>
+        </w:tc>
+      </w:tr>
+      <w:tr>
+        <w:trPr>
+          <w:cnfStyle w:val="000000100000" w:firstRow="0" w:lastRow="0" w:firstColumn="0" w:lastColumn="0" w:oddVBand="0" w:evenVBand="0" w:oddHBand="1" w:evenHBand="0" w:firstRowFirstColumn="0" w:firstRowLastColumn="0" w:lastRowFirstColumn="0" w:lastRowLastColumn="0"/>
+          <w:trHeight w:val="296"/>
+        </w:trPr>
+        <w:tc>
+          <w:tcPr>
+            <w:cnfStyle w:val="001000000000" w:firstRow="0" w:lastRow="0" w:firstColumn="1" w:lastColumn="0" w:oddVBand="0" w:evenVBand="0" w:oddHBand="0" w:evenHBand="0" w:firstRowFirstColumn="0" w:firstRowLastColumn="0" w:lastRowFirstColumn="0" w:lastRowLastColumn="0"/>
+            <w:tcW w:w="3799" w:type="dxa"/>
+            <w:gridSpan w:val="2"/>
+          </w:tcPr>
+          <w:p>
+            <w:pPr>
+              <w:bidi/>
+              <w:rPr>
+                <w:rFonts w:cs="B Nazanin"/>
+                <w:rtl/>
+                <w:lang w:bidi="fa-IR"/>
+              </w:rPr>
+            </w:pPr>
+            <w:r>
+              <w:rPr>
+                <w:rFonts w:cs="B Nazanin" w:hint="cs"/>
+                <w:rtl/>
+                <w:lang w:bidi="fa-IR"/>
+              </w:rPr>
+              <w:t>1-بازیگر دست به درستی ضربه را وارد میکند .</w:t>
+            </w:r>
+          </w:p>
+        </w:tc>
+        <w:tc>
+          <w:tcPr>
+            <w:tcW w:w="5669" w:type="dxa"/>
+            <w:gridSpan w:val="2"/>
+          </w:tcPr>
+          <w:p>
+            <w:pPr>
+              <w:bidi/>
+              <w:cnfStyle w:val="000000100000" w:firstRow="0" w:lastRow="0" w:firstColumn="0" w:lastColumn="0" w:oddVBand="0" w:evenVBand="0" w:oddHBand="1" w:evenHBand="0" w:firstRowFirstColumn="0" w:firstRowLastColumn="0" w:lastRowFirstColumn="0" w:lastRowLastColumn="0"/>
+              <w:rPr>
+                <w:rFonts w:asciiTheme="majorHAnsi" w:eastAsiaTheme="majorEastAsia" w:hAnsiTheme="majorHAnsi" w:cs="B Nazanin"/>
+                <w:b/>
+                <w:bCs/>
+                <w:rtl/>
+                <w:lang w:bidi="fa-IR"/>
+              </w:rPr>
+            </w:pPr>
+            <w:r>
+              <w:rPr>
+                <w:rFonts w:cs="B Nazanin" w:hint="cs"/>
+                <w:rtl/>
+                <w:lang w:bidi="fa-IR"/>
+              </w:rPr>
+              <w:t xml:space="preserve">2- </w:t>
+            </w:r>
+            <w:r>
+              <w:rPr>
+                <w:rFonts w:cs="B Nazanin" w:hint="cs"/>
+                <w:rtl/>
+                <w:lang w:bidi="fa-IR"/>
+              </w:rPr>
+              <w:t>سیستم متناسب با تعداد رنگین کمان ها در هر ثانیه به جمع امتیازات بازیکن اضافه میکند.</w:t>
+            </w:r>
+          </w:p>
+        </w:tc>
+      </w:tr>
+    </w:tbl>
+    <w:p>
+      <w:pPr>
+        <w:bidi/>
+        <w:rPr>
+          <w:rtl/>
+          <w:lang w:bidi="fa-IR"/>
+        </w:rPr>
+      </w:pPr>
+    </w:p>
+    <w:p>
+      <w:pPr>
+        <w:pStyle w:val="ListParagraph"/>
+        <w:bidi/>
+        <w:ind w:left="792"/>
+        <w:rPr>
+          <w:rtl/>
+          <w:lang w:bidi="fa-IR"/>
+        </w:rPr>
+      </w:pPr>
+      <w:r>
+        <w:rPr>
+          <w:rFonts w:hint="cs"/>
+          <w:rtl/>
+          <w:lang w:bidi="fa-IR"/>
+        </w:rPr>
+        <w:t>3.1.4</w:t>
+      </w:r>
+      <w:r>
+        <w:rPr>
+          <w:rFonts w:hint="cs"/>
+          <w:rtl/>
+          <w:lang w:bidi="fa-IR"/>
+        </w:rPr>
+        <w:t xml:space="preserve"> </w:t>
+      </w:r>
+      <w:r>
+        <w:rPr>
+          <w:rFonts w:hint="cs"/>
+          <w:rtl/>
+          <w:lang w:bidi="fa-IR"/>
+        </w:rPr>
+        <w:t>اتمام بازی</w:t>
+      </w:r>
+    </w:p>
+    <w:p>
+      <w:pPr>
+        <w:pStyle w:val="ListParagraph"/>
+        <w:bidi/>
+        <w:ind w:left="792"/>
+        <w:rPr>
+          <w:rtl/>
+          <w:lang w:bidi="fa-IR"/>
+        </w:rPr>
+      </w:pPr>
+    </w:p>
+    <w:tbl>
+      <w:tblPr>
+        <w:tblStyle w:val="LightGrid-Accent3"/>
+        <w:bidiVisual/>
+        <w:tblW w:w="9468" w:type="dxa"/>
+        <w:tblInd w:w="108" w:type="dxa"/>
+        <w:tblLook w:val="04A0" w:firstRow="1" w:lastRow="0" w:firstColumn="1" w:lastColumn="0" w:noHBand="0" w:noVBand="1"/>
+      </w:tblPr>
+      <w:tblGrid>
+        <w:gridCol w:w="2899"/>
+        <w:gridCol w:w="900"/>
+        <w:gridCol w:w="5651"/>
+        <w:gridCol w:w="18"/>
+      </w:tblGrid>
+      <w:tr>
+        <w:trPr>
+          <w:gridAfter w:val="1"/>
+          <w:cnfStyle w:val="100000000000" w:firstRow="1" w:lastRow="0" w:firstColumn="0" w:lastColumn="0" w:oddVBand="0" w:evenVBand="0" w:oddHBand="0" w:evenHBand="0" w:firstRowFirstColumn="0" w:firstRowLastColumn="0" w:lastRowFirstColumn="0" w:lastRowLastColumn="0"/>
+          <w:wAfter w:w="18" w:type="dxa"/>
+          <w:trHeight w:val="287"/>
+        </w:trPr>
+        <w:tc>
+          <w:tcPr>
+            <w:cnfStyle w:val="001000000000" w:firstRow="0" w:lastRow="0" w:firstColumn="1" w:lastColumn="0" w:oddVBand="0" w:evenVBand="0" w:oddHBand="0" w:evenHBand="0" w:firstRowFirstColumn="0" w:firstRowLastColumn="0" w:lastRowFirstColumn="0" w:lastRowLastColumn="0"/>
+            <w:tcW w:w="2899" w:type="dxa"/>
+          </w:tcPr>
+          <w:p>
+            <w:pPr>
+              <w:bidi/>
+              <w:rPr>
+                <w:rFonts w:cs="B Nazanin"/>
+                <w:rtl/>
+                <w:lang w:bidi="fa-IR"/>
+              </w:rPr>
+            </w:pPr>
+            <w:r>
+              <w:rPr>
+                <w:rFonts w:cs="B Nazanin" w:hint="cs"/>
+                <w:rtl/>
+                <w:lang w:bidi="fa-IR"/>
+              </w:rPr>
+              <w:t>کارخواست</w:t>
+            </w:r>
+          </w:p>
+        </w:tc>
+        <w:tc>
+          <w:tcPr>
+            <w:tcW w:w="6551" w:type="dxa"/>
+            <w:gridSpan w:val="2"/>
+          </w:tcPr>
+          <w:p>
+            <w:pPr>
+              <w:bidi/>
+              <w:cnfStyle w:val="100000000000" w:firstRow="1" w:lastRow="0" w:firstColumn="0" w:lastColumn="0" w:oddVBand="0" w:evenVBand="0" w:oddHBand="0" w:evenHBand="0" w:firstRowFirstColumn="0" w:firstRowLastColumn="0" w:lastRowFirstColumn="0" w:lastRowLastColumn="0"/>
+              <w:rPr>
+                <w:rFonts w:cs="B Nazanin"/>
+                <w:rtl/>
+                <w:lang w:bidi="fa-IR"/>
+              </w:rPr>
+            </w:pPr>
+            <w:r>
+              <w:rPr>
+                <w:rFonts w:cs="B Nazanin" w:hint="cs"/>
+                <w:rtl/>
+                <w:lang w:bidi="fa-IR"/>
+              </w:rPr>
+              <w:t>اتمام بازی</w:t>
+            </w:r>
+          </w:p>
+        </w:tc>
+      </w:tr>
+      <w:tr>
+        <w:trPr>
+          <w:gridAfter w:val="1"/>
+          <w:cnfStyle w:val="000000100000" w:firstRow="0" w:lastRow="0" w:firstColumn="0" w:lastColumn="0" w:oddVBand="0" w:evenVBand="0" w:oddHBand="1" w:evenHBand="0" w:firstRowFirstColumn="0" w:firstRowLastColumn="0" w:lastRowFirstColumn="0" w:lastRowLastColumn="0"/>
+          <w:wAfter w:w="18" w:type="dxa"/>
+          <w:trHeight w:val="296"/>
+        </w:trPr>
+        <w:tc>
+          <w:tcPr>
+            <w:cnfStyle w:val="001000000000" w:firstRow="0" w:lastRow="0" w:firstColumn="1" w:lastColumn="0" w:oddVBand="0" w:evenVBand="0" w:oddHBand="0" w:evenHBand="0" w:firstRowFirstColumn="0" w:firstRowLastColumn="0" w:lastRowFirstColumn="0" w:lastRowLastColumn="0"/>
+            <w:tcW w:w="2899" w:type="dxa"/>
+          </w:tcPr>
+          <w:p>
+            <w:pPr>
+              <w:bidi/>
+              <w:rPr>
+                <w:rFonts w:cs="B Nazanin"/>
+                <w:rtl/>
+                <w:lang w:bidi="fa-IR"/>
+              </w:rPr>
+            </w:pPr>
+            <w:r>
+              <w:rPr>
+                <w:rFonts w:cs="B Nazanin" w:hint="cs"/>
+                <w:rtl/>
+                <w:lang w:bidi="fa-IR"/>
+              </w:rPr>
+              <w:t>بازیگر</w:t>
+            </w:r>
+          </w:p>
+        </w:tc>
+        <w:tc>
+          <w:tcPr>
+            <w:tcW w:w="6551" w:type="dxa"/>
+            <w:gridSpan w:val="2"/>
+          </w:tcPr>
+          <w:p>
+            <w:pPr>
+              <w:bidi/>
+              <w:cnfStyle w:val="000000100000" w:firstRow="0" w:lastRow="0" w:firstColumn="0" w:lastColumn="0" w:oddVBand="0" w:evenVBand="0" w:oddHBand="1" w:evenHBand="0" w:firstRowFirstColumn="0" w:firstRowLastColumn="0" w:lastRowFirstColumn="0" w:lastRowLastColumn="0"/>
+              <w:rPr>
+                <w:rFonts w:cs="B Nazanin"/>
+                <w:rtl/>
+                <w:lang w:bidi="fa-IR"/>
+              </w:rPr>
+            </w:pPr>
+            <w:r>
+              <w:rPr>
+                <w:rFonts w:cs="B Nazanin" w:hint="cs"/>
+                <w:rtl/>
+                <w:lang w:bidi="fa-IR"/>
+              </w:rPr>
+              <w:t>کاربر</w:t>
+            </w:r>
+          </w:p>
+        </w:tc>
+      </w:tr>
+      <w:tr>
+        <w:trPr>
+          <w:gridAfter w:val="1"/>
+          <w:cnfStyle w:val="000000010000" w:firstRow="0" w:lastRow="0" w:firstColumn="0" w:lastColumn="0" w:oddVBand="0" w:evenVBand="0" w:oddHBand="0" w:evenHBand="1" w:firstRowFirstColumn="0" w:firstRowLastColumn="0" w:lastRowFirstColumn="0" w:lastRowLastColumn="0"/>
+          <w:wAfter w:w="18" w:type="dxa"/>
+          <w:trHeight w:val="296"/>
+        </w:trPr>
+        <w:tc>
+          <w:tcPr>
+            <w:cnfStyle w:val="001000000000" w:firstRow="0" w:lastRow="0" w:firstColumn="1" w:lastColumn="0" w:oddVBand="0" w:evenVBand="0" w:oddHBand="0" w:evenHBand="0" w:firstRowFirstColumn="0" w:firstRowLastColumn="0" w:lastRowFirstColumn="0" w:lastRowLastColumn="0"/>
+            <w:tcW w:w="2899" w:type="dxa"/>
+          </w:tcPr>
+          <w:p>
+            <w:pPr>
+              <w:tabs>
+                <w:tab w:val="left" w:pos="813"/>
+              </w:tabs>
+              <w:bidi/>
+              <w:rPr>
+                <w:rFonts w:cs="B Nazanin"/>
+                <w:rtl/>
+                <w:lang w:bidi="fa-IR"/>
+              </w:rPr>
+            </w:pPr>
+            <w:r>
+              <w:rPr>
+                <w:rFonts w:cs="B Nazanin" w:hint="cs"/>
+                <w:rtl/>
+                <w:lang w:bidi="fa-IR"/>
+              </w:rPr>
+              <w:t>نوع</w:t>
+            </w:r>
+            <w:r>
+              <w:rPr>
+                <w:rFonts w:cs="B Nazanin"/>
+                <w:rtl/>
+                <w:lang w:bidi="fa-IR"/>
+              </w:rPr>
+              <w:tab/>
+            </w:r>
+          </w:p>
+        </w:tc>
+        <w:tc>
+          <w:tcPr>
+            <w:tcW w:w="6551" w:type="dxa"/>
+            <w:gridSpan w:val="2"/>
+          </w:tcPr>
+          <w:p>
+            <w:pPr>
+              <w:bidi/>
+              <w:cnfStyle w:val="000000010000" w:firstRow="0" w:lastRow="0" w:firstColumn="0" w:lastColumn="0" w:oddVBand="0" w:evenVBand="0" w:oddHBand="0" w:evenHBand="1" w:firstRowFirstColumn="0" w:firstRowLastColumn="0" w:lastRowFirstColumn="0" w:lastRowLastColumn="0"/>
+              <w:rPr>
+                <w:rFonts w:cs="B Nazanin"/>
+                <w:rtl/>
+                <w:lang w:bidi="fa-IR"/>
+              </w:rPr>
+            </w:pPr>
+            <w:r>
+              <w:rPr>
+                <w:rFonts w:cs="B Nazanin" w:hint="cs"/>
+                <w:rtl/>
+                <w:lang w:bidi="fa-IR"/>
+              </w:rPr>
+              <w:t xml:space="preserve">اصلی </w:t>
+            </w:r>
+          </w:p>
+        </w:tc>
+      </w:tr>
+      <w:tr>
+        <w:trPr>
+          <w:gridAfter w:val="1"/>
+          <w:cnfStyle w:val="000000100000" w:firstRow="0" w:lastRow="0" w:firstColumn="0" w:lastColumn="0" w:oddVBand="0" w:evenVBand="0" w:oddHBand="1" w:evenHBand="0" w:firstRowFirstColumn="0" w:firstRowLastColumn="0" w:lastRowFirstColumn="0" w:lastRowLastColumn="0"/>
+          <w:wAfter w:w="18" w:type="dxa"/>
+          <w:trHeight w:val="296"/>
+        </w:trPr>
+        <w:tc>
+          <w:tcPr>
+            <w:cnfStyle w:val="001000000000" w:firstRow="0" w:lastRow="0" w:firstColumn="1" w:lastColumn="0" w:oddVBand="0" w:evenVBand="0" w:oddHBand="0" w:evenHBand="0" w:firstRowFirstColumn="0" w:firstRowLastColumn="0" w:lastRowFirstColumn="0" w:lastRowLastColumn="0"/>
+            <w:tcW w:w="2899" w:type="dxa"/>
+          </w:tcPr>
+          <w:p>
+            <w:pPr>
+              <w:bidi/>
+              <w:rPr>
+                <w:rFonts w:cs="B Nazanin"/>
+                <w:rtl/>
+                <w:lang w:bidi="fa-IR"/>
+              </w:rPr>
+            </w:pPr>
+            <w:r>
+              <w:rPr>
+                <w:rFonts w:cs="B Nazanin" w:hint="cs"/>
+                <w:rtl/>
+                <w:lang w:bidi="fa-IR"/>
+              </w:rPr>
+              <w:t xml:space="preserve">هدف </w:t>
+            </w:r>
+          </w:p>
+        </w:tc>
+        <w:tc>
+          <w:tcPr>
+            <w:tcW w:w="6551" w:type="dxa"/>
+            <w:gridSpan w:val="2"/>
+          </w:tcPr>
+          <w:p>
+            <w:pPr>
+              <w:bidi/>
+              <w:cnfStyle w:val="000000100000" w:firstRow="0" w:lastRow="0" w:firstColumn="0" w:lastColumn="0" w:oddVBand="0" w:evenVBand="0" w:oddHBand="1" w:evenHBand="0" w:firstRowFirstColumn="0" w:firstRowLastColumn="0" w:lastRowFirstColumn="0" w:lastRowLastColumn="0"/>
+              <w:rPr>
+                <w:rFonts w:cs="B Nazanin"/>
+                <w:rtl/>
+                <w:lang w:bidi="fa-IR"/>
+              </w:rPr>
+            </w:pPr>
+            <w:r>
+              <w:rPr>
+                <w:rFonts w:cs="B Nazanin" w:hint="cs"/>
+                <w:rtl/>
+                <w:lang w:bidi="fa-IR"/>
+              </w:rPr>
+              <w:t xml:space="preserve">کم شدن تعداد </w:t>
+            </w:r>
+            <w:r>
+              <w:rPr>
+                <w:rFonts w:cs="B Nazanin" w:hint="cs"/>
+                <w:rtl/>
+                <w:lang w:bidi="fa-IR"/>
+              </w:rPr>
+              <w:t>گلوله</w:t>
+            </w:r>
+            <w:r>
+              <w:rPr>
+                <w:rFonts w:cs="B Nazanin" w:hint="cs"/>
+                <w:rtl/>
+                <w:lang w:bidi="fa-IR"/>
+              </w:rPr>
+              <w:t xml:space="preserve"> هنگام از دست دادن </w:t>
+            </w:r>
+            <w:r>
+              <w:rPr>
+                <w:rFonts w:cs="B Nazanin" w:hint="cs"/>
+                <w:rtl/>
+                <w:lang w:bidi="fa-IR"/>
+              </w:rPr>
+              <w:t>گلوله</w:t>
+            </w:r>
+            <w:r>
+              <w:rPr>
+                <w:rFonts w:cs="B Nazanin" w:hint="cs"/>
+                <w:rtl/>
+                <w:lang w:bidi="fa-IR"/>
+              </w:rPr>
+              <w:t xml:space="preserve"> توسط بازیکن</w:t>
+            </w:r>
+            <w:r>
+              <w:rPr>
+                <w:rFonts w:cs="B Nazanin" w:hint="cs"/>
+                <w:rtl/>
+                <w:lang w:bidi="fa-IR"/>
+              </w:rPr>
+              <w:t xml:space="preserve"> و یا تمام شدن جان رنگین کمان ها</w:t>
+            </w:r>
+          </w:p>
+        </w:tc>
+      </w:tr>
+      <w:tr>
+        <w:trPr>
+          <w:gridAfter w:val="1"/>
+          <w:cnfStyle w:val="000000010000" w:firstRow="0" w:lastRow="0" w:firstColumn="0" w:lastColumn="0" w:oddVBand="0" w:evenVBand="0" w:oddHBand="0" w:evenHBand="1" w:firstRowFirstColumn="0" w:firstRowLastColumn="0" w:lastRowFirstColumn="0" w:lastRowLastColumn="0"/>
+          <w:wAfter w:w="18" w:type="dxa"/>
+          <w:trHeight w:val="287"/>
+        </w:trPr>
+        <w:tc>
+          <w:tcPr>
+            <w:cnfStyle w:val="001000000000" w:firstRow="0" w:lastRow="0" w:firstColumn="1" w:lastColumn="0" w:oddVBand="0" w:evenVBand="0" w:oddHBand="0" w:evenHBand="0" w:firstRowFirstColumn="0" w:firstRowLastColumn="0" w:lastRowFirstColumn="0" w:lastRowLastColumn="0"/>
+            <w:tcW w:w="2899" w:type="dxa"/>
+          </w:tcPr>
+          <w:p>
+            <w:pPr>
+              <w:bidi/>
+              <w:rPr>
+                <w:rFonts w:cs="B Nazanin"/>
+                <w:rtl/>
+                <w:lang w:bidi="fa-IR"/>
+              </w:rPr>
+            </w:pPr>
+            <w:r>
+              <w:rPr>
+                <w:rFonts w:cs="B Nazanin" w:hint="cs"/>
+                <w:rtl/>
+                <w:lang w:bidi="fa-IR"/>
+              </w:rPr>
+              <w:t>پیش فرض</w:t>
+            </w:r>
+          </w:p>
+        </w:tc>
+        <w:tc>
+          <w:tcPr>
+            <w:tcW w:w="6551" w:type="dxa"/>
+            <w:gridSpan w:val="2"/>
+          </w:tcPr>
+          <w:p>
+            <w:pPr>
+              <w:bidi/>
+              <w:cnfStyle w:val="000000010000" w:firstRow="0" w:lastRow="0" w:firstColumn="0" w:lastColumn="0" w:oddVBand="0" w:evenVBand="0" w:oddHBand="0" w:evenHBand="1" w:firstRowFirstColumn="0" w:firstRowLastColumn="0" w:lastRowFirstColumn="0" w:lastRowLastColumn="0"/>
+              <w:rPr>
+                <w:rFonts w:cs="B Nazanin"/>
+                <w:rtl/>
+                <w:lang w:bidi="fa-IR"/>
+              </w:rPr>
+            </w:pPr>
+            <w:r>
+              <w:rPr>
+                <w:rFonts w:cs="B Nazanin" w:hint="cs"/>
+                <w:rtl/>
+                <w:lang w:bidi="fa-IR"/>
+              </w:rPr>
+              <w:t>گلوله</w:t>
+            </w:r>
+            <w:r>
+              <w:rPr>
+                <w:rFonts w:cs="B Nazanin" w:hint="cs"/>
+                <w:rtl/>
+                <w:lang w:bidi="fa-IR"/>
+              </w:rPr>
+              <w:t xml:space="preserve"> به درستی توسط بازیکن پرتاب نشده است</w:t>
+            </w:r>
+          </w:p>
+        </w:tc>
+      </w:tr>
+      <w:tr>
+        <w:trPr>
+          <w:gridAfter w:val="1"/>
+          <w:cnfStyle w:val="000000100000" w:firstRow="0" w:lastRow="0" w:firstColumn="0" w:lastColumn="0" w:oddVBand="0" w:evenVBand="0" w:oddHBand="1" w:evenHBand="0" w:firstRowFirstColumn="0" w:firstRowLastColumn="0" w:lastRowFirstColumn="0" w:lastRowLastColumn="0"/>
+          <w:wAfter w:w="18" w:type="dxa"/>
+          <w:trHeight w:val="296"/>
+        </w:trPr>
+        <w:tc>
+          <w:tcPr>
+            <w:cnfStyle w:val="001000000000" w:firstRow="0" w:lastRow="0" w:firstColumn="1" w:lastColumn="0" w:oddVBand="0" w:evenVBand="0" w:oddHBand="0" w:evenHBand="0" w:firstRowFirstColumn="0" w:firstRowLastColumn="0" w:lastRowFirstColumn="0" w:lastRowLastColumn="0"/>
+            <w:tcW w:w="2899" w:type="dxa"/>
+          </w:tcPr>
+          <w:p>
+            <w:pPr>
+              <w:bidi/>
+              <w:rPr>
+                <w:rFonts w:cs="B Nazanin"/>
+                <w:rtl/>
+                <w:lang w:bidi="fa-IR"/>
+              </w:rPr>
+            </w:pPr>
+            <w:r>
+              <w:rPr>
+                <w:rFonts w:cs="B Nazanin" w:hint="cs"/>
+                <w:rtl/>
+                <w:lang w:bidi="fa-IR"/>
+              </w:rPr>
+              <w:t>پس فرض</w:t>
+            </w:r>
+          </w:p>
+        </w:tc>
+        <w:tc>
+          <w:tcPr>
+            <w:tcW w:w="6551" w:type="dxa"/>
+            <w:gridSpan w:val="2"/>
+          </w:tcPr>
+          <w:p>
+            <w:pPr>
+              <w:bidi/>
+              <w:cnfStyle w:val="000000100000" w:firstRow="0" w:lastRow="0" w:firstColumn="0" w:lastColumn="0" w:oddVBand="0" w:evenVBand="0" w:oddHBand="1" w:evenHBand="0" w:firstRowFirstColumn="0" w:firstRowLastColumn="0" w:lastRowFirstColumn="0" w:lastRowLastColumn="0"/>
+              <w:rPr>
+                <w:rFonts w:cs="B Nazanin"/>
+                <w:rtl/>
+                <w:lang w:bidi="fa-IR"/>
+              </w:rPr>
+            </w:pPr>
+            <w:r>
+              <w:rPr>
+                <w:rFonts w:cs="B Nazanin" w:hint="cs"/>
+                <w:rtl/>
+                <w:lang w:bidi="fa-IR"/>
+              </w:rPr>
+              <w:t>گلوله</w:t>
+            </w:r>
+            <w:r>
+              <w:rPr>
+                <w:rFonts w:cs="B Nazanin" w:hint="cs"/>
+                <w:rtl/>
+                <w:lang w:bidi="fa-IR"/>
+              </w:rPr>
+              <w:t xml:space="preserve"> از صفحه خارج شده و یک </w:t>
+            </w:r>
+            <w:r>
+              <w:rPr>
+                <w:rFonts w:cs="B Nazanin" w:hint="cs"/>
+                <w:rtl/>
+                <w:lang w:bidi="fa-IR"/>
+              </w:rPr>
+              <w:t>گلوله</w:t>
+            </w:r>
+            <w:r>
+              <w:rPr>
+                <w:rFonts w:cs="B Nazanin" w:hint="cs"/>
+                <w:rtl/>
+                <w:lang w:bidi="fa-IR"/>
+              </w:rPr>
+              <w:t xml:space="preserve"> از تعداد </w:t>
+            </w:r>
+            <w:r>
+              <w:rPr>
+                <w:rFonts w:cs="B Nazanin" w:hint="cs"/>
+                <w:rtl/>
+                <w:lang w:bidi="fa-IR"/>
+              </w:rPr>
+              <w:t>گلوله</w:t>
+            </w:r>
+            <w:r>
+              <w:rPr>
+                <w:rFonts w:cs="B Nazanin" w:hint="cs"/>
+                <w:rtl/>
+                <w:lang w:bidi="fa-IR"/>
+              </w:rPr>
+              <w:t xml:space="preserve"> های بازیکن کم میشود</w:t>
+            </w:r>
+          </w:p>
+        </w:tc>
+      </w:tr>
+      <w:tr>
+        <w:trPr>
+          <w:gridAfter w:val="1"/>
+          <w:cnfStyle w:val="000000010000" w:firstRow="0" w:lastRow="0" w:firstColumn="0" w:lastColumn="0" w:oddVBand="0" w:evenVBand="0" w:oddHBand="0" w:evenHBand="1" w:firstRowFirstColumn="0" w:firstRowLastColumn="0" w:lastRowFirstColumn="0" w:lastRowLastColumn="0"/>
+          <w:wAfter w:w="18" w:type="dxa"/>
+          <w:trHeight w:val="296"/>
+        </w:trPr>
+        <w:tc>
+          <w:tcPr>
+            <w:cnfStyle w:val="001000000000" w:firstRow="0" w:lastRow="0" w:firstColumn="1" w:lastColumn="0" w:oddVBand="0" w:evenVBand="0" w:oddHBand="0" w:evenHBand="0" w:firstRowFirstColumn="0" w:firstRowLastColumn="0" w:lastRowFirstColumn="0" w:lastRowLastColumn="0"/>
+            <w:tcW w:w="2899" w:type="dxa"/>
+          </w:tcPr>
+          <w:p>
+            <w:pPr>
+              <w:bidi/>
+              <w:rPr>
+                <w:rFonts w:cs="B Nazanin"/>
+                <w:rtl/>
+                <w:lang w:bidi="fa-IR"/>
+              </w:rPr>
+            </w:pPr>
+            <w:r>
+              <w:rPr>
+                <w:rFonts w:cs="B Nazanin" w:hint="cs"/>
+                <w:rtl/>
+                <w:lang w:bidi="fa-IR"/>
+              </w:rPr>
+              <w:t>شرح ها</w:t>
+            </w:r>
+          </w:p>
+        </w:tc>
+        <w:tc>
+          <w:tcPr>
+            <w:tcW w:w="6551" w:type="dxa"/>
+            <w:gridSpan w:val="2"/>
+          </w:tcPr>
+          <w:p>
+            <w:pPr>
+              <w:bidi/>
+              <w:cnfStyle w:val="000000010000" w:firstRow="0" w:lastRow="0" w:firstColumn="0" w:lastColumn="0" w:oddVBand="0" w:evenVBand="0" w:oddHBand="0" w:evenHBand="1" w:firstRowFirstColumn="0" w:firstRowLastColumn="0" w:lastRowFirstColumn="0" w:lastRowLastColumn="0"/>
+              <w:rPr>
+                <w:rFonts w:cs="B Nazanin"/>
+                <w:rtl/>
+                <w:lang w:bidi="fa-IR"/>
+              </w:rPr>
+            </w:pPr>
+            <w:r>
+              <w:rPr>
+                <w:rFonts w:cs="B Nazanin" w:hint="cs"/>
+                <w:rtl/>
+                <w:lang w:bidi="fa-IR"/>
+              </w:rPr>
+              <w:t xml:space="preserve">وقتی </w:t>
+            </w:r>
+            <w:r>
+              <w:rPr>
+                <w:rFonts w:cs="B Nazanin" w:hint="cs"/>
+                <w:rtl/>
+                <w:lang w:bidi="fa-IR"/>
+              </w:rPr>
+              <w:t>گلوله</w:t>
+            </w:r>
+            <w:r>
+              <w:rPr>
+                <w:rFonts w:cs="B Nazanin" w:hint="cs"/>
+                <w:rtl/>
+                <w:lang w:bidi="fa-IR"/>
+              </w:rPr>
+              <w:t xml:space="preserve"> از صفحه خارج میشود بازیکن یک </w:t>
+            </w:r>
+            <w:r>
+              <w:rPr>
+                <w:rFonts w:cs="B Nazanin" w:hint="cs"/>
+                <w:rtl/>
+                <w:lang w:bidi="fa-IR"/>
+              </w:rPr>
+              <w:t>گلوله</w:t>
+            </w:r>
+            <w:r>
+              <w:rPr>
+                <w:rFonts w:cs="B Nazanin" w:hint="cs"/>
+                <w:rtl/>
+                <w:lang w:bidi="fa-IR"/>
+              </w:rPr>
+              <w:t xml:space="preserve"> از دست میدهد و اگر تعداد</w:t>
+            </w:r>
+            <w:r>
+              <w:rPr>
+                <w:rFonts w:cs="B Nazanin" w:hint="cs"/>
+                <w:rtl/>
+                <w:lang w:bidi="fa-IR"/>
+              </w:rPr>
+              <w:t>گلوله</w:t>
+            </w:r>
+            <w:r>
+              <w:rPr>
+                <w:rFonts w:cs="B Nazanin" w:hint="cs"/>
+                <w:rtl/>
+                <w:lang w:bidi="fa-IR"/>
+              </w:rPr>
+              <w:t xml:space="preserve"> های بازیگر تمام شود او میبازید</w:t>
+            </w:r>
+            <w:r>
+              <w:rPr>
+                <w:rFonts w:cs="B Nazanin" w:hint="cs"/>
+                <w:rtl/>
+                <w:lang w:bidi="fa-IR"/>
+              </w:rPr>
+              <w:t xml:space="preserve"> هم چنین چک میشود اگر رنگین کمان ها تمام شده باشند بازیکن میبازد</w:t>
+            </w:r>
+          </w:p>
+        </w:tc>
+      </w:tr>
+      <w:tr>
+        <w:trPr>
+          <w:gridAfter w:val="1"/>
+          <w:cnfStyle w:val="000000100000" w:firstRow="0" w:lastRow="0" w:firstColumn="0" w:lastColumn="0" w:oddVBand="0" w:evenVBand="0" w:oddHBand="1" w:evenHBand="0" w:firstRowFirstColumn="0" w:firstRowLastColumn="0" w:lastRowFirstColumn="0" w:lastRowLastColumn="0"/>
+          <w:wAfter w:w="18" w:type="dxa"/>
+          <w:trHeight w:val="500"/>
+        </w:trPr>
+        <w:tc>
+          <w:tcPr>
+            <w:cnfStyle w:val="001000000000" w:firstRow="0" w:lastRow="0" w:firstColumn="1" w:lastColumn="0" w:oddVBand="0" w:evenVBand="0" w:oddHBand="0" w:evenHBand="0" w:firstRowFirstColumn="0" w:firstRowLastColumn="0" w:lastRowFirstColumn="0" w:lastRowLastColumn="0"/>
+            <w:tcW w:w="2899" w:type="dxa"/>
+          </w:tcPr>
+          <w:p>
+            <w:pPr>
+              <w:bidi/>
+              <w:rPr>
+                <w:rFonts w:cs="B Nazanin"/>
+                <w:rtl/>
+                <w:lang w:bidi="fa-IR"/>
+              </w:rPr>
+            </w:pPr>
+            <w:r>
+              <w:rPr>
+                <w:rFonts w:cs="B Nazanin" w:hint="cs"/>
+                <w:rtl/>
+                <w:lang w:bidi="fa-IR"/>
+              </w:rPr>
+              <w:lastRenderedPageBreak/>
+              <w:t>نیاز</w:t>
+            </w:r>
+          </w:p>
+        </w:tc>
+        <w:tc>
+          <w:tcPr>
+            <w:tcW w:w="6551" w:type="dxa"/>
+            <w:gridSpan w:val="2"/>
+          </w:tcPr>
+          <w:p>
+            <w:pPr>
+              <w:bidi/>
+              <w:cnfStyle w:val="000000100000" w:firstRow="0" w:lastRow="0" w:firstColumn="0" w:lastColumn="0" w:oddVBand="0" w:evenVBand="0" w:oddHBand="1" w:evenHBand="0" w:firstRowFirstColumn="0" w:firstRowLastColumn="0" w:lastRowFirstColumn="0" w:lastRowLastColumn="0"/>
+              <w:rPr>
+                <w:rFonts w:cs="B Nazanin"/>
+                <w:rtl/>
+                <w:lang w:bidi="fa-IR"/>
+              </w:rPr>
+            </w:pPr>
+            <w:r>
+              <w:rPr>
+                <w:rFonts w:cs="B Nazanin" w:hint="cs"/>
+                <w:rtl/>
+                <w:lang w:bidi="fa-IR"/>
+              </w:rPr>
+              <w:t xml:space="preserve">بازی در حال انجام است </w:t>
+            </w:r>
+          </w:p>
+        </w:tc>
+      </w:tr>
+      <w:tr>
+        <w:trPr>
+          <w:cnfStyle w:val="000000010000" w:firstRow="0" w:lastRow="0" w:firstColumn="0" w:lastColumn="0" w:oddVBand="0" w:evenVBand="0" w:oddHBand="0" w:evenHBand="1" w:firstRowFirstColumn="0" w:firstRowLastColumn="0" w:lastRowFirstColumn="0" w:lastRowLastColumn="0"/>
+          <w:trHeight w:val="296"/>
+        </w:trPr>
+        <w:tc>
+          <w:tcPr>
+            <w:cnfStyle w:val="001000000000" w:firstRow="0" w:lastRow="0" w:firstColumn="1" w:lastColumn="0" w:oddVBand="0" w:evenVBand="0" w:oddHBand="0" w:evenHBand="0" w:firstRowFirstColumn="0" w:firstRowLastColumn="0" w:lastRowFirstColumn="0" w:lastRowLastColumn="0"/>
+            <w:tcW w:w="3799" w:type="dxa"/>
+            <w:gridSpan w:val="2"/>
+          </w:tcPr>
+          <w:p>
+            <w:pPr>
+              <w:bidi/>
+              <w:jc w:val="center"/>
+              <w:rPr>
+                <w:rFonts w:cs="B Nazanin"/>
+                <w:rtl/>
+                <w:lang w:bidi="fa-IR"/>
+              </w:rPr>
+            </w:pPr>
+            <w:r>
+              <w:rPr>
+                <w:rFonts w:cs="B Nazanin" w:hint="cs"/>
+                <w:rtl/>
+                <w:lang w:bidi="fa-IR"/>
+              </w:rPr>
+              <w:t>عمل بازیگر</w:t>
+            </w:r>
+          </w:p>
+        </w:tc>
+        <w:tc>
+          <w:tcPr>
+            <w:tcW w:w="5669" w:type="dxa"/>
+            <w:gridSpan w:val="2"/>
+          </w:tcPr>
+          <w:p>
+            <w:pPr>
+              <w:bidi/>
+              <w:jc w:val="center"/>
+              <w:cnfStyle w:val="000000010000" w:firstRow="0" w:lastRow="0" w:firstColumn="0" w:lastColumn="0" w:oddVBand="0" w:evenVBand="0" w:oddHBand="0" w:evenHBand="1" w:firstRowFirstColumn="0" w:firstRowLastColumn="0" w:lastRowFirstColumn="0" w:lastRowLastColumn="0"/>
+              <w:rPr>
+                <w:rFonts w:asciiTheme="majorHAnsi" w:eastAsiaTheme="majorEastAsia" w:hAnsiTheme="majorHAnsi" w:cs="B Nazanin"/>
+                <w:b/>
+                <w:bCs/>
+                <w:rtl/>
+                <w:lang w:bidi="fa-IR"/>
+              </w:rPr>
+            </w:pPr>
+            <w:r>
+              <w:rPr>
+                <w:rFonts w:asciiTheme="majorHAnsi" w:eastAsiaTheme="majorEastAsia" w:hAnsiTheme="majorHAnsi" w:cs="B Nazanin" w:hint="cs"/>
+                <w:b/>
+                <w:bCs/>
+                <w:rtl/>
+                <w:lang w:bidi="fa-IR"/>
+              </w:rPr>
+              <w:t>واکنش سیستم</w:t>
+            </w:r>
+          </w:p>
+        </w:tc>
+      </w:tr>
+      <w:tr>
+        <w:trPr>
+          <w:cnfStyle w:val="000000100000" w:firstRow="0" w:lastRow="0" w:firstColumn="0" w:lastColumn="0" w:oddVBand="0" w:evenVBand="0" w:oddHBand="1" w:evenHBand="0" w:firstRowFirstColumn="0" w:firstRowLastColumn="0" w:lastRowFirstColumn="0" w:lastRowLastColumn="0"/>
+          <w:trHeight w:val="296"/>
+        </w:trPr>
+        <w:tc>
+          <w:tcPr>
+            <w:cnfStyle w:val="001000000000" w:firstRow="0" w:lastRow="0" w:firstColumn="1" w:lastColumn="0" w:oddVBand="0" w:evenVBand="0" w:oddHBand="0" w:evenHBand="0" w:firstRowFirstColumn="0" w:firstRowLastColumn="0" w:lastRowFirstColumn="0" w:lastRowLastColumn="0"/>
+            <w:tcW w:w="3799" w:type="dxa"/>
+            <w:gridSpan w:val="2"/>
+          </w:tcPr>
+          <w:p>
+            <w:pPr>
+              <w:bidi/>
+              <w:rPr>
+                <w:rFonts w:cs="B Nazanin"/>
+                <w:rtl/>
+                <w:lang w:bidi="fa-IR"/>
+              </w:rPr>
+            </w:pPr>
+            <w:r>
+              <w:rPr>
+                <w:rFonts w:cs="B Nazanin" w:hint="cs"/>
+                <w:rtl/>
+                <w:lang w:bidi="fa-IR"/>
+              </w:rPr>
+              <w:t xml:space="preserve">1-بازیگر به درستی ضربه وارد نمیکند </w:t>
+            </w:r>
+          </w:p>
+        </w:tc>
+        <w:tc>
+          <w:tcPr>
+            <w:tcW w:w="5669" w:type="dxa"/>
+            <w:gridSpan w:val="2"/>
+          </w:tcPr>
+          <w:p>
+            <w:pPr>
+              <w:bidi/>
+              <w:cnfStyle w:val="000000100000" w:firstRow="0" w:lastRow="0" w:firstColumn="0" w:lastColumn="0" w:oddVBand="0" w:evenVBand="0" w:oddHBand="1" w:evenHBand="0" w:firstRowFirstColumn="0" w:firstRowLastColumn="0" w:lastRowFirstColumn="0" w:lastRowLastColumn="0"/>
+              <w:rPr>
+                <w:rFonts w:asciiTheme="majorHAnsi" w:eastAsiaTheme="majorEastAsia" w:hAnsiTheme="majorHAnsi" w:cs="B Nazanin"/>
+                <w:b/>
+                <w:bCs/>
+                <w:rtl/>
+                <w:lang w:bidi="fa-IR"/>
+              </w:rPr>
+            </w:pPr>
+            <w:r>
+              <w:rPr>
+                <w:rFonts w:cs="B Nazanin" w:hint="cs"/>
+                <w:rtl/>
+                <w:lang w:bidi="fa-IR"/>
+              </w:rPr>
+              <w:t xml:space="preserve">2- سیستم چک میکند اگر </w:t>
+            </w:r>
+            <w:r>
+              <w:rPr>
+                <w:rFonts w:cs="B Nazanin" w:hint="cs"/>
+                <w:rtl/>
+                <w:lang w:bidi="fa-IR"/>
+              </w:rPr>
+              <w:t>گلوله</w:t>
+            </w:r>
+            <w:r>
+              <w:rPr>
+                <w:rFonts w:cs="B Nazanin" w:hint="cs"/>
+                <w:rtl/>
+                <w:lang w:bidi="fa-IR"/>
+              </w:rPr>
+              <w:t xml:space="preserve"> ها تمام شده باشد و یا رنگین کمان ها به اتمام رسیده شده باشد ، بازی به اتمام رسیده و امتیاز بازیکن ثبت میشود.</w:t>
+            </w:r>
+          </w:p>
+        </w:tc>
+      </w:tr>
+    </w:tbl>
+    <w:p>
+      <w:pPr>
+        <w:bidi/>
+        <w:rPr>
+          <w:rtl/>
+          <w:lang w:bidi="fa-IR"/>
+        </w:rPr>
+      </w:pPr>
+    </w:p>
+    <w:p>
+      <w:pPr>
+        <w:bidi/>
+        <w:rPr>
+          <w:rtl/>
+          <w:lang w:bidi="fa-IR"/>
+        </w:rPr>
+      </w:pPr>
+    </w:p>
+    <w:p>
+      <w:pPr>
+        <w:pStyle w:val="ListParagraph"/>
+        <w:bidi/>
+        <w:ind w:left="792"/>
+        <w:rPr>
+          <w:rtl/>
+          <w:lang w:bidi="fa-IR"/>
+        </w:rPr>
+      </w:pPr>
+    </w:p>
+    <w:p>
+      <w:pPr>
+        <w:pStyle w:val="ListParagraph"/>
+        <w:bidi/>
+        <w:ind w:left="792"/>
+        <w:rPr>
+          <w:rtl/>
+          <w:lang w:bidi="fa-IR"/>
+        </w:rPr>
+      </w:pPr>
+    </w:p>
+    <w:p>
+      <w:pPr>
+        <w:pStyle w:val="ListParagraph"/>
+        <w:bidi/>
+        <w:ind w:left="792"/>
+        <w:rPr>
+          <w:rtl/>
+          <w:lang w:bidi="fa-IR"/>
+        </w:rPr>
+      </w:pPr>
+    </w:p>
+    <w:p>
+      <w:pPr>
+        <w:pStyle w:val="ListParagraph"/>
+        <w:bidi/>
+        <w:ind w:left="792"/>
+        <w:rPr>
+          <w:rtl/>
+          <w:lang w:bidi="fa-IR"/>
+        </w:rPr>
+      </w:pPr>
+      <w:r>
+        <w:rPr>
+          <w:rFonts w:hint="cs"/>
+          <w:rtl/>
+          <w:lang w:bidi="fa-IR"/>
+        </w:rPr>
+        <w:t>3.1.5</w:t>
+      </w:r>
+      <w:r>
+        <w:rPr>
+          <w:rFonts w:hint="cs"/>
+          <w:rtl/>
+          <w:lang w:bidi="fa-IR"/>
+        </w:rPr>
+        <w:t xml:space="preserve"> از بین رفتن شی فضایی</w:t>
+      </w:r>
+    </w:p>
+    <w:p>
+      <w:pPr>
+        <w:pStyle w:val="ListParagraph"/>
+        <w:bidi/>
+        <w:ind w:left="792"/>
+        <w:rPr>
+          <w:rtl/>
+          <w:lang w:bidi="fa-IR"/>
+        </w:rPr>
+      </w:pPr>
+    </w:p>
+    <w:tbl>
+      <w:tblPr>
+        <w:tblStyle w:val="LightGrid-Accent3"/>
+        <w:bidiVisual/>
+        <w:tblW w:w="9468" w:type="dxa"/>
+        <w:tblInd w:w="108" w:type="dxa"/>
+        <w:tblLook w:val="04A0" w:firstRow="1" w:lastRow="0" w:firstColumn="1" w:lastColumn="0" w:noHBand="0" w:noVBand="1"/>
+      </w:tblPr>
+      <w:tblGrid>
+        <w:gridCol w:w="2899"/>
+        <w:gridCol w:w="900"/>
+        <w:gridCol w:w="5651"/>
+        <w:gridCol w:w="18"/>
+      </w:tblGrid>
+      <w:tr>
+        <w:trPr>
+          <w:gridAfter w:val="1"/>
+          <w:cnfStyle w:val="100000000000" w:firstRow="1" w:lastRow="0" w:firstColumn="0" w:lastColumn="0" w:oddVBand="0" w:evenVBand="0" w:oddHBand="0" w:evenHBand="0" w:firstRowFirstColumn="0" w:firstRowLastColumn="0" w:lastRowFirstColumn="0" w:lastRowLastColumn="0"/>
+          <w:wAfter w:w="18" w:type="dxa"/>
+          <w:trHeight w:val="287"/>
+        </w:trPr>
+        <w:tc>
+          <w:tcPr>
+            <w:cnfStyle w:val="001000000000" w:firstRow="0" w:lastRow="0" w:firstColumn="1" w:lastColumn="0" w:oddVBand="0" w:evenVBand="0" w:oddHBand="0" w:evenHBand="0" w:firstRowFirstColumn="0" w:firstRowLastColumn="0" w:lastRowFirstColumn="0" w:lastRowLastColumn="0"/>
+            <w:tcW w:w="2899" w:type="dxa"/>
+          </w:tcPr>
+          <w:p>
+            <w:pPr>
+              <w:bidi/>
+              <w:rPr>
+                <w:rFonts w:cs="B Nazanin"/>
+                <w:rtl/>
+                <w:lang w:bidi="fa-IR"/>
+              </w:rPr>
+            </w:pPr>
+            <w:r>
+              <w:rPr>
+                <w:rFonts w:cs="B Nazanin" w:hint="cs"/>
+                <w:rtl/>
+                <w:lang w:bidi="fa-IR"/>
+              </w:rPr>
+              <w:t>کارخواست</w:t>
+            </w:r>
+          </w:p>
+        </w:tc>
+        <w:tc>
+          <w:tcPr>
+            <w:tcW w:w="6551" w:type="dxa"/>
+            <w:gridSpan w:val="2"/>
+          </w:tcPr>
+          <w:p>
+            <w:pPr>
+              <w:bidi/>
+              <w:cnfStyle w:val="100000000000" w:firstRow="1" w:lastRow="0" w:firstColumn="0" w:lastColumn="0" w:oddVBand="0" w:evenVBand="0" w:oddHBand="0" w:evenHBand="0" w:firstRowFirstColumn="0" w:firstRowLastColumn="0" w:lastRowFirstColumn="0" w:lastRowLastColumn="0"/>
+              <w:rPr>
+                <w:rFonts w:cs="B Nazanin"/>
+                <w:rtl/>
+                <w:lang w:bidi="fa-IR"/>
+              </w:rPr>
+            </w:pPr>
+            <w:r>
+              <w:rPr>
+                <w:rFonts w:cs="B Nazanin" w:hint="cs"/>
+                <w:rtl/>
+                <w:lang w:bidi="fa-IR"/>
+              </w:rPr>
+              <w:t>از بین رفتن شی فضایی</w:t>
+            </w:r>
+          </w:p>
+        </w:tc>
+      </w:tr>
+      <w:tr>
+        <w:trPr>
+          <w:gridAfter w:val="1"/>
+          <w:cnfStyle w:val="000000100000" w:firstRow="0" w:lastRow="0" w:firstColumn="0" w:lastColumn="0" w:oddVBand="0" w:evenVBand="0" w:oddHBand="1" w:evenHBand="0" w:firstRowFirstColumn="0" w:firstRowLastColumn="0" w:lastRowFirstColumn="0" w:lastRowLastColumn="0"/>
+          <w:wAfter w:w="18" w:type="dxa"/>
+          <w:trHeight w:val="296"/>
+        </w:trPr>
+        <w:tc>
+          <w:tcPr>
+            <w:cnfStyle w:val="001000000000" w:firstRow="0" w:lastRow="0" w:firstColumn="1" w:lastColumn="0" w:oddVBand="0" w:evenVBand="0" w:oddHBand="0" w:evenHBand="0" w:firstRowFirstColumn="0" w:firstRowLastColumn="0" w:lastRowFirstColumn="0" w:lastRowLastColumn="0"/>
+            <w:tcW w:w="2899" w:type="dxa"/>
+          </w:tcPr>
+          <w:p>
+            <w:pPr>
+              <w:bidi/>
+              <w:rPr>
+                <w:rFonts w:cs="B Nazanin"/>
+                <w:rtl/>
+                <w:lang w:bidi="fa-IR"/>
+              </w:rPr>
+            </w:pPr>
+            <w:r>
+              <w:rPr>
+                <w:rFonts w:cs="B Nazanin" w:hint="cs"/>
+                <w:rtl/>
+                <w:lang w:bidi="fa-IR"/>
+              </w:rPr>
+              <w:t>بازیگر</w:t>
+            </w:r>
+          </w:p>
+        </w:tc>
+        <w:tc>
+          <w:tcPr>
+            <w:tcW w:w="6551" w:type="dxa"/>
+            <w:gridSpan w:val="2"/>
+          </w:tcPr>
+          <w:p>
+            <w:pPr>
+              <w:bidi/>
+              <w:cnfStyle w:val="000000100000" w:firstRow="0" w:lastRow="0" w:firstColumn="0" w:lastColumn="0" w:oddVBand="0" w:evenVBand="0" w:oddHBand="1" w:evenHBand="0" w:firstRowFirstColumn="0" w:firstRowLastColumn="0" w:lastRowFirstColumn="0" w:lastRowLastColumn="0"/>
+              <w:rPr>
+                <w:rFonts w:cs="B Nazanin"/>
+                <w:rtl/>
+                <w:lang w:bidi="fa-IR"/>
+              </w:rPr>
+            </w:pPr>
+            <w:r>
+              <w:rPr>
+                <w:rFonts w:cs="B Nazanin" w:hint="cs"/>
+                <w:rtl/>
+                <w:lang w:bidi="fa-IR"/>
+              </w:rPr>
+              <w:t>کاربر</w:t>
+            </w:r>
+          </w:p>
+        </w:tc>
+      </w:tr>
+      <w:tr>
+        <w:trPr>
+          <w:gridAfter w:val="1"/>
+          <w:cnfStyle w:val="000000010000" w:firstRow="0" w:lastRow="0" w:firstColumn="0" w:lastColumn="0" w:oddVBand="0" w:evenVBand="0" w:oddHBand="0" w:evenHBand="1" w:firstRowFirstColumn="0" w:firstRowLastColumn="0" w:lastRowFirstColumn="0" w:lastRowLastColumn="0"/>
+          <w:wAfter w:w="18" w:type="dxa"/>
+          <w:trHeight w:val="296"/>
+        </w:trPr>
+        <w:tc>
+          <w:tcPr>
+            <w:cnfStyle w:val="001000000000" w:firstRow="0" w:lastRow="0" w:firstColumn="1" w:lastColumn="0" w:oddVBand="0" w:evenVBand="0" w:oddHBand="0" w:evenHBand="0" w:firstRowFirstColumn="0" w:firstRowLastColumn="0" w:lastRowFirstColumn="0" w:lastRowLastColumn="0"/>
+            <w:tcW w:w="2899" w:type="dxa"/>
+          </w:tcPr>
+          <w:p>
+            <w:pPr>
+              <w:tabs>
+                <w:tab w:val="left" w:pos="813"/>
+              </w:tabs>
+              <w:bidi/>
+              <w:rPr>
+                <w:rFonts w:cs="B Nazanin"/>
+                <w:rtl/>
+                <w:lang w:bidi="fa-IR"/>
+              </w:rPr>
+            </w:pPr>
+            <w:r>
+              <w:rPr>
+                <w:rFonts w:cs="B Nazanin" w:hint="cs"/>
+                <w:rtl/>
+                <w:lang w:bidi="fa-IR"/>
+              </w:rPr>
+              <w:t>نوع</w:t>
+            </w:r>
+            <w:r>
+              <w:rPr>
+                <w:rFonts w:cs="B Nazanin"/>
+                <w:rtl/>
+                <w:lang w:bidi="fa-IR"/>
+              </w:rPr>
+              <w:tab/>
+            </w:r>
+          </w:p>
+        </w:tc>
+        <w:tc>
+          <w:tcPr>
+            <w:tcW w:w="6551" w:type="dxa"/>
+            <w:gridSpan w:val="2"/>
+          </w:tcPr>
+          <w:p>
+            <w:pPr>
+              <w:bidi/>
+              <w:cnfStyle w:val="000000010000" w:firstRow="0" w:lastRow="0" w:firstColumn="0" w:lastColumn="0" w:oddVBand="0" w:evenVBand="0" w:oddHBand="0" w:evenHBand="1" w:firstRowFirstColumn="0" w:firstRowLastColumn="0" w:lastRowFirstColumn="0" w:lastRowLastColumn="0"/>
+              <w:rPr>
+                <w:rFonts w:cs="B Nazanin"/>
+                <w:rtl/>
+                <w:lang w:bidi="fa-IR"/>
+              </w:rPr>
+            </w:pPr>
+            <w:r>
+              <w:rPr>
+                <w:rFonts w:cs="B Nazanin" w:hint="cs"/>
+                <w:rtl/>
+                <w:lang w:bidi="fa-IR"/>
+              </w:rPr>
+              <w:t xml:space="preserve">اصلی </w:t>
+            </w:r>
+          </w:p>
+        </w:tc>
+      </w:tr>
+      <w:tr>
+        <w:trPr>
+          <w:gridAfter w:val="1"/>
+          <w:cnfStyle w:val="000000100000" w:firstRow="0" w:lastRow="0" w:firstColumn="0" w:lastColumn="0" w:oddVBand="0" w:evenVBand="0" w:oddHBand="1" w:evenHBand="0" w:firstRowFirstColumn="0" w:firstRowLastColumn="0" w:lastRowFirstColumn="0" w:lastRowLastColumn="0"/>
+          <w:wAfter w:w="18" w:type="dxa"/>
+          <w:trHeight w:val="296"/>
+        </w:trPr>
+        <w:tc>
+          <w:tcPr>
+            <w:cnfStyle w:val="001000000000" w:firstRow="0" w:lastRow="0" w:firstColumn="1" w:lastColumn="0" w:oddVBand="0" w:evenVBand="0" w:oddHBand="0" w:evenHBand="0" w:firstRowFirstColumn="0" w:firstRowLastColumn="0" w:lastRowFirstColumn="0" w:lastRowLastColumn="0"/>
+            <w:tcW w:w="2899" w:type="dxa"/>
+          </w:tcPr>
+          <w:p>
+            <w:pPr>
+              <w:bidi/>
+              <w:rPr>
+                <w:rFonts w:cs="B Nazanin"/>
+                <w:rtl/>
+                <w:lang w:bidi="fa-IR"/>
+              </w:rPr>
+            </w:pPr>
+            <w:r>
+              <w:rPr>
+                <w:rFonts w:cs="B Nazanin" w:hint="cs"/>
+                <w:rtl/>
+                <w:lang w:bidi="fa-IR"/>
+              </w:rPr>
+              <w:t xml:space="preserve">هدف </w:t>
+            </w:r>
+          </w:p>
+        </w:tc>
+        <w:tc>
+          <w:tcPr>
+            <w:tcW w:w="6551" w:type="dxa"/>
+            <w:gridSpan w:val="2"/>
+          </w:tcPr>
+          <w:p>
+            <w:pPr>
+              <w:bidi/>
+              <w:cnfStyle w:val="000000100000" w:firstRow="0" w:lastRow="0" w:firstColumn="0" w:lastColumn="0" w:oddVBand="0" w:evenVBand="0" w:oddHBand="1" w:evenHBand="0" w:firstRowFirstColumn="0" w:firstRowLastColumn="0" w:lastRowFirstColumn="0" w:lastRowLastColumn="0"/>
+              <w:rPr>
+                <w:rFonts w:cs="B Nazanin"/>
+                <w:rtl/>
+                <w:lang w:bidi="fa-IR"/>
+              </w:rPr>
+            </w:pPr>
+            <w:r>
+              <w:rPr>
+                <w:rFonts w:cs="B Nazanin" w:hint="cs"/>
+                <w:rtl/>
+                <w:lang w:bidi="fa-IR"/>
+              </w:rPr>
+              <w:t xml:space="preserve">از صفحه خارج شدن شی پرنده هنگام اصابت گلوله پرتابی به آن </w:t>
+            </w:r>
+          </w:p>
+        </w:tc>
+      </w:tr>
+      <w:tr>
+        <w:trPr>
+          <w:gridAfter w:val="1"/>
+          <w:cnfStyle w:val="000000010000" w:firstRow="0" w:lastRow="0" w:firstColumn="0" w:lastColumn="0" w:oddVBand="0" w:evenVBand="0" w:oddHBand="0" w:evenHBand="1" w:firstRowFirstColumn="0" w:firstRowLastColumn="0" w:lastRowFirstColumn="0" w:lastRowLastColumn="0"/>
+          <w:wAfter w:w="18" w:type="dxa"/>
+          <w:trHeight w:val="287"/>
+        </w:trPr>
+        <w:tc>
+          <w:tcPr>
+            <w:cnfStyle w:val="001000000000" w:firstRow="0" w:lastRow="0" w:firstColumn="1" w:lastColumn="0" w:oddVBand="0" w:evenVBand="0" w:oddHBand="0" w:evenHBand="0" w:firstRowFirstColumn="0" w:firstRowLastColumn="0" w:lastRowFirstColumn="0" w:lastRowLastColumn="0"/>
+            <w:tcW w:w="2899" w:type="dxa"/>
+          </w:tcPr>
+          <w:p>
+            <w:pPr>
+              <w:bidi/>
+              <w:rPr>
+                <w:rFonts w:cs="B Nazanin"/>
+                <w:rtl/>
+                <w:lang w:bidi="fa-IR"/>
+              </w:rPr>
+            </w:pPr>
+            <w:r>
+              <w:rPr>
+                <w:rFonts w:cs="B Nazanin" w:hint="cs"/>
+                <w:rtl/>
+                <w:lang w:bidi="fa-IR"/>
+              </w:rPr>
+              <w:t>پیش فرض</w:t>
+            </w:r>
+          </w:p>
+        </w:tc>
+        <w:tc>
+          <w:tcPr>
+            <w:tcW w:w="6551" w:type="dxa"/>
+            <w:gridSpan w:val="2"/>
+          </w:tcPr>
+          <w:p>
+            <w:pPr>
+              <w:bidi/>
+              <w:cnfStyle w:val="000000010000" w:firstRow="0" w:lastRow="0" w:firstColumn="0" w:lastColumn="0" w:oddVBand="0" w:evenVBand="0" w:oddHBand="0" w:evenHBand="1" w:firstRowFirstColumn="0" w:firstRowLastColumn="0" w:lastRowFirstColumn="0" w:lastRowLastColumn="0"/>
+              <w:rPr>
+                <w:rFonts w:cs="B Nazanin"/>
+                <w:rtl/>
+                <w:lang w:bidi="fa-IR"/>
+              </w:rPr>
+            </w:pPr>
+            <w:r>
+              <w:rPr>
+                <w:rFonts w:cs="B Nazanin" w:hint="cs"/>
+                <w:rtl/>
+                <w:lang w:bidi="fa-IR"/>
+              </w:rPr>
+              <w:t>گلوله</w:t>
+            </w:r>
+            <w:r>
+              <w:rPr>
+                <w:rFonts w:cs="B Nazanin" w:hint="cs"/>
+                <w:rtl/>
+                <w:lang w:bidi="fa-IR"/>
+              </w:rPr>
+              <w:t xml:space="preserve"> ها در حرکت هستند و بازی</w:t>
+            </w:r>
+            <w:r>
+              <w:rPr>
+                <w:rFonts w:cs="B Nazanin" w:hint="cs"/>
+                <w:rtl/>
+                <w:lang w:bidi="fa-IR"/>
+              </w:rPr>
+              <w:t>گر آن را به سمت شی فضایی حرکت میدهد</w:t>
+            </w:r>
+          </w:p>
+        </w:tc>
+      </w:tr>
+      <w:tr>
+        <w:trPr>
+          <w:gridAfter w:val="1"/>
+          <w:cnfStyle w:val="000000100000" w:firstRow="0" w:lastRow="0" w:firstColumn="0" w:lastColumn="0" w:oddVBand="0" w:evenVBand="0" w:oddHBand="1" w:evenHBand="0" w:firstRowFirstColumn="0" w:firstRowLastColumn="0" w:lastRowFirstColumn="0" w:lastRowLastColumn="0"/>
+          <w:wAfter w:w="18" w:type="dxa"/>
+          <w:trHeight w:val="296"/>
+        </w:trPr>
+        <w:tc>
+          <w:tcPr>
+            <w:cnfStyle w:val="001000000000" w:firstRow="0" w:lastRow="0" w:firstColumn="1" w:lastColumn="0" w:oddVBand="0" w:evenVBand="0" w:oddHBand="0" w:evenHBand="0" w:firstRowFirstColumn="0" w:firstRowLastColumn="0" w:lastRowFirstColumn="0" w:lastRowLastColumn="0"/>
+            <w:tcW w:w="2899" w:type="dxa"/>
+          </w:tcPr>
+          <w:p>
+            <w:pPr>
+              <w:bidi/>
+              <w:rPr>
+                <w:rFonts w:cs="B Nazanin"/>
+                <w:rtl/>
+                <w:lang w:bidi="fa-IR"/>
+              </w:rPr>
+            </w:pPr>
+            <w:r>
+              <w:rPr>
+                <w:rFonts w:cs="B Nazanin" w:hint="cs"/>
+                <w:rtl/>
+                <w:lang w:bidi="fa-IR"/>
+              </w:rPr>
+              <w:t>پس فرض</w:t>
+            </w:r>
+          </w:p>
+        </w:tc>
+        <w:tc>
+          <w:tcPr>
+            <w:tcW w:w="6551" w:type="dxa"/>
+            <w:gridSpan w:val="2"/>
+          </w:tcPr>
+          <w:p>
+            <w:pPr>
+              <w:bidi/>
+              <w:cnfStyle w:val="000000100000" w:firstRow="0" w:lastRow="0" w:firstColumn="0" w:lastColumn="0" w:oddVBand="0" w:evenVBand="0" w:oddHBand="1" w:evenHBand="0" w:firstRowFirstColumn="0" w:firstRowLastColumn="0" w:lastRowFirstColumn="0" w:lastRowLastColumn="0"/>
+              <w:rPr>
+                <w:rFonts w:cs="B Nazanin"/>
+                <w:rtl/>
+                <w:lang w:bidi="fa-IR"/>
+              </w:rPr>
+            </w:pPr>
+            <w:r>
+              <w:rPr>
+                <w:rFonts w:cs="B Nazanin" w:hint="cs"/>
+                <w:rtl/>
+                <w:lang w:bidi="fa-IR"/>
+              </w:rPr>
+              <w:t>شی پرنده سقوط کرده و از صفحه خارج میشود</w:t>
+            </w:r>
+          </w:p>
+        </w:tc>
+      </w:tr>
+      <w:tr>
+        <w:trPr>
+          <w:gridAfter w:val="1"/>
+          <w:cnfStyle w:val="000000010000" w:firstRow="0" w:lastRow="0" w:firstColumn="0" w:lastColumn="0" w:oddVBand="0" w:evenVBand="0" w:oddHBand="0" w:evenHBand="1" w:firstRowFirstColumn="0" w:firstRowLastColumn="0" w:lastRowFirstColumn="0" w:lastRowLastColumn="0"/>
+          <w:wAfter w:w="18" w:type="dxa"/>
+          <w:trHeight w:val="296"/>
+        </w:trPr>
+        <w:tc>
+          <w:tcPr>
+            <w:cnfStyle w:val="001000000000" w:firstRow="0" w:lastRow="0" w:firstColumn="1" w:lastColumn="0" w:oddVBand="0" w:evenVBand="0" w:oddHBand="0" w:evenHBand="0" w:firstRowFirstColumn="0" w:firstRowLastColumn="0" w:lastRowFirstColumn="0" w:lastRowLastColumn="0"/>
+            <w:tcW w:w="2899" w:type="dxa"/>
+          </w:tcPr>
+          <w:p>
+            <w:pPr>
+              <w:bidi/>
+              <w:rPr>
+                <w:rFonts w:cs="B Nazanin"/>
+                <w:rtl/>
+                <w:lang w:bidi="fa-IR"/>
+              </w:rPr>
+            </w:pPr>
+            <w:r>
+              <w:rPr>
+                <w:rFonts w:cs="B Nazanin" w:hint="cs"/>
+                <w:rtl/>
+                <w:lang w:bidi="fa-IR"/>
+              </w:rPr>
+              <w:t>شرح ها</w:t>
+            </w:r>
+          </w:p>
+        </w:tc>
+        <w:tc>
+          <w:tcPr>
+            <w:tcW w:w="6551" w:type="dxa"/>
+            <w:gridSpan w:val="2"/>
+          </w:tcPr>
+          <w:p>
+            <w:pPr>
+              <w:bidi/>
+              <w:cnfStyle w:val="000000010000" w:firstRow="0" w:lastRow="0" w:firstColumn="0" w:lastColumn="0" w:oddVBand="0" w:evenVBand="0" w:oddHBand="0" w:evenHBand="1" w:firstRowFirstColumn="0" w:firstRowLastColumn="0" w:lastRowFirstColumn="0" w:lastRowLastColumn="0"/>
+              <w:rPr>
+                <w:rFonts w:cs="B Nazanin"/>
+                <w:rtl/>
+                <w:lang w:bidi="fa-IR"/>
+              </w:rPr>
+            </w:pPr>
+            <w:r>
+              <w:rPr>
+                <w:rFonts w:cs="B Nazanin" w:hint="cs"/>
+                <w:rtl/>
+                <w:lang w:bidi="fa-IR"/>
+              </w:rPr>
+              <w:t>گلوله</w:t>
+            </w:r>
+            <w:r>
+              <w:rPr>
+                <w:rFonts w:cs="B Nazanin" w:hint="cs"/>
+                <w:rtl/>
+                <w:lang w:bidi="fa-IR"/>
+              </w:rPr>
+              <w:t xml:space="preserve"> ها </w:t>
+            </w:r>
+            <w:r>
+              <w:rPr>
+                <w:rFonts w:cs="B Nazanin" w:hint="cs"/>
+                <w:rtl/>
+                <w:lang w:bidi="fa-IR"/>
+              </w:rPr>
+              <w:t xml:space="preserve">به </w:t>
+            </w:r>
+            <w:r>
+              <w:rPr>
+                <w:rFonts w:cs="B Nazanin" w:hint="cs"/>
+                <w:rtl/>
+                <w:lang w:bidi="fa-IR"/>
+              </w:rPr>
+              <w:t xml:space="preserve">دست میرسند و بازیگر با انتخاب جهت صحیح </w:t>
+            </w:r>
+            <w:r>
+              <w:rPr>
+                <w:rFonts w:cs="B Nazanin" w:hint="cs"/>
+                <w:rtl/>
+                <w:lang w:bidi="fa-IR"/>
+              </w:rPr>
+              <w:t>گلوله</w:t>
+            </w:r>
+            <w:r>
+              <w:rPr>
+                <w:rFonts w:cs="B Nazanin" w:hint="cs"/>
+                <w:rtl/>
+                <w:lang w:bidi="fa-IR"/>
+              </w:rPr>
+              <w:t xml:space="preserve"> ها را حرکت میدهد </w:t>
+            </w:r>
+            <w:r>
+              <w:rPr>
+                <w:rFonts w:cs="B Nazanin" w:hint="cs"/>
+                <w:rtl/>
+                <w:lang w:bidi="fa-IR"/>
+              </w:rPr>
+              <w:t>و به سمت شی فضایی حرکت میدهد</w:t>
+            </w:r>
+          </w:p>
+        </w:tc>
+      </w:tr>
+      <w:tr>
+        <w:trPr>
+          <w:gridAfter w:val="1"/>
+          <w:cnfStyle w:val="000000100000" w:firstRow="0" w:lastRow="0" w:firstColumn="0" w:lastColumn="0" w:oddVBand="0" w:evenVBand="0" w:oddHBand="1" w:evenHBand="0" w:firstRowFirstColumn="0" w:firstRowLastColumn="0" w:lastRowFirstColumn="0" w:lastRowLastColumn="0"/>
+          <w:wAfter w:w="18" w:type="dxa"/>
+          <w:trHeight w:val="500"/>
+        </w:trPr>
+        <w:tc>
+          <w:tcPr>
+            <w:cnfStyle w:val="001000000000" w:firstRow="0" w:lastRow="0" w:firstColumn="1" w:lastColumn="0" w:oddVBand="0" w:evenVBand="0" w:oddHBand="0" w:evenHBand="0" w:firstRowFirstColumn="0" w:firstRowLastColumn="0" w:lastRowFirstColumn="0" w:lastRowLastColumn="0"/>
+            <w:tcW w:w="2899" w:type="dxa"/>
+          </w:tcPr>
+          <w:p>
+            <w:pPr>
+              <w:bidi/>
+              <w:rPr>
+                <w:rFonts w:cs="B Nazanin"/>
+                <w:rtl/>
+                <w:lang w:bidi="fa-IR"/>
+              </w:rPr>
+            </w:pPr>
+            <w:r>
+              <w:rPr>
+                <w:rFonts w:cs="B Nazanin" w:hint="cs"/>
+                <w:rtl/>
+                <w:lang w:bidi="fa-IR"/>
+              </w:rPr>
+              <w:t>نیاز</w:t>
+            </w:r>
+          </w:p>
+        </w:tc>
+        <w:tc>
+          <w:tcPr>
+            <w:tcW w:w="6551" w:type="dxa"/>
+            <w:gridSpan w:val="2"/>
+          </w:tcPr>
+          <w:p>
+            <w:pPr>
+              <w:bidi/>
+              <w:cnfStyle w:val="000000100000" w:firstRow="0" w:lastRow="0" w:firstColumn="0" w:lastColumn="0" w:oddVBand="0" w:evenVBand="0" w:oddHBand="1" w:evenHBand="0" w:firstRowFirstColumn="0" w:firstRowLastColumn="0" w:lastRowFirstColumn="0" w:lastRowLastColumn="0"/>
+              <w:rPr>
+                <w:rFonts w:cs="B Nazanin"/>
+                <w:rtl/>
+                <w:lang w:bidi="fa-IR"/>
+              </w:rPr>
+            </w:pPr>
+            <w:r>
+              <w:rPr>
+                <w:rFonts w:cs="B Nazanin" w:hint="cs"/>
+                <w:rtl/>
+                <w:lang w:bidi="fa-IR"/>
+              </w:rPr>
+              <w:t xml:space="preserve">بازی انجام شود </w:t>
+            </w:r>
+            <w:r>
+              <w:rPr>
+                <w:rFonts w:cs="B Nazanin" w:hint="cs"/>
+                <w:rtl/>
+                <w:lang w:bidi="fa-IR"/>
+              </w:rPr>
+              <w:t>و شی پرنده ای روی رنگین کمان باشد</w:t>
+            </w:r>
+          </w:p>
+        </w:tc>
+      </w:tr>
+      <w:tr>
+        <w:trPr>
+          <w:cnfStyle w:val="000000010000" w:firstRow="0" w:lastRow="0" w:firstColumn="0" w:lastColumn="0" w:oddVBand="0" w:evenVBand="0" w:oddHBand="0" w:evenHBand="1" w:firstRowFirstColumn="0" w:firstRowLastColumn="0" w:lastRowFirstColumn="0" w:lastRowLastColumn="0"/>
+          <w:trHeight w:val="296"/>
+        </w:trPr>
+        <w:tc>
+          <w:tcPr>
+            <w:cnfStyle w:val="001000000000" w:firstRow="0" w:lastRow="0" w:firstColumn="1" w:lastColumn="0" w:oddVBand="0" w:evenVBand="0" w:oddHBand="0" w:evenHBand="0" w:firstRowFirstColumn="0" w:firstRowLastColumn="0" w:lastRowFirstColumn="0" w:lastRowLastColumn="0"/>
+            <w:tcW w:w="3799" w:type="dxa"/>
+            <w:gridSpan w:val="2"/>
+          </w:tcPr>
+          <w:p>
+            <w:pPr>
+              <w:bidi/>
+              <w:jc w:val="center"/>
+              <w:rPr>
+                <w:rFonts w:cs="B Nazanin"/>
+                <w:rtl/>
+                <w:lang w:bidi="fa-IR"/>
+              </w:rPr>
+            </w:pPr>
+            <w:r>
+              <w:rPr>
+                <w:rFonts w:cs="B Nazanin" w:hint="cs"/>
+                <w:rtl/>
+                <w:lang w:bidi="fa-IR"/>
+              </w:rPr>
+              <w:t>عمل بازیگر</w:t>
+            </w:r>
+          </w:p>
+        </w:tc>
+        <w:tc>
+          <w:tcPr>
+            <w:tcW w:w="5669" w:type="dxa"/>
+            <w:gridSpan w:val="2"/>
+          </w:tcPr>
+          <w:p>
+            <w:pPr>
+              <w:bidi/>
+              <w:jc w:val="center"/>
+              <w:cnfStyle w:val="000000010000" w:firstRow="0" w:lastRow="0" w:firstColumn="0" w:lastColumn="0" w:oddVBand="0" w:evenVBand="0" w:oddHBand="0" w:evenHBand="1" w:firstRowFirstColumn="0" w:firstRowLastColumn="0" w:lastRowFirstColumn="0" w:lastRowLastColumn="0"/>
+              <w:rPr>
+                <w:rFonts w:asciiTheme="majorHAnsi" w:eastAsiaTheme="majorEastAsia" w:hAnsiTheme="majorHAnsi" w:cs="B Nazanin"/>
+                <w:b/>
+                <w:bCs/>
+                <w:rtl/>
+                <w:lang w:bidi="fa-IR"/>
+              </w:rPr>
+            </w:pPr>
+            <w:r>
+              <w:rPr>
+                <w:rFonts w:asciiTheme="majorHAnsi" w:eastAsiaTheme="majorEastAsia" w:hAnsiTheme="majorHAnsi" w:cs="B Nazanin" w:hint="cs"/>
+                <w:b/>
+                <w:bCs/>
+                <w:rtl/>
+                <w:lang w:bidi="fa-IR"/>
+              </w:rPr>
+              <w:t>واکنش سیستم</w:t>
+            </w:r>
+          </w:p>
+        </w:tc>
+      </w:tr>
+      <w:tr>
+        <w:trPr>
+          <w:cnfStyle w:val="000000100000" w:firstRow="0" w:lastRow="0" w:firstColumn="0" w:lastColumn="0" w:oddVBand="0" w:evenVBand="0" w:oddHBand="1" w:evenHBand="0" w:firstRowFirstColumn="0" w:firstRowLastColumn="0" w:lastRowFirstColumn="0" w:lastRowLastColumn="0"/>
+          <w:trHeight w:val="296"/>
+        </w:trPr>
+        <w:tc>
+          <w:tcPr>
+            <w:cnfStyle w:val="001000000000" w:firstRow="0" w:lastRow="0" w:firstColumn="1" w:lastColumn="0" w:oddVBand="0" w:evenVBand="0" w:oddHBand="0" w:evenHBand="0" w:firstRowFirstColumn="0" w:firstRowLastColumn="0" w:lastRowFirstColumn="0" w:lastRowLastColumn="0"/>
+            <w:tcW w:w="3799" w:type="dxa"/>
+            <w:gridSpan w:val="2"/>
+          </w:tcPr>
+          <w:p>
+            <w:pPr>
+              <w:bidi/>
+              <w:rPr>
+                <w:rFonts w:cs="B Nazanin"/>
+                <w:rtl/>
+                <w:lang w:bidi="fa-IR"/>
+              </w:rPr>
+            </w:pPr>
+            <w:r>
+              <w:rPr>
+                <w:rFonts w:cs="B Nazanin" w:hint="cs"/>
+                <w:rtl/>
+                <w:lang w:bidi="fa-IR"/>
+              </w:rPr>
+              <w:t>1-</w:t>
+            </w:r>
+            <w:r>
+              <w:rPr>
+                <w:rFonts w:cs="B Nazanin" w:hint="cs"/>
+                <w:rtl/>
+                <w:lang w:bidi="fa-IR"/>
+              </w:rPr>
+              <w:t>بازیکن گلوله را در جهت</w:t>
+            </w:r>
+            <w:r>
+              <w:rPr>
+                <w:rFonts w:cs="B Nazanin" w:hint="cs"/>
+                <w:rtl/>
+                <w:lang w:bidi="fa-IR"/>
+              </w:rPr>
+              <w:t xml:space="preserve"> رنگین کمان</w:t>
+            </w:r>
+            <w:r>
+              <w:rPr>
+                <w:rFonts w:cs="B Nazanin" w:hint="cs"/>
+                <w:rtl/>
+                <w:lang w:bidi="fa-IR"/>
+              </w:rPr>
+              <w:t xml:space="preserve"> درست </w:t>
+            </w:r>
+            <w:r>
+              <w:rPr>
+                <w:rFonts w:cs="B Nazanin" w:hint="cs"/>
+                <w:rtl/>
+                <w:lang w:bidi="fa-IR"/>
+              </w:rPr>
+              <w:t>قرار میدهد</w:t>
+            </w:r>
+          </w:p>
+        </w:tc>
+        <w:tc>
+          <w:tcPr>
+            <w:tcW w:w="5669" w:type="dxa"/>
+            <w:gridSpan w:val="2"/>
+          </w:tcPr>
+          <w:p>
+            <w:pPr>
+              <w:bidi/>
+              <w:cnfStyle w:val="000000100000" w:firstRow="0" w:lastRow="0" w:firstColumn="0" w:lastColumn="0" w:oddVBand="0" w:evenVBand="0" w:oddHBand="1" w:evenHBand="0" w:firstRowFirstColumn="0" w:firstRowLastColumn="0" w:lastRowFirstColumn="0" w:lastRowLastColumn="0"/>
+              <w:rPr>
+                <w:rFonts w:asciiTheme="majorHAnsi" w:eastAsiaTheme="majorEastAsia" w:hAnsiTheme="majorHAnsi" w:cs="B Nazanin"/>
+                <w:b/>
+                <w:bCs/>
+                <w:rtl/>
+                <w:lang w:bidi="fa-IR"/>
+              </w:rPr>
+            </w:pPr>
+            <w:r>
+              <w:rPr>
+                <w:rFonts w:cs="B Nazanin" w:hint="cs"/>
+                <w:rtl/>
+                <w:lang w:bidi="fa-IR"/>
+              </w:rPr>
+              <w:t xml:space="preserve">2- </w:t>
+            </w:r>
+            <w:r>
+              <w:rPr>
+                <w:rFonts w:cs="B Nazanin" w:hint="cs"/>
+                <w:rtl/>
+                <w:lang w:bidi="fa-IR"/>
+              </w:rPr>
+              <w:t>گلوله به شی پرنده برخورد کرده و سیستم شی را حرکت داده و از صفحه خارج میکند</w:t>
+            </w:r>
+            <w:r>
+              <w:rPr>
+                <w:rFonts w:cs="B Nazanin" w:hint="cs"/>
+                <w:rtl/>
+                <w:lang w:bidi="fa-IR"/>
+              </w:rPr>
+              <w:t xml:space="preserve"> </w:t>
+            </w:r>
+          </w:p>
+        </w:tc>
+      </w:tr>
+      <w:tr>
+        <w:trPr>
+          <w:cnfStyle w:val="000000010000" w:firstRow="0" w:lastRow="0" w:firstColumn="0" w:lastColumn="0" w:oddVBand="0" w:evenVBand="0" w:oddHBand="0" w:evenHBand="1" w:firstRowFirstColumn="0" w:firstRowLastColumn="0" w:lastRowFirstColumn="0" w:lastRowLastColumn="0"/>
+          <w:trHeight w:val="592"/>
+        </w:trPr>
+        <w:tc>
+          <w:tcPr>
+            <w:cnfStyle w:val="001000000000" w:firstRow="0" w:lastRow="0" w:firstColumn="1" w:lastColumn="0" w:oddVBand="0" w:evenVBand="0" w:oddHBand="0" w:evenHBand="0" w:firstRowFirstColumn="0" w:firstRowLastColumn="0" w:lastRowFirstColumn="0" w:lastRowLastColumn="0"/>
+            <w:tcW w:w="3799" w:type="dxa"/>
+            <w:gridSpan w:val="2"/>
+          </w:tcPr>
+          <w:p>
+            <w:pPr>
+              <w:bidi/>
+              <w:rPr>
+                <w:rFonts w:cs="B Nazanin"/>
+                <w:rtl/>
+                <w:lang w:bidi="fa-IR"/>
+              </w:rPr>
+            </w:pPr>
+            <w:r>
+              <w:rPr>
+                <w:rFonts w:cs="B Nazanin" w:hint="cs"/>
+                <w:rtl/>
+                <w:lang w:bidi="fa-IR"/>
+              </w:rPr>
+              <w:t>موارد دیگر</w:t>
+            </w:r>
+          </w:p>
+        </w:tc>
+        <w:tc>
+          <w:tcPr>
+            <w:tcW w:w="5669" w:type="dxa"/>
+            <w:gridSpan w:val="2"/>
+          </w:tcPr>
+          <w:p>
+            <w:pPr>
+              <w:bidi/>
+              <w:cnfStyle w:val="000000010000" w:firstRow="0" w:lastRow="0" w:firstColumn="0" w:lastColumn="0" w:oddVBand="0" w:evenVBand="0" w:oddHBand="0" w:evenHBand="1" w:firstRowFirstColumn="0" w:firstRowLastColumn="0" w:lastRowFirstColumn="0" w:lastRowLastColumn="0"/>
+              <w:rPr>
+                <w:rFonts w:cs="B Nazanin"/>
+                <w:rtl/>
+                <w:lang w:bidi="fa-IR"/>
+              </w:rPr>
+            </w:pPr>
+          </w:p>
+        </w:tc>
+      </w:tr>
+      <w:tr>
+        <w:trPr>
+          <w:cnfStyle w:val="000000100000" w:firstRow="0" w:lastRow="0" w:firstColumn="0" w:lastColumn="0" w:oddVBand="0" w:evenVBand="0" w:oddHBand="1" w:evenHBand="0" w:firstRowFirstColumn="0" w:firstRowLastColumn="0" w:lastRowFirstColumn="0" w:lastRowLastColumn="0"/>
+          <w:trHeight w:val="296"/>
+        </w:trPr>
+        <w:tc>
+          <w:tcPr>
+            <w:cnfStyle w:val="001000000000" w:firstRow="0" w:lastRow="0" w:firstColumn="1" w:lastColumn="0" w:oddVBand="0" w:evenVBand="0" w:oddHBand="0" w:evenHBand="0" w:firstRowFirstColumn="0" w:firstRowLastColumn="0" w:lastRowFirstColumn="0" w:lastRowLastColumn="0"/>
+            <w:tcW w:w="3799" w:type="dxa"/>
+            <w:gridSpan w:val="2"/>
+          </w:tcPr>
+          <w:p>
+            <w:pPr>
+              <w:bidi/>
+              <w:rPr>
+                <w:rFonts w:cs="B Nazanin"/>
+                <w:rtl/>
+                <w:lang w:bidi="fa-IR"/>
+              </w:rPr>
+            </w:pPr>
+            <w:r>
+              <w:rPr>
+                <w:rFonts w:cs="B Nazanin" w:hint="cs"/>
+                <w:rtl/>
+                <w:lang w:bidi="fa-IR"/>
+              </w:rPr>
+              <w:t>1-</w:t>
+            </w:r>
+            <w:r>
+              <w:rPr>
+                <w:rFonts w:cs="B Nazanin" w:hint="cs"/>
+                <w:rtl/>
+                <w:lang w:bidi="fa-IR"/>
+              </w:rPr>
+              <w:t xml:space="preserve"> بازیکن گلوله را در جهت رنگین کمان درست قرار میدهد</w:t>
+            </w:r>
+          </w:p>
+        </w:tc>
+        <w:tc>
+          <w:tcPr>
+            <w:tcW w:w="5669" w:type="dxa"/>
+            <w:gridSpan w:val="2"/>
+          </w:tcPr>
+          <w:p>
+            <w:pPr>
+              <w:bidi/>
+              <w:cnfStyle w:val="000000100000" w:firstRow="0" w:lastRow="0" w:firstColumn="0" w:lastColumn="0" w:oddVBand="0" w:evenVBand="0" w:oddHBand="1" w:evenHBand="0" w:firstRowFirstColumn="0" w:firstRowLastColumn="0" w:lastRowFirstColumn="0" w:lastRowLastColumn="0"/>
+              <w:rPr>
+                <w:rFonts w:cs="B Nazanin"/>
+                <w:rtl/>
+                <w:lang w:bidi="fa-IR"/>
+              </w:rPr>
+            </w:pPr>
+            <w:r>
+              <w:rPr>
+                <w:rFonts w:cs="B Nazanin" w:hint="cs"/>
+                <w:rtl/>
+                <w:lang w:bidi="fa-IR"/>
+              </w:rPr>
+              <w:t xml:space="preserve"> </w:t>
+            </w:r>
+            <w:r>
+              <w:rPr>
+                <w:rFonts w:cs="B Nazanin" w:hint="cs"/>
+                <w:rtl/>
+                <w:lang w:bidi="fa-IR"/>
+              </w:rPr>
+              <w:t>2</w:t>
+            </w:r>
+            <w:r>
+              <w:rPr>
+                <w:rFonts w:cs="B Nazanin" w:hint="cs"/>
+                <w:rtl/>
+                <w:lang w:bidi="fa-IR"/>
+              </w:rPr>
+              <w:t xml:space="preserve">- شی فضایی حاوی </w:t>
+            </w:r>
+            <w:r>
+              <w:rPr>
+                <w:rFonts w:cs="B Nazanin" w:hint="cs"/>
+                <w:rtl/>
+                <w:lang w:bidi="fa-IR"/>
+              </w:rPr>
+              <w:t>گلوله</w:t>
+            </w:r>
+            <w:r>
+              <w:rPr>
+                <w:rFonts w:cs="B Nazanin" w:hint="cs"/>
+                <w:rtl/>
+                <w:lang w:bidi="fa-IR"/>
+              </w:rPr>
+              <w:t xml:space="preserve"> و یا بسته احیا بوده و سیستم هنگام برخورد </w:t>
+            </w:r>
+            <w:r>
+              <w:rPr>
+                <w:rFonts w:cs="B Nazanin" w:hint="cs"/>
+                <w:rtl/>
+                <w:lang w:bidi="fa-IR"/>
+              </w:rPr>
+              <w:t>گلوله</w:t>
+            </w:r>
+            <w:r>
+              <w:rPr>
+                <w:rFonts w:cs="B Nazanin" w:hint="cs"/>
+                <w:rtl/>
+                <w:lang w:bidi="fa-IR"/>
+              </w:rPr>
+              <w:t xml:space="preserve">ی به </w:t>
+            </w:r>
+            <w:r>
+              <w:rPr>
+                <w:rFonts w:cs="B Nazanin" w:hint="cs"/>
+                <w:rtl/>
+                <w:lang w:bidi="fa-IR"/>
+              </w:rPr>
+              <w:t>گلوله</w:t>
+            </w:r>
+            <w:r>
+              <w:rPr>
+                <w:rFonts w:cs="B Nazanin" w:hint="cs"/>
+                <w:rtl/>
+                <w:lang w:bidi="fa-IR"/>
+              </w:rPr>
+              <w:t xml:space="preserve"> های بازیکن اضافه میکند و یا "جان"</w:t>
+            </w:r>
+            <w:r>
+              <w:rPr>
+                <w:rFonts w:cs="B Nazanin" w:hint="cs"/>
+                <w:rtl/>
+                <w:lang w:bidi="fa-IR"/>
+              </w:rPr>
+              <w:t xml:space="preserve"> رنگین کمان را پر میکند </w:t>
+            </w:r>
+          </w:p>
+        </w:tc>
+      </w:tr>
+    </w:tbl>
+    <w:p>
+      <w:pPr>
+        <w:pStyle w:val="ListParagraph"/>
+        <w:bidi/>
+        <w:ind w:left="792"/>
+        <w:rPr>
+          <w:rtl/>
+          <w:lang w:bidi="fa-IR"/>
+        </w:rPr>
+      </w:pPr>
+    </w:p>
+    <w:p>
+      <w:pPr>
+        <w:pStyle w:val="ListParagraph"/>
+        <w:bidi/>
+        <w:ind w:left="792"/>
+        <w:rPr>
+          <w:rtl/>
+          <w:lang w:bidi="fa-IR"/>
+        </w:rPr>
+      </w:pPr>
+    </w:p>
+    <w:p>
+      <w:pPr>
+        <w:bidi/>
+        <w:rPr>
+          <w:rtl/>
+          <w:lang w:bidi="fa-IR"/>
+        </w:rPr>
+      </w:pPr>
+    </w:p>
+    <w:p>
+      <w:pPr>
+        <w:pStyle w:val="ListParagraph"/>
+        <w:bidi/>
+        <w:ind w:left="792"/>
+        <w:rPr>
+          <w:rtl/>
+          <w:lang w:bidi="fa-IR"/>
+        </w:rPr>
+      </w:pPr>
+    </w:p>
+    <w:p>
+      <w:pPr>
+        <w:bidi/>
+        <w:rPr>
+          <w:rtl/>
+          <w:lang w:bidi="fa-IR"/>
+        </w:rPr>
+      </w:pPr>
+      <w:r>
+        <w:rPr>
+          <w:rFonts w:hint="cs"/>
+          <w:rtl/>
+          <w:lang w:bidi="fa-IR"/>
+        </w:rPr>
+        <w:t xml:space="preserve"> </w:t>
+      </w:r>
+    </w:p>
+    <w:p>
+      <w:pPr>
+        <w:pStyle w:val="ListParagraph"/>
+        <w:bidi/>
+        <w:ind w:left="792"/>
+        <w:rPr>
+          <w:rtl/>
+          <w:lang w:bidi="fa-IR"/>
+        </w:rPr>
+      </w:pPr>
+      <w:r>
+        <w:rPr>
+          <w:rFonts w:hint="cs"/>
+          <w:rtl/>
+          <w:lang w:bidi="fa-IR"/>
+        </w:rPr>
+        <w:lastRenderedPageBreak/>
+        <w:t>3.1.6</w:t>
+      </w:r>
+      <w:r>
+        <w:rPr>
+          <w:rFonts w:hint="cs"/>
+          <w:rtl/>
+          <w:lang w:bidi="fa-IR"/>
+        </w:rPr>
+        <w:t xml:space="preserve"> اضافه کردن </w:t>
+      </w:r>
+      <w:r>
+        <w:rPr>
+          <w:rFonts w:hint="cs"/>
+          <w:rtl/>
+          <w:lang w:bidi="fa-IR"/>
+        </w:rPr>
+        <w:t>گلوله</w:t>
+      </w:r>
+      <w:r>
+        <w:rPr>
+          <w:rFonts w:hint="cs"/>
+          <w:rtl/>
+          <w:lang w:bidi="fa-IR"/>
+        </w:rPr>
+        <w:t xml:space="preserve"> توسط بازیکن </w:t>
+      </w:r>
+    </w:p>
+    <w:tbl>
+      <w:tblPr>
+        <w:tblStyle w:val="LightGrid-Accent3"/>
+        <w:bidiVisual/>
+        <w:tblW w:w="9468" w:type="dxa"/>
+        <w:tblInd w:w="108" w:type="dxa"/>
+        <w:tblLook w:val="04A0" w:firstRow="1" w:lastRow="0" w:firstColumn="1" w:lastColumn="0" w:noHBand="0" w:noVBand="1"/>
+      </w:tblPr>
+      <w:tblGrid>
+        <w:gridCol w:w="2899"/>
+        <w:gridCol w:w="900"/>
+        <w:gridCol w:w="5651"/>
+        <w:gridCol w:w="18"/>
+      </w:tblGrid>
+      <w:tr>
+        <w:trPr>
+          <w:gridAfter w:val="1"/>
+          <w:cnfStyle w:val="100000000000" w:firstRow="1" w:lastRow="0" w:firstColumn="0" w:lastColumn="0" w:oddVBand="0" w:evenVBand="0" w:oddHBand="0" w:evenHBand="0" w:firstRowFirstColumn="0" w:firstRowLastColumn="0" w:lastRowFirstColumn="0" w:lastRowLastColumn="0"/>
+          <w:wAfter w:w="18" w:type="dxa"/>
+          <w:trHeight w:val="287"/>
+        </w:trPr>
+        <w:tc>
+          <w:tcPr>
+            <w:cnfStyle w:val="001000000000" w:firstRow="0" w:lastRow="0" w:firstColumn="1" w:lastColumn="0" w:oddVBand="0" w:evenVBand="0" w:oddHBand="0" w:evenHBand="0" w:firstRowFirstColumn="0" w:firstRowLastColumn="0" w:lastRowFirstColumn="0" w:lastRowLastColumn="0"/>
+            <w:tcW w:w="2899" w:type="dxa"/>
+          </w:tcPr>
+          <w:p>
+            <w:pPr>
+              <w:bidi/>
+              <w:rPr>
+                <w:rFonts w:cs="B Nazanin"/>
+                <w:rtl/>
+                <w:lang w:bidi="fa-IR"/>
+              </w:rPr>
+            </w:pPr>
+            <w:r>
+              <w:rPr>
+                <w:rFonts w:cs="B Nazanin" w:hint="cs"/>
+                <w:rtl/>
+                <w:lang w:bidi="fa-IR"/>
+              </w:rPr>
+              <w:t>کارخواست</w:t>
+            </w:r>
+          </w:p>
+        </w:tc>
+        <w:tc>
+          <w:tcPr>
+            <w:tcW w:w="6551" w:type="dxa"/>
+            <w:gridSpan w:val="2"/>
+          </w:tcPr>
+          <w:p>
+            <w:pPr>
+              <w:bidi/>
+              <w:cnfStyle w:val="100000000000" w:firstRow="1" w:lastRow="0" w:firstColumn="0" w:lastColumn="0" w:oddVBand="0" w:evenVBand="0" w:oddHBand="0" w:evenHBand="0" w:firstRowFirstColumn="0" w:firstRowLastColumn="0" w:lastRowFirstColumn="0" w:lastRowLastColumn="0"/>
+              <w:rPr>
+                <w:rFonts w:cs="B Nazanin"/>
+                <w:rtl/>
+                <w:lang w:bidi="fa-IR"/>
+              </w:rPr>
+            </w:pPr>
+            <w:r>
+              <w:rPr>
+                <w:rFonts w:hint="cs"/>
+                <w:rtl/>
+                <w:lang w:bidi="fa-IR"/>
+              </w:rPr>
+              <w:t xml:space="preserve">اضافه کردن </w:t>
+            </w:r>
+            <w:r>
+              <w:rPr>
+                <w:rFonts w:hint="cs"/>
+                <w:rtl/>
+                <w:lang w:bidi="fa-IR"/>
+              </w:rPr>
+              <w:t>گلوله</w:t>
+            </w:r>
+            <w:r>
+              <w:rPr>
+                <w:rFonts w:hint="cs"/>
+                <w:rtl/>
+                <w:lang w:bidi="fa-IR"/>
+              </w:rPr>
+              <w:t xml:space="preserve"> توسط بازیکن</w:t>
+            </w:r>
+          </w:p>
+        </w:tc>
+      </w:tr>
+      <w:tr>
+        <w:trPr>
+          <w:gridAfter w:val="1"/>
+          <w:cnfStyle w:val="000000100000" w:firstRow="0" w:lastRow="0" w:firstColumn="0" w:lastColumn="0" w:oddVBand="0" w:evenVBand="0" w:oddHBand="1" w:evenHBand="0" w:firstRowFirstColumn="0" w:firstRowLastColumn="0" w:lastRowFirstColumn="0" w:lastRowLastColumn="0"/>
+          <w:wAfter w:w="18" w:type="dxa"/>
+          <w:trHeight w:val="296"/>
+        </w:trPr>
+        <w:tc>
+          <w:tcPr>
+            <w:cnfStyle w:val="001000000000" w:firstRow="0" w:lastRow="0" w:firstColumn="1" w:lastColumn="0" w:oddVBand="0" w:evenVBand="0" w:oddHBand="0" w:evenHBand="0" w:firstRowFirstColumn="0" w:firstRowLastColumn="0" w:lastRowFirstColumn="0" w:lastRowLastColumn="0"/>
+            <w:tcW w:w="2899" w:type="dxa"/>
+          </w:tcPr>
+          <w:p>
+            <w:pPr>
+              <w:bidi/>
+              <w:rPr>
+                <w:rFonts w:cs="B Nazanin"/>
+                <w:rtl/>
+                <w:lang w:bidi="fa-IR"/>
+              </w:rPr>
+            </w:pPr>
+            <w:r>
+              <w:rPr>
+                <w:rFonts w:cs="B Nazanin" w:hint="cs"/>
+                <w:rtl/>
+                <w:lang w:bidi="fa-IR"/>
+              </w:rPr>
+              <w:t>بازیگر</w:t>
+            </w:r>
+          </w:p>
+        </w:tc>
+        <w:tc>
+          <w:tcPr>
+            <w:tcW w:w="6551" w:type="dxa"/>
+            <w:gridSpan w:val="2"/>
+          </w:tcPr>
+          <w:p>
+            <w:pPr>
+              <w:bidi/>
+              <w:cnfStyle w:val="000000100000" w:firstRow="0" w:lastRow="0" w:firstColumn="0" w:lastColumn="0" w:oddVBand="0" w:evenVBand="0" w:oddHBand="1" w:evenHBand="0" w:firstRowFirstColumn="0" w:firstRowLastColumn="0" w:lastRowFirstColumn="0" w:lastRowLastColumn="0"/>
+              <w:rPr>
+                <w:rFonts w:cs="B Nazanin"/>
+                <w:rtl/>
+                <w:lang w:bidi="fa-IR"/>
+              </w:rPr>
+            </w:pPr>
+            <w:r>
+              <w:rPr>
+                <w:rFonts w:cs="B Nazanin" w:hint="cs"/>
+                <w:rtl/>
+                <w:lang w:bidi="fa-IR"/>
+              </w:rPr>
+              <w:t>کاربر</w:t>
+            </w:r>
+          </w:p>
+        </w:tc>
+      </w:tr>
+      <w:tr>
+        <w:trPr>
+          <w:gridAfter w:val="1"/>
+          <w:cnfStyle w:val="000000010000" w:firstRow="0" w:lastRow="0" w:firstColumn="0" w:lastColumn="0" w:oddVBand="0" w:evenVBand="0" w:oddHBand="0" w:evenHBand="1" w:firstRowFirstColumn="0" w:firstRowLastColumn="0" w:lastRowFirstColumn="0" w:lastRowLastColumn="0"/>
+          <w:wAfter w:w="18" w:type="dxa"/>
+          <w:trHeight w:val="296"/>
+        </w:trPr>
+        <w:tc>
+          <w:tcPr>
+            <w:cnfStyle w:val="001000000000" w:firstRow="0" w:lastRow="0" w:firstColumn="1" w:lastColumn="0" w:oddVBand="0" w:evenVBand="0" w:oddHBand="0" w:evenHBand="0" w:firstRowFirstColumn="0" w:firstRowLastColumn="0" w:lastRowFirstColumn="0" w:lastRowLastColumn="0"/>
+            <w:tcW w:w="2899" w:type="dxa"/>
+          </w:tcPr>
+          <w:p>
+            <w:pPr>
+              <w:tabs>
+                <w:tab w:val="left" w:pos="813"/>
+              </w:tabs>
+              <w:bidi/>
+              <w:rPr>
+                <w:rFonts w:cs="B Nazanin"/>
+                <w:rtl/>
+                <w:lang w:bidi="fa-IR"/>
+              </w:rPr>
+            </w:pPr>
+            <w:r>
+              <w:rPr>
+                <w:rFonts w:cs="B Nazanin" w:hint="cs"/>
+                <w:rtl/>
+                <w:lang w:bidi="fa-IR"/>
+              </w:rPr>
+              <w:t>نوع</w:t>
+            </w:r>
+            <w:r>
+              <w:rPr>
+                <w:rFonts w:cs="B Nazanin"/>
+                <w:rtl/>
+                <w:lang w:bidi="fa-IR"/>
+              </w:rPr>
+              <w:tab/>
+            </w:r>
+          </w:p>
+        </w:tc>
+        <w:tc>
+          <w:tcPr>
+            <w:tcW w:w="6551" w:type="dxa"/>
+            <w:gridSpan w:val="2"/>
+          </w:tcPr>
+          <w:p>
+            <w:pPr>
+              <w:bidi/>
+              <w:cnfStyle w:val="000000010000" w:firstRow="0" w:lastRow="0" w:firstColumn="0" w:lastColumn="0" w:oddVBand="0" w:evenVBand="0" w:oddHBand="0" w:evenHBand="1" w:firstRowFirstColumn="0" w:firstRowLastColumn="0" w:lastRowFirstColumn="0" w:lastRowLastColumn="0"/>
+              <w:rPr>
+                <w:rFonts w:cs="B Nazanin"/>
+                <w:rtl/>
+                <w:lang w:bidi="fa-IR"/>
+              </w:rPr>
+            </w:pPr>
+            <w:r>
+              <w:rPr>
+                <w:rFonts w:cs="B Nazanin" w:hint="cs"/>
+                <w:rtl/>
+                <w:lang w:bidi="fa-IR"/>
+              </w:rPr>
+              <w:t xml:space="preserve">اصلی </w:t>
+            </w:r>
+          </w:p>
+        </w:tc>
+      </w:tr>
+      <w:tr>
+        <w:trPr>
+          <w:gridAfter w:val="1"/>
+          <w:cnfStyle w:val="000000100000" w:firstRow="0" w:lastRow="0" w:firstColumn="0" w:lastColumn="0" w:oddVBand="0" w:evenVBand="0" w:oddHBand="1" w:evenHBand="0" w:firstRowFirstColumn="0" w:firstRowLastColumn="0" w:lastRowFirstColumn="0" w:lastRowLastColumn="0"/>
+          <w:wAfter w:w="18" w:type="dxa"/>
+          <w:trHeight w:val="296"/>
+        </w:trPr>
+        <w:tc>
+          <w:tcPr>
+            <w:cnfStyle w:val="001000000000" w:firstRow="0" w:lastRow="0" w:firstColumn="1" w:lastColumn="0" w:oddVBand="0" w:evenVBand="0" w:oddHBand="0" w:evenHBand="0" w:firstRowFirstColumn="0" w:firstRowLastColumn="0" w:lastRowFirstColumn="0" w:lastRowLastColumn="0"/>
+            <w:tcW w:w="2899" w:type="dxa"/>
+          </w:tcPr>
+          <w:p>
+            <w:pPr>
+              <w:bidi/>
+              <w:rPr>
+                <w:rFonts w:cs="B Nazanin"/>
+                <w:rtl/>
+                <w:lang w:bidi="fa-IR"/>
+              </w:rPr>
+            </w:pPr>
+            <w:r>
+              <w:rPr>
+                <w:rFonts w:cs="B Nazanin" w:hint="cs"/>
+                <w:rtl/>
+                <w:lang w:bidi="fa-IR"/>
+              </w:rPr>
+              <w:t xml:space="preserve">هدف </w:t>
+            </w:r>
+          </w:p>
+        </w:tc>
+        <w:tc>
+          <w:tcPr>
+            <w:tcW w:w="6551" w:type="dxa"/>
+            <w:gridSpan w:val="2"/>
+          </w:tcPr>
+          <w:p>
+            <w:pPr>
+              <w:bidi/>
+              <w:cnfStyle w:val="000000100000" w:firstRow="0" w:lastRow="0" w:firstColumn="0" w:lastColumn="0" w:oddVBand="0" w:evenVBand="0" w:oddHBand="1" w:evenHBand="0" w:firstRowFirstColumn="0" w:firstRowLastColumn="0" w:lastRowFirstColumn="0" w:lastRowLastColumn="0"/>
+              <w:rPr>
+                <w:rFonts w:cs="B Nazanin"/>
+                <w:rtl/>
+                <w:lang w:bidi="fa-IR"/>
+              </w:rPr>
+            </w:pPr>
+            <w:r>
+              <w:rPr>
+                <w:rFonts w:cs="B Nazanin" w:hint="cs"/>
+                <w:rtl/>
+                <w:lang w:bidi="fa-IR"/>
+              </w:rPr>
+              <w:t xml:space="preserve">اضافه شدن </w:t>
+            </w:r>
+            <w:r>
+              <w:rPr>
+                <w:rFonts w:cs="B Nazanin" w:hint="cs"/>
+                <w:rtl/>
+                <w:lang w:bidi="fa-IR"/>
+              </w:rPr>
+              <w:t>گلوله</w:t>
+            </w:r>
+            <w:r>
+              <w:rPr>
+                <w:rFonts w:cs="B Nazanin" w:hint="cs"/>
+                <w:rtl/>
+                <w:lang w:bidi="fa-IR"/>
+              </w:rPr>
+              <w:t xml:space="preserve"> وقتی بازیکن روی باکس </w:t>
+            </w:r>
+            <w:r>
+              <w:rPr>
+                <w:rFonts w:cs="B Nazanin" w:hint="cs"/>
+                <w:rtl/>
+                <w:lang w:bidi="fa-IR"/>
+              </w:rPr>
+              <w:t>گلوله</w:t>
+            </w:r>
+            <w:r>
+              <w:rPr>
+                <w:rFonts w:cs="B Nazanin" w:hint="cs"/>
+                <w:rtl/>
+                <w:lang w:bidi="fa-IR"/>
+              </w:rPr>
+              <w:t xml:space="preserve"> کلیک کند</w:t>
+            </w:r>
+          </w:p>
+        </w:tc>
+      </w:tr>
+      <w:tr>
+        <w:trPr>
+          <w:gridAfter w:val="1"/>
+          <w:cnfStyle w:val="000000010000" w:firstRow="0" w:lastRow="0" w:firstColumn="0" w:lastColumn="0" w:oddVBand="0" w:evenVBand="0" w:oddHBand="0" w:evenHBand="1" w:firstRowFirstColumn="0" w:firstRowLastColumn="0" w:lastRowFirstColumn="0" w:lastRowLastColumn="0"/>
+          <w:wAfter w:w="18" w:type="dxa"/>
+          <w:trHeight w:val="287"/>
+        </w:trPr>
+        <w:tc>
+          <w:tcPr>
+            <w:cnfStyle w:val="001000000000" w:firstRow="0" w:lastRow="0" w:firstColumn="1" w:lastColumn="0" w:oddVBand="0" w:evenVBand="0" w:oddHBand="0" w:evenHBand="0" w:firstRowFirstColumn="0" w:firstRowLastColumn="0" w:lastRowFirstColumn="0" w:lastRowLastColumn="0"/>
+            <w:tcW w:w="2899" w:type="dxa"/>
+          </w:tcPr>
+          <w:p>
+            <w:pPr>
+              <w:bidi/>
+              <w:rPr>
+                <w:rFonts w:cs="B Nazanin"/>
+                <w:rtl/>
+                <w:lang w:bidi="fa-IR"/>
+              </w:rPr>
+            </w:pPr>
+            <w:r>
+              <w:rPr>
+                <w:rFonts w:cs="B Nazanin" w:hint="cs"/>
+                <w:rtl/>
+                <w:lang w:bidi="fa-IR"/>
+              </w:rPr>
+              <w:t>پیش فرض</w:t>
+            </w:r>
+          </w:p>
+        </w:tc>
+        <w:tc>
+          <w:tcPr>
+            <w:tcW w:w="6551" w:type="dxa"/>
+            <w:gridSpan w:val="2"/>
+          </w:tcPr>
+          <w:p>
+            <w:pPr>
+              <w:bidi/>
+              <w:cnfStyle w:val="000000010000" w:firstRow="0" w:lastRow="0" w:firstColumn="0" w:lastColumn="0" w:oddVBand="0" w:evenVBand="0" w:oddHBand="0" w:evenHBand="1" w:firstRowFirstColumn="0" w:firstRowLastColumn="0" w:lastRowFirstColumn="0" w:lastRowLastColumn="0"/>
+              <w:rPr>
+                <w:rFonts w:cs="B Nazanin"/>
+                <w:rtl/>
+                <w:lang w:bidi="fa-IR"/>
+              </w:rPr>
+            </w:pPr>
+            <w:r>
+              <w:rPr>
+                <w:rFonts w:cs="B Nazanin" w:hint="cs"/>
+                <w:rtl/>
+                <w:lang w:bidi="fa-IR"/>
+              </w:rPr>
+              <w:t>کاربر بر روی باکس گرد سمت چپ کلیک کرده است</w:t>
+            </w:r>
+          </w:p>
+        </w:tc>
+      </w:tr>
+      <w:tr>
+        <w:trPr>
+          <w:gridAfter w:val="1"/>
+          <w:cnfStyle w:val="000000100000" w:firstRow="0" w:lastRow="0" w:firstColumn="0" w:lastColumn="0" w:oddVBand="0" w:evenVBand="0" w:oddHBand="1" w:evenHBand="0" w:firstRowFirstColumn="0" w:firstRowLastColumn="0" w:lastRowFirstColumn="0" w:lastRowLastColumn="0"/>
+          <w:wAfter w:w="18" w:type="dxa"/>
+          <w:trHeight w:val="296"/>
+        </w:trPr>
+        <w:tc>
+          <w:tcPr>
+            <w:cnfStyle w:val="001000000000" w:firstRow="0" w:lastRow="0" w:firstColumn="1" w:lastColumn="0" w:oddVBand="0" w:evenVBand="0" w:oddHBand="0" w:evenHBand="0" w:firstRowFirstColumn="0" w:firstRowLastColumn="0" w:lastRowFirstColumn="0" w:lastRowLastColumn="0"/>
+            <w:tcW w:w="2899" w:type="dxa"/>
+          </w:tcPr>
+          <w:p>
+            <w:pPr>
+              <w:bidi/>
+              <w:rPr>
+                <w:rFonts w:cs="B Nazanin"/>
+                <w:rtl/>
+                <w:lang w:bidi="fa-IR"/>
+              </w:rPr>
+            </w:pPr>
+            <w:r>
+              <w:rPr>
+                <w:rFonts w:cs="B Nazanin" w:hint="cs"/>
+                <w:rtl/>
+                <w:lang w:bidi="fa-IR"/>
+              </w:rPr>
+              <w:t>پس فرض</w:t>
+            </w:r>
+          </w:p>
+        </w:tc>
+        <w:tc>
+          <w:tcPr>
+            <w:tcW w:w="6551" w:type="dxa"/>
+            <w:gridSpan w:val="2"/>
+          </w:tcPr>
+          <w:p>
+            <w:pPr>
+              <w:bidi/>
+              <w:cnfStyle w:val="000000100000" w:firstRow="0" w:lastRow="0" w:firstColumn="0" w:lastColumn="0" w:oddVBand="0" w:evenVBand="0" w:oddHBand="1" w:evenHBand="0" w:firstRowFirstColumn="0" w:firstRowLastColumn="0" w:lastRowFirstColumn="0" w:lastRowLastColumn="0"/>
+              <w:rPr>
+                <w:rFonts w:cs="B Nazanin"/>
+                <w:rtl/>
+                <w:lang w:bidi="fa-IR"/>
+              </w:rPr>
+            </w:pPr>
+            <w:r>
+              <w:rPr>
+                <w:rFonts w:cs="B Nazanin" w:hint="cs"/>
+                <w:rtl/>
+                <w:lang w:bidi="fa-IR"/>
+              </w:rPr>
+              <w:t xml:space="preserve">یک </w:t>
+            </w:r>
+            <w:r>
+              <w:rPr>
+                <w:rFonts w:cs="B Nazanin" w:hint="cs"/>
+                <w:rtl/>
+                <w:lang w:bidi="fa-IR"/>
+              </w:rPr>
+              <w:t>گلوله</w:t>
+            </w:r>
+            <w:r>
+              <w:rPr>
+                <w:rFonts w:cs="B Nazanin" w:hint="cs"/>
+                <w:rtl/>
+                <w:lang w:bidi="fa-IR"/>
+              </w:rPr>
+              <w:t xml:space="preserve"> از باکس خارج شده و روی دست چپ می افتد</w:t>
+            </w:r>
+          </w:p>
+        </w:tc>
+      </w:tr>
+      <w:tr>
+        <w:trPr>
+          <w:gridAfter w:val="1"/>
+          <w:cnfStyle w:val="000000010000" w:firstRow="0" w:lastRow="0" w:firstColumn="0" w:lastColumn="0" w:oddVBand="0" w:evenVBand="0" w:oddHBand="0" w:evenHBand="1" w:firstRowFirstColumn="0" w:firstRowLastColumn="0" w:lastRowFirstColumn="0" w:lastRowLastColumn="0"/>
+          <w:wAfter w:w="18" w:type="dxa"/>
+          <w:trHeight w:val="296"/>
+        </w:trPr>
+        <w:tc>
+          <w:tcPr>
+            <w:cnfStyle w:val="001000000000" w:firstRow="0" w:lastRow="0" w:firstColumn="1" w:lastColumn="0" w:oddVBand="0" w:evenVBand="0" w:oddHBand="0" w:evenHBand="0" w:firstRowFirstColumn="0" w:firstRowLastColumn="0" w:lastRowFirstColumn="0" w:lastRowLastColumn="0"/>
+            <w:tcW w:w="2899" w:type="dxa"/>
+          </w:tcPr>
+          <w:p>
+            <w:pPr>
+              <w:bidi/>
+              <w:rPr>
+                <w:rFonts w:cs="B Nazanin"/>
+                <w:rtl/>
+                <w:lang w:bidi="fa-IR"/>
+              </w:rPr>
+            </w:pPr>
+            <w:r>
+              <w:rPr>
+                <w:rFonts w:cs="B Nazanin" w:hint="cs"/>
+                <w:rtl/>
+                <w:lang w:bidi="fa-IR"/>
+              </w:rPr>
+              <w:t>شرح ها</w:t>
+            </w:r>
+          </w:p>
+        </w:tc>
+        <w:tc>
+          <w:tcPr>
+            <w:tcW w:w="6551" w:type="dxa"/>
+            <w:gridSpan w:val="2"/>
+          </w:tcPr>
+          <w:p>
+            <w:pPr>
+              <w:bidi/>
+              <w:cnfStyle w:val="000000010000" w:firstRow="0" w:lastRow="0" w:firstColumn="0" w:lastColumn="0" w:oddVBand="0" w:evenVBand="0" w:oddHBand="0" w:evenHBand="1" w:firstRowFirstColumn="0" w:firstRowLastColumn="0" w:lastRowFirstColumn="0" w:lastRowLastColumn="0"/>
+              <w:rPr>
+                <w:rFonts w:cs="B Nazanin"/>
+                <w:rtl/>
+                <w:lang w:bidi="fa-IR"/>
+              </w:rPr>
+            </w:pPr>
+          </w:p>
+        </w:tc>
+      </w:tr>
+      <w:tr>
+        <w:trPr>
+          <w:gridAfter w:val="1"/>
+          <w:cnfStyle w:val="000000100000" w:firstRow="0" w:lastRow="0" w:firstColumn="0" w:lastColumn="0" w:oddVBand="0" w:evenVBand="0" w:oddHBand="1" w:evenHBand="0" w:firstRowFirstColumn="0" w:firstRowLastColumn="0" w:lastRowFirstColumn="0" w:lastRowLastColumn="0"/>
+          <w:wAfter w:w="18" w:type="dxa"/>
+          <w:trHeight w:val="500"/>
+        </w:trPr>
+        <w:tc>
+          <w:tcPr>
+            <w:cnfStyle w:val="001000000000" w:firstRow="0" w:lastRow="0" w:firstColumn="1" w:lastColumn="0" w:oddVBand="0" w:evenVBand="0" w:oddHBand="0" w:evenHBand="0" w:firstRowFirstColumn="0" w:firstRowLastColumn="0" w:lastRowFirstColumn="0" w:lastRowLastColumn="0"/>
+            <w:tcW w:w="2899" w:type="dxa"/>
+          </w:tcPr>
+          <w:p>
+            <w:pPr>
+              <w:bidi/>
+              <w:rPr>
+                <w:rFonts w:cs="B Nazanin"/>
+                <w:rtl/>
+                <w:lang w:bidi="fa-IR"/>
+              </w:rPr>
+            </w:pPr>
+            <w:r>
+              <w:rPr>
+                <w:rFonts w:cs="B Nazanin" w:hint="cs"/>
+                <w:rtl/>
+                <w:lang w:bidi="fa-IR"/>
+              </w:rPr>
+              <w:t>نیاز</w:t>
+            </w:r>
+          </w:p>
+        </w:tc>
+        <w:tc>
+          <w:tcPr>
+            <w:tcW w:w="6551" w:type="dxa"/>
+            <w:gridSpan w:val="2"/>
+          </w:tcPr>
+          <w:p>
+            <w:pPr>
+              <w:bidi/>
+              <w:cnfStyle w:val="000000100000" w:firstRow="0" w:lastRow="0" w:firstColumn="0" w:lastColumn="0" w:oddVBand="0" w:evenVBand="0" w:oddHBand="1" w:evenHBand="0" w:firstRowFirstColumn="0" w:firstRowLastColumn="0" w:lastRowFirstColumn="0" w:lastRowLastColumn="0"/>
+              <w:rPr>
+                <w:rFonts w:cs="B Nazanin"/>
+                <w:rtl/>
+                <w:lang w:bidi="fa-IR"/>
+              </w:rPr>
+            </w:pPr>
+            <w:r>
+              <w:rPr>
+                <w:rFonts w:cs="B Nazanin" w:hint="cs"/>
+                <w:rtl/>
+                <w:lang w:bidi="fa-IR"/>
+              </w:rPr>
+              <w:t xml:space="preserve">بازی به درستی انجام شود </w:t>
+            </w:r>
+            <w:r>
+              <w:rPr>
+                <w:rFonts w:cs="B Nazanin" w:hint="cs"/>
+                <w:rtl/>
+                <w:lang w:bidi="fa-IR"/>
+              </w:rPr>
+              <w:t xml:space="preserve"> </w:t>
+            </w:r>
+          </w:p>
+        </w:tc>
+      </w:tr>
+      <w:tr>
+        <w:trPr>
+          <w:cnfStyle w:val="000000010000" w:firstRow="0" w:lastRow="0" w:firstColumn="0" w:lastColumn="0" w:oddVBand="0" w:evenVBand="0" w:oddHBand="0" w:evenHBand="1" w:firstRowFirstColumn="0" w:firstRowLastColumn="0" w:lastRowFirstColumn="0" w:lastRowLastColumn="0"/>
+          <w:trHeight w:val="296"/>
+        </w:trPr>
+        <w:tc>
+          <w:tcPr>
+            <w:cnfStyle w:val="001000000000" w:firstRow="0" w:lastRow="0" w:firstColumn="1" w:lastColumn="0" w:oddVBand="0" w:evenVBand="0" w:oddHBand="0" w:evenHBand="0" w:firstRowFirstColumn="0" w:firstRowLastColumn="0" w:lastRowFirstColumn="0" w:lastRowLastColumn="0"/>
+            <w:tcW w:w="3799" w:type="dxa"/>
+            <w:gridSpan w:val="2"/>
+          </w:tcPr>
+          <w:p>
+            <w:pPr>
+              <w:bidi/>
+              <w:jc w:val="center"/>
+              <w:rPr>
+                <w:rFonts w:cs="B Nazanin"/>
+                <w:rtl/>
+                <w:lang w:bidi="fa-IR"/>
+              </w:rPr>
+            </w:pPr>
+            <w:r>
+              <w:rPr>
+                <w:rFonts w:cs="B Nazanin" w:hint="cs"/>
+                <w:rtl/>
+                <w:lang w:bidi="fa-IR"/>
+              </w:rPr>
+              <w:t>عمل بازیگر</w:t>
+            </w:r>
+          </w:p>
+        </w:tc>
+        <w:tc>
+          <w:tcPr>
+            <w:tcW w:w="5669" w:type="dxa"/>
+            <w:gridSpan w:val="2"/>
+          </w:tcPr>
+          <w:p>
+            <w:pPr>
+              <w:bidi/>
+              <w:jc w:val="center"/>
+              <w:cnfStyle w:val="000000010000" w:firstRow="0" w:lastRow="0" w:firstColumn="0" w:lastColumn="0" w:oddVBand="0" w:evenVBand="0" w:oddHBand="0" w:evenHBand="1" w:firstRowFirstColumn="0" w:firstRowLastColumn="0" w:lastRowFirstColumn="0" w:lastRowLastColumn="0"/>
+              <w:rPr>
+                <w:rFonts w:asciiTheme="majorHAnsi" w:eastAsiaTheme="majorEastAsia" w:hAnsiTheme="majorHAnsi" w:cs="B Nazanin"/>
+                <w:b/>
+                <w:bCs/>
+                <w:rtl/>
+                <w:lang w:bidi="fa-IR"/>
+              </w:rPr>
+            </w:pPr>
+            <w:r>
+              <w:rPr>
+                <w:rFonts w:asciiTheme="majorHAnsi" w:eastAsiaTheme="majorEastAsia" w:hAnsiTheme="majorHAnsi" w:cs="B Nazanin" w:hint="cs"/>
+                <w:b/>
+                <w:bCs/>
+                <w:rtl/>
+                <w:lang w:bidi="fa-IR"/>
+              </w:rPr>
+              <w:t>واکنش سیستم</w:t>
+            </w:r>
+          </w:p>
+        </w:tc>
+      </w:tr>
+      <w:tr>
+        <w:trPr>
+          <w:cnfStyle w:val="000000100000" w:firstRow="0" w:lastRow="0" w:firstColumn="0" w:lastColumn="0" w:oddVBand="0" w:evenVBand="0" w:oddHBand="1" w:evenHBand="0" w:firstRowFirstColumn="0" w:firstRowLastColumn="0" w:lastRowFirstColumn="0" w:lastRowLastColumn="0"/>
+          <w:trHeight w:val="296"/>
+        </w:trPr>
+        <w:tc>
+          <w:tcPr>
+            <w:cnfStyle w:val="001000000000" w:firstRow="0" w:lastRow="0" w:firstColumn="1" w:lastColumn="0" w:oddVBand="0" w:evenVBand="0" w:oddHBand="0" w:evenHBand="0" w:firstRowFirstColumn="0" w:firstRowLastColumn="0" w:lastRowFirstColumn="0" w:lastRowLastColumn="0"/>
+            <w:tcW w:w="3799" w:type="dxa"/>
+            <w:gridSpan w:val="2"/>
+          </w:tcPr>
+          <w:p>
+            <w:pPr>
+              <w:bidi/>
+              <w:rPr>
+                <w:rFonts w:cs="B Nazanin"/>
+                <w:rtl/>
+                <w:lang w:bidi="fa-IR"/>
+              </w:rPr>
+            </w:pPr>
+            <w:r>
+              <w:rPr>
+                <w:rFonts w:cs="B Nazanin" w:hint="cs"/>
+                <w:rtl/>
+                <w:lang w:bidi="fa-IR"/>
+              </w:rPr>
+              <w:t>1-بازیگر</w:t>
+            </w:r>
+            <w:r>
+              <w:rPr>
+                <w:rFonts w:cs="B Nazanin" w:hint="cs"/>
+                <w:rtl/>
+                <w:lang w:bidi="fa-IR"/>
+              </w:rPr>
+              <w:t xml:space="preserve"> بر روی باکس </w:t>
+            </w:r>
+            <w:r>
+              <w:rPr>
+                <w:rFonts w:cs="B Nazanin" w:hint="cs"/>
+                <w:rtl/>
+                <w:lang w:bidi="fa-IR"/>
+              </w:rPr>
+              <w:t>گلوله</w:t>
+            </w:r>
+            <w:r>
+              <w:rPr>
+                <w:rFonts w:cs="B Nazanin" w:hint="cs"/>
+                <w:rtl/>
+                <w:lang w:bidi="fa-IR"/>
+              </w:rPr>
+              <w:t xml:space="preserve"> کلیک میکند</w:t>
+            </w:r>
+            <w:r>
+              <w:rPr>
+                <w:rFonts w:cs="B Nazanin" w:hint="cs"/>
+                <w:rtl/>
+                <w:lang w:bidi="fa-IR"/>
+              </w:rPr>
+              <w:t>.</w:t>
+            </w:r>
+          </w:p>
+        </w:tc>
+        <w:tc>
+          <w:tcPr>
+            <w:tcW w:w="5669" w:type="dxa"/>
+            <w:gridSpan w:val="2"/>
+          </w:tcPr>
+          <w:p>
+            <w:pPr>
+              <w:bidi/>
+              <w:cnfStyle w:val="000000100000" w:firstRow="0" w:lastRow="0" w:firstColumn="0" w:lastColumn="0" w:oddVBand="0" w:evenVBand="0" w:oddHBand="1" w:evenHBand="0" w:firstRowFirstColumn="0" w:firstRowLastColumn="0" w:lastRowFirstColumn="0" w:lastRowLastColumn="0"/>
+              <w:rPr>
+                <w:rFonts w:asciiTheme="majorHAnsi" w:eastAsiaTheme="majorEastAsia" w:hAnsiTheme="majorHAnsi" w:cs="B Nazanin"/>
+                <w:b/>
+                <w:bCs/>
+                <w:rtl/>
+                <w:lang w:bidi="fa-IR"/>
+              </w:rPr>
+            </w:pPr>
+            <w:r>
+              <w:rPr>
+                <w:rFonts w:cs="B Nazanin" w:hint="cs"/>
+                <w:rtl/>
+                <w:lang w:bidi="fa-IR"/>
+              </w:rPr>
+              <w:t>2-</w:t>
+            </w:r>
+            <w:r>
+              <w:rPr>
+                <w:rFonts w:cs="B Nazanin" w:hint="cs"/>
+                <w:rtl/>
+                <w:lang w:bidi="fa-IR"/>
+              </w:rPr>
+              <w:t xml:space="preserve">سیستم </w:t>
+            </w:r>
+            <w:r>
+              <w:rPr>
+                <w:rFonts w:cs="B Nazanin" w:hint="cs"/>
+                <w:rtl/>
+                <w:lang w:bidi="fa-IR"/>
+              </w:rPr>
+              <w:t>گلوله</w:t>
+            </w:r>
+            <w:r>
+              <w:rPr>
+                <w:rFonts w:cs="B Nazanin" w:hint="cs"/>
+                <w:rtl/>
+                <w:lang w:bidi="fa-IR"/>
+              </w:rPr>
+              <w:t>ی از داخل باکس به روی دست چپ می اندازد</w:t>
+            </w:r>
+            <w:r>
+              <w:rPr>
+                <w:rFonts w:cs="B Nazanin" w:hint="cs"/>
+                <w:rtl/>
+                <w:lang w:bidi="fa-IR"/>
+              </w:rPr>
+              <w:t>.</w:t>
+            </w:r>
+          </w:p>
+        </w:tc>
+      </w:tr>
+    </w:tbl>
+    <w:p>
+      <w:pPr>
+        <w:pStyle w:val="ListParagraph"/>
+        <w:bidi/>
+        <w:ind w:left="792"/>
+        <w:rPr>
+          <w:rtl/>
+          <w:lang w:bidi="fa-IR"/>
+        </w:rPr>
+      </w:pPr>
+    </w:p>
+    <w:p>
+      <w:pPr>
+        <w:pStyle w:val="ListParagraph"/>
+        <w:bidi/>
+        <w:ind w:left="792"/>
+        <w:rPr>
+          <w:rtl/>
+          <w:lang w:bidi="fa-IR"/>
+        </w:rPr>
+      </w:pPr>
+    </w:p>
+    <w:p>
+      <w:pPr>
+        <w:pStyle w:val="ListParagraph"/>
+        <w:bidi/>
+        <w:ind w:left="792"/>
+        <w:rPr>
+          <w:rtl/>
+          <w:lang w:bidi="fa-IR"/>
+        </w:rPr>
+      </w:pPr>
+    </w:p>
+    <w:p>
+      <w:pPr>
+        <w:pStyle w:val="ListParagraph"/>
+        <w:bidi/>
+        <w:ind w:left="792"/>
+        <w:rPr>
+          <w:rtl/>
+          <w:lang w:bidi="fa-IR"/>
+        </w:rPr>
+      </w:pPr>
+    </w:p>
+    <w:p>
+      <w:pPr>
+        <w:pStyle w:val="ListParagraph"/>
+        <w:bidi/>
+        <w:ind w:left="792"/>
+        <w:rPr>
+          <w:rtl/>
+          <w:lang w:bidi="fa-IR"/>
+        </w:rPr>
+      </w:pPr>
+    </w:p>
+    <w:p>
+      <w:pPr>
+        <w:pStyle w:val="ListParagraph"/>
+        <w:bidi/>
+        <w:ind w:left="792"/>
+        <w:rPr>
+          <w:rtl/>
+          <w:lang w:bidi="fa-IR"/>
+        </w:rPr>
+      </w:pPr>
+    </w:p>
+    <w:p>
+      <w:pPr>
+        <w:pStyle w:val="ListParagraph"/>
+        <w:bidi/>
+        <w:ind w:left="792"/>
+        <w:rPr>
+          <w:rtl/>
+          <w:lang w:bidi="fa-IR"/>
+        </w:rPr>
+      </w:pPr>
+    </w:p>
+    <w:p>
+      <w:pPr>
+        <w:pStyle w:val="ListParagraph"/>
+        <w:bidi/>
+        <w:ind w:left="792"/>
+        <w:rPr>
+          <w:rtl/>
+          <w:lang w:bidi="fa-IR"/>
+        </w:rPr>
+      </w:pPr>
+    </w:p>
+    <w:p>
+      <w:pPr>
+        <w:bidi/>
         <w:rPr>
           <w:lang w:bidi="fa-IR"/>
         </w:rPr>
@@ -1969,22 +6819,28 @@
         <w:pStyle w:val="ListParagraph"/>
         <w:bidi/>
         <w:ind w:left="792"/>
-        <w:jc w:val="center"/>
-        <w:rPr>
-          <w:lang w:bidi="fa-IR"/>
-        </w:rPr>
-      </w:pPr>
-      <w:r>
-        <w:rPr>
-          <w:rFonts w:cs="Arial"/>
+        <w:rPr>
+          <w:lang w:bidi="fa-IR"/>
+        </w:rPr>
+      </w:pPr>
+    </w:p>
+    <w:p>
+      <w:pPr>
+        <w:bidi/>
+        <w:rPr>
+          <w:rtl/>
+          <w:lang w:bidi="fa-IR"/>
+        </w:rPr>
+      </w:pPr>
+      <w:r>
+        <w:rPr>
           <w:noProof/>
-          <w:rtl/>
         </w:rPr>
         <w:drawing>
           <wp:inline distT="0" distB="0" distL="0" distR="0">
-            <wp:extent cx="476835" cy="1032034"/>
+            <wp:extent cx="5010150" cy="2533650"/>
             <wp:effectExtent l="0" t="0" r="0" b="0"/>
-            <wp:docPr id="1" name="Picture 1" descr="C:\Users\test\Desktop\a\first sprit.jpg"/>
+            <wp:docPr id="28" name="Picture 28" descr="C:\Users\lenovo\Desktop\ax2\use case.jpg"/>
             <wp:cNvGraphicFramePr>
               <a:graphicFrameLocks xmlns:a="http://schemas.openxmlformats.org/drawingml/2006/main" noChangeAspect="1"/>
             </wp:cNvGraphicFramePr>
@@ -1992,7 +6848,112 @@
               <a:graphicData uri="http://schemas.openxmlformats.org/drawingml/2006/picture">
                 <pic:pic xmlns:pic="http://schemas.openxmlformats.org/drawingml/2006/picture">
                   <pic:nvPicPr>
-                    <pic:cNvPr id="0" name="Picture 3" descr="C:\Users\test\Desktop\a\first sprit.jpg"/>
+                    <pic:cNvPr id="0" name="Picture 16" descr="C:\Users\lenovo\Desktop\ax2\use case.jpg"/>
+                    <pic:cNvPicPr>
+                      <a:picLocks noChangeAspect="1" noChangeArrowheads="1"/>
+                    </pic:cNvPicPr>
+                  </pic:nvPicPr>
+                  <pic:blipFill>
+                    <a:blip r:embed="rId8">
+                      <a:extLst>
+                        <a:ext uri="{28A0092B-C50C-407E-A947-70E740481C1C}">
+                          <a14:useLocalDpi xmlns:a14="http://schemas.microsoft.com/office/drawing/2010/main" val="0"/>
+                        </a:ext>
+                      </a:extLst>
+                    </a:blip>
+                    <a:srcRect/>
+                    <a:stretch>
+                      <a:fillRect/>
+                    </a:stretch>
+                  </pic:blipFill>
+                  <pic:spPr bwMode="auto">
+                    <a:xfrm>
+                      <a:off x="0" y="0"/>
+                      <a:ext cx="5010150" cy="2533650"/>
+                    </a:xfrm>
+                    <a:prstGeom prst="rect">
+                      <a:avLst/>
+                    </a:prstGeom>
+                    <a:noFill/>
+                    <a:ln>
+                      <a:noFill/>
+                    </a:ln>
+                  </pic:spPr>
+                </pic:pic>
+              </a:graphicData>
+            </a:graphic>
+          </wp:inline>
+        </w:drawing>
+      </w:r>
+    </w:p>
+    <w:p>
+      <w:pPr>
+        <w:bidi/>
+        <w:rPr>
+          <w:lang w:bidi="fa-IR"/>
+        </w:rPr>
+      </w:pPr>
+    </w:p>
+    <w:p>
+      <w:pPr>
+        <w:pStyle w:val="ListParagraph"/>
+        <w:numPr>
+          <w:ilvl w:val="1"/>
+          <w:numId w:val="3"/>
+        </w:numPr>
+        <w:bidi/>
+        <w:rPr>
+          <w:lang w:bidi="fa-IR"/>
+        </w:rPr>
+      </w:pPr>
+      <w:r>
+        <w:rPr>
+          <w:rFonts w:hint="cs"/>
+          <w:rtl/>
+          <w:lang w:bidi="fa-IR"/>
+        </w:rPr>
+        <w:lastRenderedPageBreak/>
+        <w:t>مدل اشیا</w:t>
+      </w:r>
+    </w:p>
+    <w:p>
+      <w:pPr>
+        <w:pStyle w:val="ListParagraph"/>
+        <w:bidi/>
+        <w:ind w:left="792"/>
+        <w:rPr>
+          <w:lang w:bidi="fa-IR"/>
+        </w:rPr>
+      </w:pPr>
+    </w:p>
+    <w:p>
+      <w:pPr>
+        <w:pStyle w:val="ListParagraph"/>
+        <w:bidi/>
+        <w:ind w:left="792"/>
+        <w:jc w:val="center"/>
+        <w:rPr>
+          <w:lang w:bidi="fa-IR"/>
+        </w:rPr>
+      </w:pPr>
+      <w:r>
+        <w:rPr>
+          <w:rFonts w:cs="Arial"/>
+          <w:noProof/>
+        </w:rPr>
+        <w:drawing>
+          <wp:inline distT="0" distB="0" distL="0" distR="0">
+            <wp:extent cx="5943600" cy="5695950"/>
+            <wp:effectExtent l="0" t="0" r="0" b="0"/>
+            <wp:docPr id="29" name="Picture 29" descr="C:\Users\lenovo\Desktop\ax\classes.jpg"/>
+            <wp:cNvGraphicFramePr>
+              <a:graphicFrameLocks xmlns:a="http://schemas.openxmlformats.org/drawingml/2006/main" noChangeAspect="1"/>
+            </wp:cNvGraphicFramePr>
+            <a:graphic xmlns:a="http://schemas.openxmlformats.org/drawingml/2006/main">
+              <a:graphicData uri="http://schemas.openxmlformats.org/drawingml/2006/picture">
+                <pic:pic xmlns:pic="http://schemas.openxmlformats.org/drawingml/2006/picture">
+                  <pic:nvPicPr>
+                    <pic:cNvPr id="0" name="Picture 17" descr="C:\Users\lenovo\Desktop\ax\classes.jpg"/>
                     <pic:cNvPicPr>
                       <a:picLocks noChangeAspect="1" noChangeArrowheads="1"/>
                     </pic:cNvPicPr>
@@ -2013,7 +6974,7 @@
                   <pic:spPr bwMode="auto">
                     <a:xfrm>
                       <a:off x="0" y="0"/>
-                      <a:ext cx="477097" cy="1032601"/>
+                      <a:ext cx="5943600" cy="5695950"/>
                     </a:xfrm>
                     <a:prstGeom prst="rect">
                       <a:avLst/>
@@ -2033,6 +6994,17 @@
     <w:p>
       <w:pPr>
         <w:pStyle w:val="ListParagraph"/>
+        <w:bidi/>
+        <w:ind w:left="792"/>
+        <w:jc w:val="center"/>
+        <w:rPr>
+          <w:lang w:bidi="fa-IR"/>
+        </w:rPr>
+      </w:pPr>
+    </w:p>
+    <w:p>
+      <w:pPr>
+        <w:pStyle w:val="ListParagraph"/>
         <w:numPr>
           <w:ilvl w:val="1"/>
           <w:numId w:val="3"/>
@@ -2048,40 +7020,171 @@
           <w:rtl/>
           <w:lang w:bidi="fa-IR"/>
         </w:rPr>
-        <w:t>مدل اشیا</w:t>
+        <w:t>مدل پویا</w:t>
       </w:r>
     </w:p>
     <w:p>
       <w:pPr>
         <w:pStyle w:val="ListParagraph"/>
-        <w:bidi/>
-        <w:ind w:left="792"/>
-        <w:rPr>
-          <w:lang w:bidi="fa-IR"/>
-        </w:rPr>
-      </w:pPr>
+        <w:numPr>
+          <w:ilvl w:val="2"/>
+          <w:numId w:val="3"/>
+        </w:numPr>
+        <w:bidi/>
+        <w:rPr>
+          <w:lang w:bidi="fa-IR"/>
+        </w:rPr>
+      </w:pPr>
+      <w:r>
+        <w:rPr>
+          <w:rFonts w:hint="cs"/>
+          <w:rtl/>
+          <w:lang w:bidi="fa-IR"/>
+        </w:rPr>
+        <w:t>نمودار های توالی</w:t>
+      </w:r>
     </w:p>
     <w:p>
       <w:pPr>
         <w:pStyle w:val="ListParagraph"/>
         <w:bidi/>
-        <w:ind w:left="792"/>
-        <w:jc w:val="center"/>
-        <w:rPr>
-          <w:lang w:bidi="fa-IR"/>
-        </w:rPr>
-      </w:pPr>
-      <w:r>
-        <w:rPr>
-          <w:rFonts w:cs="Arial"/>
+        <w:ind w:left="1224"/>
+        <w:rPr>
+          <w:rtl/>
+          <w:lang w:bidi="fa-IR"/>
+        </w:rPr>
+      </w:pPr>
+    </w:p>
+    <w:p>
+      <w:pPr>
+        <w:pStyle w:val="ListParagraph"/>
+        <w:bidi/>
+        <w:ind w:left="1224"/>
+        <w:rPr>
+          <w:rtl/>
+          <w:lang w:bidi="fa-IR"/>
+        </w:rPr>
+      </w:pPr>
+    </w:p>
+    <w:p>
+      <w:pPr>
+        <w:pStyle w:val="ListParagraph"/>
+        <w:bidi/>
+        <w:ind w:left="1224"/>
+        <w:rPr>
+          <w:rtl/>
+          <w:lang w:bidi="fa-IR"/>
+        </w:rPr>
+      </w:pPr>
+    </w:p>
+    <w:p>
+      <w:pPr>
+        <w:pStyle w:val="ListParagraph"/>
+        <w:bidi/>
+        <w:ind w:left="1224"/>
+        <w:rPr>
+          <w:rtl/>
+          <w:lang w:bidi="fa-IR"/>
+        </w:rPr>
+      </w:pPr>
+    </w:p>
+    <w:p>
+      <w:pPr>
+        <w:pStyle w:val="ListParagraph"/>
+        <w:bidi/>
+        <w:ind w:left="1224"/>
+        <w:rPr>
+          <w:rtl/>
+          <w:lang w:bidi="fa-IR"/>
+        </w:rPr>
+      </w:pPr>
+    </w:p>
+    <w:p>
+      <w:pPr>
+        <w:pStyle w:val="ListParagraph"/>
+        <w:bidi/>
+        <w:ind w:left="1224"/>
+        <w:rPr>
+          <w:rtl/>
+          <w:lang w:bidi="fa-IR"/>
+        </w:rPr>
+      </w:pPr>
+    </w:p>
+    <w:p>
+      <w:pPr>
+        <w:pStyle w:val="ListParagraph"/>
+        <w:bidi/>
+        <w:ind w:left="1224"/>
+        <w:rPr>
+          <w:rtl/>
+          <w:lang w:bidi="fa-IR"/>
+        </w:rPr>
+      </w:pPr>
+    </w:p>
+    <w:p>
+      <w:pPr>
+        <w:pStyle w:val="ListParagraph"/>
+        <w:bidi/>
+        <w:ind w:left="1224"/>
+        <w:rPr>
+          <w:rtl/>
+          <w:lang w:bidi="fa-IR"/>
+        </w:rPr>
+      </w:pPr>
+    </w:p>
+    <w:p>
+      <w:pPr>
+        <w:pStyle w:val="ListParagraph"/>
+        <w:bidi/>
+        <w:ind w:left="1224"/>
+        <w:rPr>
+          <w:rtl/>
+          <w:lang w:bidi="fa-IR"/>
+        </w:rPr>
+      </w:pPr>
+    </w:p>
+    <w:p>
+      <w:pPr>
+        <w:pStyle w:val="ListParagraph"/>
+        <w:bidi/>
+        <w:ind w:left="1224"/>
+        <w:rPr>
+          <w:lang w:bidi="fa-IR"/>
+        </w:rPr>
+      </w:pPr>
+      <w:r>
+        <w:rPr>
+          <w:rFonts w:hint="cs"/>
+          <w:rtl/>
+          <w:lang w:bidi="fa-IR"/>
+        </w:rPr>
+        <w:t xml:space="preserve">نمودار حرکت </w:t>
+      </w:r>
+      <w:r>
+        <w:rPr>
+          <w:rFonts w:hint="cs"/>
+          <w:rtl/>
+          <w:lang w:bidi="fa-IR"/>
+        </w:rPr>
+        <w:t>گلوله</w:t>
+      </w:r>
+    </w:p>
+    <w:p>
+      <w:pPr>
+        <w:bidi/>
+        <w:rPr>
+          <w:lang w:bidi="fa-IR"/>
+        </w:rPr>
+      </w:pPr>
+      <w:r>
+        <w:rPr>
           <w:noProof/>
-          <w:rtl/>
         </w:rPr>
         <w:drawing>
           <wp:inline distT="0" distB="0" distL="0" distR="0">
-            <wp:extent cx="2120511" cy="1510912"/>
+            <wp:extent cx="6365174" cy="2873828"/>
             <wp:effectExtent l="0" t="0" r="0" b="0"/>
-            <wp:docPr id="2" name="Picture 2" descr="C:\Users\test\Desktop\a\first sprit1.jpg"/>
+            <wp:docPr id="5" name="Picture 5" descr="D:\ali\git\juggling\branches\Seq&amp;Act\seq.jpg"/>
             <wp:cNvGraphicFramePr>
               <a:graphicFrameLocks xmlns:a="http://schemas.openxmlformats.org/drawingml/2006/main" noChangeAspect="1"/>
             </wp:cNvGraphicFramePr>
@@ -2089,7 +7192,7 @@
               <a:graphicData uri="http://schemas.openxmlformats.org/drawingml/2006/picture">
                 <pic:pic xmlns:pic="http://schemas.openxmlformats.org/drawingml/2006/picture">
                   <pic:nvPicPr>
-                    <pic:cNvPr id="0" name="Picture 4" descr="C:\Users\test\Desktop\a\first sprit1.jpg"/>
+                    <pic:cNvPr id="0" name="Picture 2" descr="D:\ali\git\juggling\branches\Seq&amp;Act\seq.jpg"/>
                     <pic:cNvPicPr>
                       <a:picLocks noChangeAspect="1" noChangeArrowheads="1"/>
                     </pic:cNvPicPr>
@@ -2110,7 +7213,7 @@
                   <pic:spPr bwMode="auto">
                     <a:xfrm>
                       <a:off x="0" y="0"/>
-                      <a:ext cx="2123330" cy="1512921"/>
+                      <a:ext cx="6365413" cy="2873936"/>
                     </a:xfrm>
                     <a:prstGeom prst="rect">
                       <a:avLst/>
@@ -2129,88 +7232,75 @@
     </w:p>
     <w:p>
       <w:pPr>
-        <w:pStyle w:val="ListParagraph"/>
-        <w:bidi/>
-        <w:ind w:left="792"/>
-        <w:jc w:val="center"/>
-        <w:rPr>
-          <w:lang w:bidi="fa-IR"/>
-        </w:rPr>
-      </w:pPr>
-    </w:p>
-    <w:p>
-      <w:pPr>
-        <w:pStyle w:val="ListParagraph"/>
-        <w:numPr>
-          <w:ilvl w:val="1"/>
-          <w:numId w:val="3"/>
-        </w:numPr>
-        <w:bidi/>
-        <w:rPr>
-          <w:lang w:bidi="fa-IR"/>
-        </w:rPr>
-      </w:pPr>
-      <w:r>
-        <w:rPr>
-          <w:rFonts w:hint="cs"/>
-          <w:rtl/>
-          <w:lang w:bidi="fa-IR"/>
-        </w:rPr>
-        <w:t>مدل پویا</w:t>
-      </w:r>
-    </w:p>
-    <w:p>
-      <w:pPr>
-        <w:pStyle w:val="ListParagraph"/>
-        <w:numPr>
-          <w:ilvl w:val="1"/>
-          <w:numId w:val="3"/>
-        </w:numPr>
-        <w:bidi/>
-        <w:rPr>
-          <w:lang w:bidi="fa-IR"/>
-        </w:rPr>
-      </w:pPr>
-      <w:r>
-        <w:rPr>
-          <w:rFonts w:hint="cs"/>
-          <w:rtl/>
-          <w:lang w:bidi="fa-IR"/>
-        </w:rPr>
-        <w:t>رابط کاربری و مسیرها و مدل</w:t>
-      </w:r>
-      <w:r>
-        <w:rPr>
-          <w:rFonts w:hint="cs"/>
-          <w:rtl/>
-          <w:lang w:bidi="fa-IR"/>
-        </w:rPr>
-        <w:softHyphen/>
-        <w:t>های صفحه نمایش</w:t>
-      </w:r>
-    </w:p>
-    <w:p>
-      <w:pPr>
-        <w:pStyle w:val="ListParagraph"/>
-        <w:bidi/>
-        <w:ind w:left="792"/>
-        <w:jc w:val="center"/>
-        <w:rPr>
-          <w:rtl/>
-          <w:lang w:bidi="fa-IR"/>
-        </w:rPr>
-      </w:pPr>
-      <w:bookmarkStart w:id="0" w:name="_GoBack"/>
-      <w:bookmarkEnd w:id="0"/>
+        <w:bidi/>
+        <w:rPr>
+          <w:rtl/>
+          <w:lang w:bidi="fa-IR"/>
+        </w:rPr>
+      </w:pPr>
+    </w:p>
+    <w:p>
+      <w:pPr>
+        <w:bidi/>
+        <w:rPr>
+          <w:rtl/>
+          <w:lang w:bidi="fa-IR"/>
+        </w:rPr>
+      </w:pPr>
+    </w:p>
+    <w:p>
+      <w:pPr>
+        <w:bidi/>
+        <w:rPr>
+          <w:rtl/>
+          <w:lang w:bidi="fa-IR"/>
+        </w:rPr>
+      </w:pPr>
+    </w:p>
+    <w:p>
+      <w:pPr>
+        <w:bidi/>
+        <w:rPr>
+          <w:rtl/>
+          <w:lang w:bidi="fa-IR"/>
+        </w:rPr>
+      </w:pPr>
+    </w:p>
+    <w:p>
+      <w:pPr>
+        <w:bidi/>
+        <w:rPr>
+          <w:rFonts w:hint="cs"/>
+          <w:rtl/>
+          <w:lang w:bidi="fa-IR"/>
+        </w:rPr>
+      </w:pPr>
+      <w:r>
+        <w:rPr>
+          <w:rFonts w:hint="cs"/>
+          <w:rtl/>
+          <w:lang w:bidi="fa-IR"/>
+        </w:rPr>
+        <w:t>محاسبه مسیر انتخابی پرتاب</w:t>
+      </w:r>
+    </w:p>
+    <w:p>
+      <w:pPr>
+        <w:bidi/>
+        <w:rPr>
+          <w:rtl/>
+          <w:lang w:bidi="fa-IR"/>
+        </w:rPr>
+      </w:pPr>
       <w:r>
         <w:rPr>
           <w:noProof/>
         </w:rPr>
         <w:drawing>
-          <wp:inline distT="0" distB="0" distL="0" distR="0" wp14:anchorId="473838A1" wp14:editId="52E15792">
-            <wp:extent cx="1940996" cy="1278362"/>
-            <wp:effectExtent l="0" t="0" r="0" b="0"/>
-            <wp:docPr id="3" name="Picture 3" descr="E:\misagh\dars\mohande30 narm 2\project\user interface\juggling.png"/>
+          <wp:inline distT="0" distB="0" distL="0" distR="0">
+            <wp:extent cx="5305425" cy="2438400"/>
+            <wp:effectExtent l="0" t="0" r="9525" b="0"/>
+            <wp:docPr id="4" name="Picture 4" descr="C:\Users\lenovo\Desktop\ax\محاسبه مسیر انتخابی پرتاب.jpg"/>
             <wp:cNvGraphicFramePr>
               <a:graphicFrameLocks xmlns:a="http://schemas.openxmlformats.org/drawingml/2006/main" noChangeAspect="1"/>
             </wp:cNvGraphicFramePr>
@@ -2218,13 +7308,13 @@
               <a:graphicData uri="http://schemas.openxmlformats.org/drawingml/2006/picture">
                 <pic:pic xmlns:pic="http://schemas.openxmlformats.org/drawingml/2006/picture">
                   <pic:nvPicPr>
-                    <pic:cNvPr id="0" name="Picture 1" descr="E:\misagh\dars\mohande30 narm 2\project\user interface\juggling.png"/>
+                    <pic:cNvPr id="0" name="Picture 2" descr="C:\Users\lenovo\Desktop\ax\محاسبه مسیر انتخابی پرتاب.jpg"/>
                     <pic:cNvPicPr>
                       <a:picLocks noChangeAspect="1" noChangeArrowheads="1"/>
                     </pic:cNvPicPr>
                   </pic:nvPicPr>
                   <pic:blipFill>
-                    <a:blip r:embed="rId11" cstate="print">
+                    <a:blip r:embed="rId11">
                       <a:extLst>
                         <a:ext uri="{28A0092B-C50C-407E-A947-70E740481C1C}">
                           <a14:useLocalDpi xmlns:a14="http://schemas.microsoft.com/office/drawing/2010/main" val="0"/>
@@ -2239,7 +7329,7 @@
                   <pic:spPr bwMode="auto">
                     <a:xfrm>
                       <a:off x="0" y="0"/>
-                      <a:ext cx="1942315" cy="1279231"/>
+                      <a:ext cx="5305425" cy="2438400"/>
                     </a:xfrm>
                     <a:prstGeom prst="rect">
                       <a:avLst/>
@@ -2258,40 +7348,1237 @@
     </w:p>
     <w:p>
       <w:pPr>
-        <w:pStyle w:val="ListParagraph"/>
-        <w:bidi/>
-        <w:ind w:left="792"/>
-        <w:rPr>
-          <w:rtl/>
-          <w:lang w:bidi="fa-IR"/>
-        </w:rPr>
-      </w:pPr>
-    </w:p>
-    <w:p>
-      <w:pPr>
-        <w:bidi/>
-        <w:rPr>
-          <w:lang w:bidi="fa-IR"/>
-        </w:rPr>
-      </w:pPr>
-    </w:p>
-    <w:p>
-      <w:pPr>
-        <w:bidi/>
-        <w:rPr>
-          <w:rtl/>
-          <w:lang w:bidi="fa-IR"/>
-        </w:rPr>
-      </w:pPr>
-    </w:p>
-    <w:p>
-      <w:pPr>
-        <w:bidi/>
-        <w:rPr>
-          <w:rtl/>
-          <w:lang w:bidi="fa-IR"/>
-        </w:rPr>
-      </w:pPr>
+        <w:bidi/>
+        <w:rPr>
+          <w:rtl/>
+          <w:lang w:bidi="fa-IR"/>
+        </w:rPr>
+      </w:pPr>
+    </w:p>
+    <w:p>
+      <w:pPr>
+        <w:bidi/>
+        <w:rPr>
+          <w:rtl/>
+          <w:lang w:bidi="fa-IR"/>
+        </w:rPr>
+      </w:pPr>
+    </w:p>
+    <w:p>
+      <w:pPr>
+        <w:bidi/>
+        <w:rPr>
+          <w:rFonts w:hint="cs"/>
+          <w:rtl/>
+          <w:lang w:bidi="fa-IR"/>
+        </w:rPr>
+      </w:pPr>
+      <w:r>
+        <w:rPr>
+          <w:rFonts w:hint="cs"/>
+          <w:rtl/>
+          <w:lang w:bidi="fa-IR"/>
+        </w:rPr>
+        <w:lastRenderedPageBreak/>
+        <w:t>ثبت و نمایش امتیازات</w:t>
+      </w:r>
+    </w:p>
+    <w:p>
+      <w:pPr>
+        <w:bidi/>
+        <w:rPr>
+          <w:rtl/>
+          <w:lang w:bidi="fa-IR"/>
+        </w:rPr>
+      </w:pPr>
+      <w:r>
+        <w:rPr>
+          <w:noProof/>
+        </w:rPr>
+        <w:drawing>
+          <wp:inline distT="0" distB="0" distL="0" distR="0" wp14:anchorId="5EDE4128" wp14:editId="0F7697B1">
+            <wp:extent cx="5841929" cy="2514600"/>
+            <wp:effectExtent l="0" t="0" r="0" b="0"/>
+            <wp:docPr id="8" name="Picture 8" descr="C:\Users\user\Desktop\New folder\ثبت و نمایش امتیازات .jpg"/>
+            <wp:cNvGraphicFramePr>
+              <a:graphicFrameLocks xmlns:a="http://schemas.openxmlformats.org/drawingml/2006/main" noChangeAspect="1"/>
+            </wp:cNvGraphicFramePr>
+            <a:graphic xmlns:a="http://schemas.openxmlformats.org/drawingml/2006/main">
+              <a:graphicData uri="http://schemas.openxmlformats.org/drawingml/2006/picture">
+                <pic:pic xmlns:pic="http://schemas.openxmlformats.org/drawingml/2006/picture">
+                  <pic:nvPicPr>
+                    <pic:cNvPr id="0" name="Picture 5" descr="C:\Users\user\Desktop\New folder\ثبت و نمایش امتیازات .jpg"/>
+                    <pic:cNvPicPr>
+                      <a:picLocks noChangeAspect="1" noChangeArrowheads="1"/>
+                    </pic:cNvPicPr>
+                  </pic:nvPicPr>
+                  <pic:blipFill>
+                    <a:blip r:embed="rId12">
+                      <a:extLst>
+                        <a:ext uri="{28A0092B-C50C-407E-A947-70E740481C1C}">
+                          <a14:useLocalDpi xmlns:a14="http://schemas.microsoft.com/office/drawing/2010/main" val="0"/>
+                        </a:ext>
+                      </a:extLst>
+                    </a:blip>
+                    <a:srcRect/>
+                    <a:stretch>
+                      <a:fillRect/>
+                    </a:stretch>
+                  </pic:blipFill>
+                  <pic:spPr bwMode="auto">
+                    <a:xfrm>
+                      <a:off x="0" y="0"/>
+                      <a:ext cx="5858231" cy="2521617"/>
+                    </a:xfrm>
+                    <a:prstGeom prst="rect">
+                      <a:avLst/>
+                    </a:prstGeom>
+                    <a:noFill/>
+                    <a:ln>
+                      <a:noFill/>
+                    </a:ln>
+                  </pic:spPr>
+                </pic:pic>
+              </a:graphicData>
+            </a:graphic>
+          </wp:inline>
+        </w:drawing>
+      </w:r>
+    </w:p>
+    <w:p>
+      <w:pPr>
+        <w:bidi/>
+        <w:rPr>
+          <w:rtl/>
+          <w:lang w:bidi="fa-IR"/>
+        </w:rPr>
+      </w:pPr>
+      <w:r>
+        <w:rPr>
+          <w:rFonts w:hint="cs"/>
+          <w:rtl/>
+          <w:lang w:bidi="fa-IR"/>
+        </w:rPr>
+        <w:t>اتمام بازی</w:t>
+      </w:r>
+      <w:r>
+        <w:rPr>
+          <w:rFonts w:hint="cs"/>
+          <w:noProof/>
+        </w:rPr>
+        <w:drawing>
+          <wp:inline distT="0" distB="0" distL="0" distR="0">
+            <wp:extent cx="5934075" cy="2924175"/>
+            <wp:effectExtent l="0" t="0" r="9525" b="9525"/>
+            <wp:docPr id="6" name="Picture 6" descr="C:\Users\lenovo\Desktop\ax\اتمام بازی.jpg"/>
+            <wp:cNvGraphicFramePr>
+              <a:graphicFrameLocks xmlns:a="http://schemas.openxmlformats.org/drawingml/2006/main" noChangeAspect="1"/>
+            </wp:cNvGraphicFramePr>
+            <a:graphic xmlns:a="http://schemas.openxmlformats.org/drawingml/2006/main">
+              <a:graphicData uri="http://schemas.openxmlformats.org/drawingml/2006/picture">
+                <pic:pic xmlns:pic="http://schemas.openxmlformats.org/drawingml/2006/picture">
+                  <pic:nvPicPr>
+                    <pic:cNvPr id="0" name="Picture 3" descr="C:\Users\lenovo\Desktop\ax\اتمام بازی.jpg"/>
+                    <pic:cNvPicPr>
+                      <a:picLocks noChangeAspect="1" noChangeArrowheads="1"/>
+                    </pic:cNvPicPr>
+                  </pic:nvPicPr>
+                  <pic:blipFill>
+                    <a:blip r:embed="rId13">
+                      <a:extLst>
+                        <a:ext uri="{28A0092B-C50C-407E-A947-70E740481C1C}">
+                          <a14:useLocalDpi xmlns:a14="http://schemas.microsoft.com/office/drawing/2010/main" val="0"/>
+                        </a:ext>
+                      </a:extLst>
+                    </a:blip>
+                    <a:srcRect/>
+                    <a:stretch>
+                      <a:fillRect/>
+                    </a:stretch>
+                  </pic:blipFill>
+                  <pic:spPr bwMode="auto">
+                    <a:xfrm>
+                      <a:off x="0" y="0"/>
+                      <a:ext cx="5934075" cy="2924175"/>
+                    </a:xfrm>
+                    <a:prstGeom prst="rect">
+                      <a:avLst/>
+                    </a:prstGeom>
+                    <a:noFill/>
+                    <a:ln>
+                      <a:noFill/>
+                    </a:ln>
+                  </pic:spPr>
+                </pic:pic>
+              </a:graphicData>
+            </a:graphic>
+          </wp:inline>
+        </w:drawing>
+      </w:r>
+    </w:p>
+    <w:p>
+      <w:pPr>
+        <w:bidi/>
+        <w:rPr>
+          <w:rtl/>
+          <w:lang w:bidi="fa-IR"/>
+        </w:rPr>
+      </w:pPr>
+    </w:p>
+    <w:p>
+      <w:pPr>
+        <w:tabs>
+          <w:tab w:val="left" w:pos="3189"/>
+        </w:tabs>
+        <w:bidi/>
+        <w:rPr>
+          <w:rtl/>
+          <w:lang w:bidi="fa-IR"/>
+        </w:rPr>
+      </w:pPr>
+    </w:p>
+    <w:p>
+      <w:pPr>
+        <w:tabs>
+          <w:tab w:val="left" w:pos="3189"/>
+        </w:tabs>
+        <w:bidi/>
+        <w:rPr>
+          <w:rtl/>
+          <w:lang w:bidi="fa-IR"/>
+        </w:rPr>
+      </w:pPr>
+    </w:p>
+    <w:p>
+      <w:pPr>
+        <w:tabs>
+          <w:tab w:val="left" w:pos="3189"/>
+        </w:tabs>
+        <w:bidi/>
+        <w:rPr>
+          <w:rtl/>
+          <w:lang w:bidi="fa-IR"/>
+        </w:rPr>
+      </w:pPr>
+    </w:p>
+    <w:p>
+      <w:pPr>
+        <w:tabs>
+          <w:tab w:val="left" w:pos="3189"/>
+        </w:tabs>
+        <w:bidi/>
+        <w:rPr>
+          <w:rtl/>
+          <w:lang w:bidi="fa-IR"/>
+        </w:rPr>
+      </w:pPr>
+    </w:p>
+    <w:p>
+      <w:pPr>
+        <w:tabs>
+          <w:tab w:val="left" w:pos="3189"/>
+        </w:tabs>
+        <w:bidi/>
+        <w:rPr>
+          <w:rtl/>
+          <w:lang w:bidi="fa-IR"/>
+        </w:rPr>
+      </w:pPr>
+    </w:p>
+    <w:p>
+      <w:pPr>
+        <w:tabs>
+          <w:tab w:val="left" w:pos="3189"/>
+        </w:tabs>
+        <w:bidi/>
+        <w:rPr>
+          <w:rtl/>
+          <w:lang w:bidi="fa-IR"/>
+        </w:rPr>
+      </w:pPr>
+    </w:p>
+    <w:p>
+      <w:pPr>
+        <w:tabs>
+          <w:tab w:val="left" w:pos="3189"/>
+        </w:tabs>
+        <w:bidi/>
+        <w:rPr>
+          <w:rFonts w:hint="cs"/>
+          <w:rtl/>
+          <w:lang w:bidi="fa-IR"/>
+        </w:rPr>
+      </w:pPr>
+      <w:bookmarkStart w:id="0" w:name="_GoBack"/>
+      <w:bookmarkEnd w:id="0"/>
+      <w:r>
+        <w:rPr>
+          <w:rFonts w:hint="cs"/>
+          <w:rtl/>
+          <w:lang w:bidi="fa-IR"/>
+        </w:rPr>
+        <w:t>از بین رفتن شی فضایی</w:t>
+      </w:r>
+    </w:p>
+    <w:p>
+      <w:pPr>
+        <w:tabs>
+          <w:tab w:val="left" w:pos="3189"/>
+        </w:tabs>
+        <w:bidi/>
+        <w:rPr>
+          <w:rtl/>
+          <w:lang w:bidi="fa-IR"/>
+        </w:rPr>
+      </w:pPr>
+      <w:r>
+        <w:rPr>
+          <w:noProof/>
+        </w:rPr>
+        <w:drawing>
+          <wp:inline distT="0" distB="0" distL="0" distR="0">
+            <wp:extent cx="4619625" cy="2247900"/>
+            <wp:effectExtent l="0" t="0" r="9525" b="0"/>
+            <wp:docPr id="9" name="Picture 9" descr="C:\Users\lenovo\Desktop\ax\از بین رفتن اشیا پرنده.jpg"/>
+            <wp:cNvGraphicFramePr>
+              <a:graphicFrameLocks xmlns:a="http://schemas.openxmlformats.org/drawingml/2006/main" noChangeAspect="1"/>
+            </wp:cNvGraphicFramePr>
+            <a:graphic xmlns:a="http://schemas.openxmlformats.org/drawingml/2006/main">
+              <a:graphicData uri="http://schemas.openxmlformats.org/drawingml/2006/picture">
+                <pic:pic xmlns:pic="http://schemas.openxmlformats.org/drawingml/2006/picture">
+                  <pic:nvPicPr>
+                    <pic:cNvPr id="0" name="Picture 4" descr="C:\Users\lenovo\Desktop\ax\از بین رفتن اشیا پرنده.jpg"/>
+                    <pic:cNvPicPr>
+                      <a:picLocks noChangeAspect="1" noChangeArrowheads="1"/>
+                    </pic:cNvPicPr>
+                  </pic:nvPicPr>
+                  <pic:blipFill>
+                    <a:blip r:embed="rId14">
+                      <a:extLst>
+                        <a:ext uri="{28A0092B-C50C-407E-A947-70E740481C1C}">
+                          <a14:useLocalDpi xmlns:a14="http://schemas.microsoft.com/office/drawing/2010/main" val="0"/>
+                        </a:ext>
+                      </a:extLst>
+                    </a:blip>
+                    <a:srcRect/>
+                    <a:stretch>
+                      <a:fillRect/>
+                    </a:stretch>
+                  </pic:blipFill>
+                  <pic:spPr bwMode="auto">
+                    <a:xfrm>
+                      <a:off x="0" y="0"/>
+                      <a:ext cx="4619625" cy="2247900"/>
+                    </a:xfrm>
+                    <a:prstGeom prst="rect">
+                      <a:avLst/>
+                    </a:prstGeom>
+                    <a:noFill/>
+                    <a:ln>
+                      <a:noFill/>
+                    </a:ln>
+                  </pic:spPr>
+                </pic:pic>
+              </a:graphicData>
+            </a:graphic>
+          </wp:inline>
+        </w:drawing>
+      </w:r>
+    </w:p>
+    <w:p>
+      <w:pPr>
+        <w:tabs>
+          <w:tab w:val="left" w:pos="3189"/>
+        </w:tabs>
+        <w:bidi/>
+        <w:rPr>
+          <w:rtl/>
+          <w:lang w:bidi="fa-IR"/>
+        </w:rPr>
+      </w:pPr>
+    </w:p>
+    <w:p>
+      <w:pPr>
+        <w:tabs>
+          <w:tab w:val="left" w:pos="3189"/>
+        </w:tabs>
+        <w:bidi/>
+        <w:rPr>
+          <w:rtl/>
+          <w:lang w:bidi="fa-IR"/>
+        </w:rPr>
+      </w:pPr>
+    </w:p>
+    <w:p>
+      <w:pPr>
+        <w:tabs>
+          <w:tab w:val="left" w:pos="3189"/>
+        </w:tabs>
+        <w:bidi/>
+        <w:rPr>
+          <w:rtl/>
+          <w:lang w:bidi="fa-IR"/>
+        </w:rPr>
+      </w:pPr>
+      <w:r>
+        <w:rPr>
+          <w:rFonts w:hint="cs"/>
+          <w:noProof/>
+          <w:rtl/>
+        </w:rPr>
+        <w:t xml:space="preserve"> </w:t>
+      </w:r>
+    </w:p>
+    <w:p>
+      <w:pPr>
+        <w:tabs>
+          <w:tab w:val="left" w:pos="3189"/>
+        </w:tabs>
+        <w:bidi/>
+        <w:rPr>
+          <w:rtl/>
+          <w:lang w:bidi="fa-IR"/>
+        </w:rPr>
+      </w:pPr>
+    </w:p>
+    <w:p>
+      <w:pPr>
+        <w:bidi/>
+        <w:rPr>
+          <w:rtl/>
+          <w:lang w:bidi="fa-IR"/>
+        </w:rPr>
+      </w:pPr>
+      <w:r>
+        <w:rPr>
+          <w:rFonts w:hint="cs"/>
+          <w:rtl/>
+          <w:lang w:bidi="fa-IR"/>
+        </w:rPr>
+        <w:t xml:space="preserve">اضافه کردن گلوله توسط بازیکن </w:t>
+      </w:r>
+      <w:r>
+        <w:rPr>
+          <w:rFonts w:hint="cs"/>
+          <w:noProof/>
+        </w:rPr>
+        <w:drawing>
+          <wp:inline distT="0" distB="0" distL="0" distR="0">
+            <wp:extent cx="5934075" cy="3105150"/>
+            <wp:effectExtent l="0" t="0" r="9525" b="0"/>
+            <wp:docPr id="18" name="Picture 18" descr="C:\Users\lenovo\Desktop\ax\اضافه شدن توپ.jpg"/>
+            <wp:cNvGraphicFramePr>
+              <a:graphicFrameLocks xmlns:a="http://schemas.openxmlformats.org/drawingml/2006/main" noChangeAspect="1"/>
+            </wp:cNvGraphicFramePr>
+            <a:graphic xmlns:a="http://schemas.openxmlformats.org/drawingml/2006/main">
+              <a:graphicData uri="http://schemas.openxmlformats.org/drawingml/2006/picture">
+                <pic:pic xmlns:pic="http://schemas.openxmlformats.org/drawingml/2006/picture">
+                  <pic:nvPicPr>
+                    <pic:cNvPr id="0" name="Picture 6" descr="C:\Users\lenovo\Desktop\ax\اضافه شدن توپ.jpg"/>
+                    <pic:cNvPicPr>
+                      <a:picLocks noChangeAspect="1" noChangeArrowheads="1"/>
+                    </pic:cNvPicPr>
+                  </pic:nvPicPr>
+                  <pic:blipFill>
+                    <a:blip r:embed="rId15">
+                      <a:extLst>
+                        <a:ext uri="{28A0092B-C50C-407E-A947-70E740481C1C}">
+                          <a14:useLocalDpi xmlns:a14="http://schemas.microsoft.com/office/drawing/2010/main" val="0"/>
+                        </a:ext>
+                      </a:extLst>
+                    </a:blip>
+                    <a:srcRect/>
+                    <a:stretch>
+                      <a:fillRect/>
+                    </a:stretch>
+                  </pic:blipFill>
+                  <pic:spPr bwMode="auto">
+                    <a:xfrm>
+                      <a:off x="0" y="0"/>
+                      <a:ext cx="5934075" cy="3105150"/>
+                    </a:xfrm>
+                    <a:prstGeom prst="rect">
+                      <a:avLst/>
+                    </a:prstGeom>
+                    <a:noFill/>
+                    <a:ln>
+                      <a:noFill/>
+                    </a:ln>
+                  </pic:spPr>
+                </pic:pic>
+              </a:graphicData>
+            </a:graphic>
+          </wp:inline>
+        </w:drawing>
+      </w:r>
+    </w:p>
+    <w:p>
+      <w:pPr>
+        <w:tabs>
+          <w:tab w:val="left" w:pos="3189"/>
+        </w:tabs>
+        <w:bidi/>
+        <w:rPr>
+          <w:rtl/>
+          <w:lang w:bidi="fa-IR"/>
+        </w:rPr>
+      </w:pPr>
+    </w:p>
+    <w:p>
+      <w:pPr>
+        <w:tabs>
+          <w:tab w:val="left" w:pos="3189"/>
+        </w:tabs>
+        <w:bidi/>
+        <w:rPr>
+          <w:rtl/>
+          <w:lang w:bidi="fa-IR"/>
+        </w:rPr>
+      </w:pPr>
+    </w:p>
+    <w:p>
+      <w:pPr>
+        <w:bidi/>
+        <w:rPr>
+          <w:rtl/>
+          <w:lang w:bidi="fa-IR"/>
+        </w:rPr>
+      </w:pPr>
+    </w:p>
+    <w:p>
+      <w:pPr>
+        <w:bidi/>
+        <w:rPr>
+          <w:rtl/>
+          <w:lang w:bidi="fa-IR"/>
+        </w:rPr>
+      </w:pPr>
+    </w:p>
+    <w:p>
+      <w:pPr>
+        <w:bidi/>
+        <w:rPr>
+          <w:rtl/>
+          <w:lang w:bidi="fa-IR"/>
+        </w:rPr>
+      </w:pPr>
+      <w:r>
+        <w:rPr>
+          <w:rFonts w:hint="cs"/>
+          <w:rtl/>
+          <w:lang w:bidi="fa-IR"/>
+        </w:rPr>
+        <w:t>3.4.2 نمودار های فعالیت</w:t>
+      </w:r>
+    </w:p>
+    <w:p>
+      <w:pPr>
+        <w:bidi/>
+        <w:rPr>
+          <w:rtl/>
+          <w:lang w:bidi="fa-IR"/>
+        </w:rPr>
+      </w:pPr>
+      <w:r>
+        <w:rPr>
+          <w:rFonts w:hint="cs"/>
+          <w:rtl/>
+          <w:lang w:bidi="fa-IR"/>
+        </w:rPr>
+        <w:t>حرکت گلوله</w:t>
+      </w:r>
+      <w:r>
+        <w:rPr>
+          <w:rFonts w:cs="Arial"/>
+          <w:noProof/>
+          <w:rtl/>
+        </w:rPr>
+        <w:t xml:space="preserve"> </w:t>
+      </w:r>
+      <w:r>
+        <w:rPr>
+          <w:rFonts w:cs="Arial"/>
+          <w:noProof/>
+          <w:rtl/>
+        </w:rPr>
+        <w:drawing>
+          <wp:inline distT="0" distB="0" distL="0" distR="0" wp14:anchorId="1724EA0D" wp14:editId="7E33A5F2">
+            <wp:extent cx="5943600" cy="2855271"/>
+            <wp:effectExtent l="0" t="0" r="0" b="0"/>
+            <wp:docPr id="12" name="Picture 12" descr="D:\ali\git\juggling\branches\Seq&amp;Act\انجام بازی.jpg"/>
+            <wp:cNvGraphicFramePr>
+              <a:graphicFrameLocks xmlns:a="http://schemas.openxmlformats.org/drawingml/2006/main" noChangeAspect="1"/>
+            </wp:cNvGraphicFramePr>
+            <a:graphic xmlns:a="http://schemas.openxmlformats.org/drawingml/2006/main">
+              <a:graphicData uri="http://schemas.openxmlformats.org/drawingml/2006/picture">
+                <pic:pic xmlns:pic="http://schemas.openxmlformats.org/drawingml/2006/picture">
+                  <pic:nvPicPr>
+                    <pic:cNvPr id="0" name="Picture 9" descr="D:\ali\git\juggling\branches\Seq&amp;Act\انجام بازی.jpg"/>
+                    <pic:cNvPicPr>
+                      <a:picLocks noChangeAspect="1" noChangeArrowheads="1"/>
+                    </pic:cNvPicPr>
+                  </pic:nvPicPr>
+                  <pic:blipFill>
+                    <a:blip r:embed="rId16">
+                      <a:extLst>
+                        <a:ext uri="{28A0092B-C50C-407E-A947-70E740481C1C}">
+                          <a14:useLocalDpi xmlns:a14="http://schemas.microsoft.com/office/drawing/2010/main" val="0"/>
+                        </a:ext>
+                      </a:extLst>
+                    </a:blip>
+                    <a:srcRect/>
+                    <a:stretch>
+                      <a:fillRect/>
+                    </a:stretch>
+                  </pic:blipFill>
+                  <pic:spPr bwMode="auto">
+                    <a:xfrm>
+                      <a:off x="0" y="0"/>
+                      <a:ext cx="5943600" cy="2855271"/>
+                    </a:xfrm>
+                    <a:prstGeom prst="rect">
+                      <a:avLst/>
+                    </a:prstGeom>
+                    <a:noFill/>
+                    <a:ln>
+                      <a:noFill/>
+                    </a:ln>
+                  </pic:spPr>
+                </pic:pic>
+              </a:graphicData>
+            </a:graphic>
+          </wp:inline>
+        </w:drawing>
+      </w:r>
+    </w:p>
+    <w:p>
+      <w:pPr>
+        <w:bidi/>
+        <w:rPr>
+          <w:rtl/>
+          <w:lang w:bidi="fa-IR"/>
+        </w:rPr>
+      </w:pPr>
+    </w:p>
+    <w:p>
+      <w:pPr>
+        <w:bidi/>
+        <w:rPr>
+          <w:rtl/>
+          <w:lang w:bidi="fa-IR"/>
+        </w:rPr>
+      </w:pPr>
+    </w:p>
+    <w:p>
+      <w:pPr>
+        <w:bidi/>
+        <w:rPr>
+          <w:rtl/>
+          <w:lang w:bidi="fa-IR"/>
+        </w:rPr>
+      </w:pPr>
+    </w:p>
+    <w:p>
+      <w:pPr>
+        <w:bidi/>
+        <w:rPr>
+          <w:rFonts w:hint="cs"/>
+          <w:rtl/>
+          <w:lang w:bidi="fa-IR"/>
+        </w:rPr>
+      </w:pPr>
+      <w:r>
+        <w:rPr>
+          <w:rFonts w:hint="cs"/>
+          <w:rtl/>
+          <w:lang w:bidi="fa-IR"/>
+        </w:rPr>
+        <w:t>محاسبه مسیر انتخابی پرتاب</w:t>
+      </w:r>
+    </w:p>
+    <w:p>
+      <w:pPr>
+        <w:bidi/>
+        <w:rPr>
+          <w:rtl/>
+          <w:lang w:bidi="fa-IR"/>
+        </w:rPr>
+      </w:pPr>
+    </w:p>
+    <w:p>
+      <w:pPr>
+        <w:bidi/>
+        <w:rPr>
+          <w:rtl/>
+          <w:lang w:bidi="fa-IR"/>
+        </w:rPr>
+      </w:pPr>
+      <w:r>
+        <w:rPr>
+          <w:noProof/>
+        </w:rPr>
+        <w:drawing>
+          <wp:inline distT="0" distB="0" distL="0" distR="0" wp14:anchorId="2C0D6C45" wp14:editId="19FF6950">
+            <wp:extent cx="4724400" cy="1962150"/>
+            <wp:effectExtent l="0" t="0" r="0" b="0"/>
+            <wp:docPr id="19" name="Picture 19" descr="C:\Users\lenovo\Desktop\ax2\محاسبه مسیر انتخابی پرتاب.jpg"/>
+            <wp:cNvGraphicFramePr>
+              <a:graphicFrameLocks xmlns:a="http://schemas.openxmlformats.org/drawingml/2006/main" noChangeAspect="1"/>
+            </wp:cNvGraphicFramePr>
+            <a:graphic xmlns:a="http://schemas.openxmlformats.org/drawingml/2006/main">
+              <a:graphicData uri="http://schemas.openxmlformats.org/drawingml/2006/picture">
+                <pic:pic xmlns:pic="http://schemas.openxmlformats.org/drawingml/2006/picture">
+                  <pic:nvPicPr>
+                    <pic:cNvPr id="0" name="Picture 7" descr="C:\Users\lenovo\Desktop\ax2\محاسبه مسیر انتخابی پرتاب.jpg"/>
+                    <pic:cNvPicPr>
+                      <a:picLocks noChangeAspect="1" noChangeArrowheads="1"/>
+                    </pic:cNvPicPr>
+                  </pic:nvPicPr>
+                  <pic:blipFill>
+                    <a:blip r:embed="rId17">
+                      <a:extLst>
+                        <a:ext uri="{28A0092B-C50C-407E-A947-70E740481C1C}">
+                          <a14:useLocalDpi xmlns:a14="http://schemas.microsoft.com/office/drawing/2010/main" val="0"/>
+                        </a:ext>
+                      </a:extLst>
+                    </a:blip>
+                    <a:srcRect/>
+                    <a:stretch>
+                      <a:fillRect/>
+                    </a:stretch>
+                  </pic:blipFill>
+                  <pic:spPr bwMode="auto">
+                    <a:xfrm>
+                      <a:off x="0" y="0"/>
+                      <a:ext cx="4724400" cy="1962150"/>
+                    </a:xfrm>
+                    <a:prstGeom prst="rect">
+                      <a:avLst/>
+                    </a:prstGeom>
+                    <a:noFill/>
+                    <a:ln>
+                      <a:noFill/>
+                    </a:ln>
+                  </pic:spPr>
+                </pic:pic>
+              </a:graphicData>
+            </a:graphic>
+          </wp:inline>
+        </w:drawing>
+      </w:r>
+    </w:p>
+    <w:p>
+      <w:pPr>
+        <w:bidi/>
+        <w:rPr>
+          <w:rtl/>
+          <w:lang w:bidi="fa-IR"/>
+        </w:rPr>
+      </w:pPr>
+    </w:p>
+    <w:p>
+      <w:pPr>
+        <w:bidi/>
+        <w:rPr>
+          <w:rtl/>
+          <w:lang w:bidi="fa-IR"/>
+        </w:rPr>
+      </w:pPr>
+    </w:p>
+    <w:p>
+      <w:pPr>
+        <w:bidi/>
+        <w:rPr>
+          <w:rtl/>
+          <w:lang w:bidi="fa-IR"/>
+        </w:rPr>
+      </w:pPr>
+    </w:p>
+    <w:p>
+      <w:pPr>
+        <w:bidi/>
+        <w:rPr>
+          <w:rtl/>
+          <w:lang w:bidi="fa-IR"/>
+        </w:rPr>
+      </w:pPr>
+    </w:p>
+    <w:p>
+      <w:pPr>
+        <w:bidi/>
+        <w:rPr>
+          <w:rtl/>
+          <w:lang w:bidi="fa-IR"/>
+        </w:rPr>
+      </w:pPr>
+    </w:p>
+    <w:p>
+      <w:pPr>
+        <w:bidi/>
+        <w:rPr>
+          <w:rtl/>
+          <w:lang w:bidi="fa-IR"/>
+        </w:rPr>
+      </w:pPr>
+      <w:r>
+        <w:rPr>
+          <w:rFonts w:hint="cs"/>
+          <w:rtl/>
+          <w:lang w:bidi="fa-IR"/>
+        </w:rPr>
+        <w:t>ثبت و نمایش امتیاز</w:t>
+      </w:r>
+    </w:p>
+    <w:p>
+      <w:pPr>
+        <w:bidi/>
+        <w:rPr>
+          <w:rtl/>
+          <w:lang w:bidi="fa-IR"/>
+        </w:rPr>
+      </w:pPr>
+      <w:r>
+        <w:rPr>
+          <w:rFonts w:hint="cs"/>
+          <w:noProof/>
+        </w:rPr>
+        <w:drawing>
+          <wp:inline distT="0" distB="0" distL="0" distR="0" wp14:anchorId="76E17F88" wp14:editId="43E684AF">
+            <wp:extent cx="5011420" cy="1959610"/>
+            <wp:effectExtent l="0" t="0" r="0" b="0"/>
+            <wp:docPr id="14" name="Picture 14" descr="C:\Users\user\Desktop\New folder\New folder\ثبت و نمایش امتیازات.jpg"/>
+            <wp:cNvGraphicFramePr>
+              <a:graphicFrameLocks xmlns:a="http://schemas.openxmlformats.org/drawingml/2006/main" noChangeAspect="1"/>
+            </wp:cNvGraphicFramePr>
+            <a:graphic xmlns:a="http://schemas.openxmlformats.org/drawingml/2006/main">
+              <a:graphicData uri="http://schemas.openxmlformats.org/drawingml/2006/picture">
+                <pic:pic xmlns:pic="http://schemas.openxmlformats.org/drawingml/2006/picture">
+                  <pic:nvPicPr>
+                    <pic:cNvPr id="0" name="Picture 11" descr="C:\Users\user\Desktop\New folder\New folder\ثبت و نمایش امتیازات.jpg"/>
+                    <pic:cNvPicPr>
+                      <a:picLocks noChangeAspect="1" noChangeArrowheads="1"/>
+                    </pic:cNvPicPr>
+                  </pic:nvPicPr>
+                  <pic:blipFill>
+                    <a:blip r:embed="rId18">
+                      <a:extLst>
+                        <a:ext uri="{28A0092B-C50C-407E-A947-70E740481C1C}">
+                          <a14:useLocalDpi xmlns:a14="http://schemas.microsoft.com/office/drawing/2010/main" val="0"/>
+                        </a:ext>
+                      </a:extLst>
+                    </a:blip>
+                    <a:srcRect/>
+                    <a:stretch>
+                      <a:fillRect/>
+                    </a:stretch>
+                  </pic:blipFill>
+                  <pic:spPr bwMode="auto">
+                    <a:xfrm>
+                      <a:off x="0" y="0"/>
+                      <a:ext cx="5011420" cy="1959610"/>
+                    </a:xfrm>
+                    <a:prstGeom prst="rect">
+                      <a:avLst/>
+                    </a:prstGeom>
+                    <a:noFill/>
+                    <a:ln>
+                      <a:noFill/>
+                    </a:ln>
+                  </pic:spPr>
+                </pic:pic>
+              </a:graphicData>
+            </a:graphic>
+          </wp:inline>
+        </w:drawing>
+      </w:r>
+    </w:p>
+    <w:p>
+      <w:pPr>
+        <w:bidi/>
+        <w:rPr>
+          <w:rtl/>
+          <w:lang w:bidi="fa-IR"/>
+        </w:rPr>
+      </w:pPr>
+    </w:p>
+    <w:p>
+      <w:pPr>
+        <w:bidi/>
+        <w:rPr>
+          <w:rtl/>
+          <w:lang w:bidi="fa-IR"/>
+        </w:rPr>
+      </w:pPr>
+    </w:p>
+    <w:p>
+      <w:pPr>
+        <w:bidi/>
+        <w:rPr>
+          <w:rtl/>
+          <w:lang w:bidi="fa-IR"/>
+        </w:rPr>
+      </w:pPr>
+    </w:p>
+    <w:p>
+      <w:pPr>
+        <w:bidi/>
+        <w:rPr>
+          <w:rtl/>
+          <w:lang w:bidi="fa-IR"/>
+        </w:rPr>
+      </w:pPr>
+    </w:p>
+    <w:p>
+      <w:pPr>
+        <w:bidi/>
+        <w:rPr>
+          <w:rtl/>
+          <w:lang w:bidi="fa-IR"/>
+        </w:rPr>
+      </w:pPr>
+    </w:p>
+    <w:p>
+      <w:pPr>
+        <w:bidi/>
+        <w:rPr>
+          <w:rtl/>
+          <w:lang w:bidi="fa-IR"/>
+        </w:rPr>
+      </w:pPr>
+    </w:p>
+    <w:p>
+      <w:pPr>
+        <w:bidi/>
+        <w:rPr>
+          <w:rtl/>
+          <w:lang w:bidi="fa-IR"/>
+        </w:rPr>
+      </w:pPr>
+      <w:r>
+        <w:rPr>
+          <w:rFonts w:hint="cs"/>
+          <w:rtl/>
+          <w:lang w:bidi="fa-IR"/>
+        </w:rPr>
+        <w:t>اتمام بازی</w:t>
+      </w:r>
+    </w:p>
+    <w:p>
+      <w:pPr>
+        <w:bidi/>
+        <w:rPr>
+          <w:noProof/>
+          <w:rtl/>
+        </w:rPr>
+      </w:pPr>
+    </w:p>
+    <w:p>
+      <w:pPr>
+        <w:bidi/>
+        <w:rPr>
+          <w:rtl/>
+          <w:lang w:bidi="fa-IR"/>
+        </w:rPr>
+      </w:pPr>
+      <w:r>
+        <w:rPr>
+          <w:rFonts w:hint="cs"/>
+          <w:noProof/>
+        </w:rPr>
+        <w:lastRenderedPageBreak/>
+        <w:drawing>
+          <wp:inline distT="0" distB="0" distL="0" distR="0">
+            <wp:extent cx="5581650" cy="2628900"/>
+            <wp:effectExtent l="0" t="0" r="0" b="0"/>
+            <wp:docPr id="23" name="Picture 23" descr="C:\Users\lenovo\Desktop\ax2\اتمام بازی.jpg"/>
+            <wp:cNvGraphicFramePr>
+              <a:graphicFrameLocks xmlns:a="http://schemas.openxmlformats.org/drawingml/2006/main" noChangeAspect="1"/>
+            </wp:cNvGraphicFramePr>
+            <a:graphic xmlns:a="http://schemas.openxmlformats.org/drawingml/2006/main">
+              <a:graphicData uri="http://schemas.openxmlformats.org/drawingml/2006/picture">
+                <pic:pic xmlns:pic="http://schemas.openxmlformats.org/drawingml/2006/picture">
+                  <pic:nvPicPr>
+                    <pic:cNvPr id="0" name="Picture 11" descr="C:\Users\lenovo\Desktop\ax2\اتمام بازی.jpg"/>
+                    <pic:cNvPicPr>
+                      <a:picLocks noChangeAspect="1" noChangeArrowheads="1"/>
+                    </pic:cNvPicPr>
+                  </pic:nvPicPr>
+                  <pic:blipFill>
+                    <a:blip r:embed="rId19">
+                      <a:extLst>
+                        <a:ext uri="{28A0092B-C50C-407E-A947-70E740481C1C}">
+                          <a14:useLocalDpi xmlns:a14="http://schemas.microsoft.com/office/drawing/2010/main" val="0"/>
+                        </a:ext>
+                      </a:extLst>
+                    </a:blip>
+                    <a:srcRect/>
+                    <a:stretch>
+                      <a:fillRect/>
+                    </a:stretch>
+                  </pic:blipFill>
+                  <pic:spPr bwMode="auto">
+                    <a:xfrm>
+                      <a:off x="0" y="0"/>
+                      <a:ext cx="5581650" cy="2628900"/>
+                    </a:xfrm>
+                    <a:prstGeom prst="rect">
+                      <a:avLst/>
+                    </a:prstGeom>
+                    <a:noFill/>
+                    <a:ln>
+                      <a:noFill/>
+                    </a:ln>
+                  </pic:spPr>
+                </pic:pic>
+              </a:graphicData>
+            </a:graphic>
+          </wp:inline>
+        </w:drawing>
+      </w:r>
+    </w:p>
+    <w:p>
+      <w:pPr>
+        <w:bidi/>
+        <w:rPr>
+          <w:rtl/>
+          <w:lang w:bidi="fa-IR"/>
+        </w:rPr>
+      </w:pPr>
+    </w:p>
+    <w:p>
+      <w:pPr>
+        <w:tabs>
+          <w:tab w:val="left" w:pos="3189"/>
+        </w:tabs>
+        <w:bidi/>
+        <w:rPr>
+          <w:rFonts w:hint="cs"/>
+          <w:rtl/>
+          <w:lang w:bidi="fa-IR"/>
+        </w:rPr>
+      </w:pPr>
+      <w:r>
+        <w:rPr>
+          <w:rFonts w:hint="cs"/>
+          <w:rtl/>
+          <w:lang w:bidi="fa-IR"/>
+        </w:rPr>
+        <w:t>از بین رفتن شی فضایی</w:t>
+      </w:r>
+    </w:p>
+    <w:p>
+      <w:pPr>
+        <w:bidi/>
+        <w:rPr>
+          <w:rtl/>
+          <w:lang w:bidi="fa-IR"/>
+        </w:rPr>
+      </w:pPr>
+    </w:p>
+    <w:p>
+      <w:pPr>
+        <w:bidi/>
+        <w:rPr>
+          <w:rtl/>
+          <w:lang w:bidi="fa-IR"/>
+        </w:rPr>
+      </w:pPr>
+    </w:p>
+    <w:p>
+      <w:pPr>
+        <w:bidi/>
+        <w:rPr>
+          <w:rtl/>
+          <w:lang w:bidi="fa-IR"/>
+        </w:rPr>
+      </w:pPr>
+      <w:r>
+        <w:rPr>
+          <w:noProof/>
+        </w:rPr>
+        <w:drawing>
+          <wp:inline distT="0" distB="0" distL="0" distR="0">
+            <wp:extent cx="5943600" cy="1933575"/>
+            <wp:effectExtent l="0" t="0" r="0" b="9525"/>
+            <wp:docPr id="25" name="Picture 25" descr="C:\Users\lenovo\Desktop\ax2\از بین رفتن اشیا پرنده.jpg"/>
+            <wp:cNvGraphicFramePr>
+              <a:graphicFrameLocks xmlns:a="http://schemas.openxmlformats.org/drawingml/2006/main" noChangeAspect="1"/>
+            </wp:cNvGraphicFramePr>
+            <a:graphic xmlns:a="http://schemas.openxmlformats.org/drawingml/2006/main">
+              <a:graphicData uri="http://schemas.openxmlformats.org/drawingml/2006/picture">
+                <pic:pic xmlns:pic="http://schemas.openxmlformats.org/drawingml/2006/picture">
+                  <pic:nvPicPr>
+                    <pic:cNvPr id="0" name="Picture 13" descr="C:\Users\lenovo\Desktop\ax2\از بین رفتن اشیا پرنده.jpg"/>
+                    <pic:cNvPicPr>
+                      <a:picLocks noChangeAspect="1" noChangeArrowheads="1"/>
+                    </pic:cNvPicPr>
+                  </pic:nvPicPr>
+                  <pic:blipFill>
+                    <a:blip r:embed="rId20">
+                      <a:extLst>
+                        <a:ext uri="{28A0092B-C50C-407E-A947-70E740481C1C}">
+                          <a14:useLocalDpi xmlns:a14="http://schemas.microsoft.com/office/drawing/2010/main" val="0"/>
+                        </a:ext>
+                      </a:extLst>
+                    </a:blip>
+                    <a:srcRect/>
+                    <a:stretch>
+                      <a:fillRect/>
+                    </a:stretch>
+                  </pic:blipFill>
+                  <pic:spPr bwMode="auto">
+                    <a:xfrm>
+                      <a:off x="0" y="0"/>
+                      <a:ext cx="5943600" cy="1933575"/>
+                    </a:xfrm>
+                    <a:prstGeom prst="rect">
+                      <a:avLst/>
+                    </a:prstGeom>
+                    <a:noFill/>
+                    <a:ln>
+                      <a:noFill/>
+                    </a:ln>
+                  </pic:spPr>
+                </pic:pic>
+              </a:graphicData>
+            </a:graphic>
+          </wp:inline>
+        </w:drawing>
+      </w:r>
+    </w:p>
+    <w:p>
+      <w:pPr>
+        <w:bidi/>
+        <w:rPr>
+          <w:rtl/>
+          <w:lang w:bidi="fa-IR"/>
+        </w:rPr>
+      </w:pPr>
+    </w:p>
+    <w:p>
+      <w:pPr>
+        <w:bidi/>
+        <w:rPr>
+          <w:rtl/>
+          <w:lang w:bidi="fa-IR"/>
+        </w:rPr>
+      </w:pPr>
+    </w:p>
+    <w:p>
+      <w:pPr>
+        <w:bidi/>
+        <w:rPr>
+          <w:rtl/>
+          <w:lang w:bidi="fa-IR"/>
+        </w:rPr>
+      </w:pPr>
+    </w:p>
+    <w:p>
+      <w:pPr>
+        <w:bidi/>
+        <w:rPr>
+          <w:rtl/>
+          <w:lang w:bidi="fa-IR"/>
+        </w:rPr>
+      </w:pPr>
+    </w:p>
+    <w:p>
+      <w:pPr>
+        <w:bidi/>
+        <w:rPr>
+          <w:rtl/>
+          <w:lang w:bidi="fa-IR"/>
+        </w:rPr>
+      </w:pPr>
+    </w:p>
+    <w:p>
+      <w:pPr>
+        <w:bidi/>
+        <w:rPr>
+          <w:rtl/>
+          <w:lang w:bidi="fa-IR"/>
+        </w:rPr>
+      </w:pPr>
+    </w:p>
+    <w:p>
+      <w:pPr>
+        <w:bidi/>
+        <w:rPr>
+          <w:rtl/>
+          <w:lang w:bidi="fa-IR"/>
+        </w:rPr>
+      </w:pPr>
+      <w:r>
+        <w:rPr>
+          <w:rFonts w:hint="cs"/>
+          <w:rtl/>
+          <w:lang w:bidi="fa-IR"/>
+        </w:rPr>
+        <w:t>اضافه کردن گلوله توسط بازیکن</w:t>
+      </w:r>
+    </w:p>
+    <w:p>
+      <w:pPr>
+        <w:bidi/>
+        <w:rPr>
+          <w:rtl/>
+          <w:lang w:bidi="fa-IR"/>
+        </w:rPr>
+      </w:pPr>
+      <w:r>
+        <w:rPr>
+          <w:noProof/>
+        </w:rPr>
+        <w:lastRenderedPageBreak/>
+        <w:drawing>
+          <wp:inline distT="0" distB="0" distL="0" distR="0">
+            <wp:extent cx="4629150" cy="1962150"/>
+            <wp:effectExtent l="0" t="0" r="0" b="0"/>
+            <wp:docPr id="26" name="Picture 26" descr="C:\Users\lenovo\Desktop\ax2\اضافه شدن توپ.jpg"/>
+            <wp:cNvGraphicFramePr>
+              <a:graphicFrameLocks xmlns:a="http://schemas.openxmlformats.org/drawingml/2006/main" noChangeAspect="1"/>
+            </wp:cNvGraphicFramePr>
+            <a:graphic xmlns:a="http://schemas.openxmlformats.org/drawingml/2006/main">
+              <a:graphicData uri="http://schemas.openxmlformats.org/drawingml/2006/picture">
+                <pic:pic xmlns:pic="http://schemas.openxmlformats.org/drawingml/2006/picture">
+                  <pic:nvPicPr>
+                    <pic:cNvPr id="0" name="Picture 14" descr="C:\Users\lenovo\Desktop\ax2\اضافه شدن توپ.jpg"/>
+                    <pic:cNvPicPr>
+                      <a:picLocks noChangeAspect="1" noChangeArrowheads="1"/>
+                    </pic:cNvPicPr>
+                  </pic:nvPicPr>
+                  <pic:blipFill>
+                    <a:blip r:embed="rId21">
+                      <a:extLst>
+                        <a:ext uri="{28A0092B-C50C-407E-A947-70E740481C1C}">
+                          <a14:useLocalDpi xmlns:a14="http://schemas.microsoft.com/office/drawing/2010/main" val="0"/>
+                        </a:ext>
+                      </a:extLst>
+                    </a:blip>
+                    <a:srcRect/>
+                    <a:stretch>
+                      <a:fillRect/>
+                    </a:stretch>
+                  </pic:blipFill>
+                  <pic:spPr bwMode="auto">
+                    <a:xfrm>
+                      <a:off x="0" y="0"/>
+                      <a:ext cx="4629150" cy="1962150"/>
+                    </a:xfrm>
+                    <a:prstGeom prst="rect">
+                      <a:avLst/>
+                    </a:prstGeom>
+                    <a:noFill/>
+                    <a:ln>
+                      <a:noFill/>
+                    </a:ln>
+                  </pic:spPr>
+                </pic:pic>
+              </a:graphicData>
+            </a:graphic>
+          </wp:inline>
+        </w:drawing>
+      </w:r>
     </w:p>
     <w:sectPr>
       <w:pgSz w:w="12240" w:h="15840"/>
@@ -2304,7 +8591,7 @@
 </file>
 
 <file path=word/endnotes.xml><?xml version="1.0" encoding="utf-8"?>
-<w:endnotes xmlns:wpc="http://schemas.microsoft.com/office/word/2010/wordprocessingCanvas" xmlns:mc="http://schemas.openxmlformats.org/markup-compatibility/2006" xmlns:o="urn:schemas-microsoft-com:office:office" xmlns:r="http://schemas.openxmlformats.org/officeDocument/2006/relationships" xmlns:m="http://schemas.openxmlformats.org/officeDocument/2006/math" xmlns:v="urn:schemas-microsoft-com:vml" xmlns:wp14="http://schemas.microsoft.com/office/word/2010/wordprocessingDrawing" xmlns:wp="http://schemas.openxmlformats.org/drawingml/2006/wordprocessingDrawing" xmlns:w10="urn:schemas-microsoft-com:office:word" xmlns:w="http://schemas.openxmlformats.org/wordprocessingml/2006/main" xmlns:w14="http://schemas.microsoft.com/office/word/2010/wordml" xmlns:wpg="http://schemas.microsoft.com/office/word/2010/wordprocessingGroup" xmlns:wpi="http://schemas.microsoft.com/office/word/2010/wordprocessingInk" xmlns:wne="http://schemas.microsoft.com/office/word/2006/wordml" xmlns:wps="http://schemas.microsoft.com/office/word/2010/wordprocessingShape" mc:Ignorable="w14 wp14">
+<w:endnotes xmlns:wpc="http://schemas.microsoft.com/office/word/2010/wordprocessingCanvas" xmlns:mc="http://schemas.openxmlformats.org/markup-compatibility/2006" xmlns:o="urn:schemas-microsoft-com:office:office" xmlns:r="http://schemas.openxmlformats.org/officeDocument/2006/relationships" xmlns:m="http://schemas.openxmlformats.org/officeDocument/2006/math" xmlns:v="urn:schemas-microsoft-com:vml" xmlns:wp14="http://schemas.microsoft.com/office/word/2010/wordprocessingDrawing" xmlns:wp="http://schemas.openxmlformats.org/drawingml/2006/wordprocessingDrawing" xmlns:w10="urn:schemas-microsoft-com:office:word" xmlns:w="http://schemas.openxmlformats.org/wordprocessingml/2006/main" xmlns:w14="http://schemas.microsoft.com/office/word/2010/wordml" xmlns:w15="http://schemas.microsoft.com/office/word/2012/wordml" xmlns:wpg="http://schemas.microsoft.com/office/word/2010/wordprocessingGroup" xmlns:wpi="http://schemas.microsoft.com/office/word/2010/wordprocessingInk" xmlns:wne="http://schemas.microsoft.com/office/word/2006/wordml" xmlns:wps="http://schemas.microsoft.com/office/word/2010/wordprocessingShape" mc:Ignorable="w14 w15 wp14">
   <w:endnote w:type="separator" w:id="-1">
     <w:p>
       <w:pPr>
@@ -2329,7 +8616,7 @@
 </file>
 
 <file path=word/footnotes.xml><?xml version="1.0" encoding="utf-8"?>
-<w:footnotes xmlns:wpc="http://schemas.microsoft.com/office/word/2010/wordprocessingCanvas" xmlns:mc="http://schemas.openxmlformats.org/markup-compatibility/2006" xmlns:o="urn:schemas-microsoft-com:office:office" xmlns:r="http://schemas.openxmlformats.org/officeDocument/2006/relationships" xmlns:m="http://schemas.openxmlformats.org/officeDocument/2006/math" xmlns:v="urn:schemas-microsoft-com:vml" xmlns:wp14="http://schemas.microsoft.com/office/word/2010/wordprocessingDrawing" xmlns:wp="http://schemas.openxmlformats.org/drawingml/2006/wordprocessingDrawing" xmlns:w10="urn:schemas-microsoft-com:office:word" xmlns:w="http://schemas.openxmlformats.org/wordprocessingml/2006/main" xmlns:w14="http://schemas.microsoft.com/office/word/2010/wordml" xmlns:wpg="http://schemas.microsoft.com/office/word/2010/wordprocessingGroup" xmlns:wpi="http://schemas.microsoft.com/office/word/2010/wordprocessingInk" xmlns:wne="http://schemas.microsoft.com/office/word/2006/wordml" xmlns:wps="http://schemas.microsoft.com/office/word/2010/wordprocessingShape" mc:Ignorable="w14 wp14">
+<w:footnotes xmlns:wpc="http://schemas.microsoft.com/office/word/2010/wordprocessingCanvas" xmlns:mc="http://schemas.openxmlformats.org/markup-compatibility/2006" xmlns:o="urn:schemas-microsoft-com:office:office" xmlns:r="http://schemas.openxmlformats.org/officeDocument/2006/relationships" xmlns:m="http://schemas.openxmlformats.org/officeDocument/2006/math" xmlns:v="urn:schemas-microsoft-com:vml" xmlns:wp14="http://schemas.microsoft.com/office/word/2010/wordprocessingDrawing" xmlns:wp="http://schemas.openxmlformats.org/drawingml/2006/wordprocessingDrawing" xmlns:w10="urn:schemas-microsoft-com:office:word" xmlns:w="http://schemas.openxmlformats.org/wordprocessingml/2006/main" xmlns:w14="http://schemas.microsoft.com/office/word/2010/wordml" xmlns:w15="http://schemas.microsoft.com/office/word/2012/wordml" xmlns:wpg="http://schemas.microsoft.com/office/word/2010/wordprocessingGroup" xmlns:wpi="http://schemas.microsoft.com/office/word/2010/wordprocessingInk" xmlns:wne="http://schemas.microsoft.com/office/word/2006/wordml" xmlns:wps="http://schemas.microsoft.com/office/word/2010/wordprocessingShape" mc:Ignorable="w14 w15 wp14">
   <w:footnote w:type="separator" w:id="-1">
     <w:p>
       <w:pPr>
@@ -2552,8 +8839,94 @@
 </file>
 
 <file path=word/numbering.xml><?xml version="1.0" encoding="utf-8"?>
-<w:numbering xmlns:wpc="http://schemas.microsoft.com/office/word/2010/wordprocessingCanvas" xmlns:mc="http://schemas.openxmlformats.org/markup-compatibility/2006" xmlns:o="urn:schemas-microsoft-com:office:office" xmlns:r="http://schemas.openxmlformats.org/officeDocument/2006/relationships" xmlns:m="http://schemas.openxmlformats.org/officeDocument/2006/math" xmlns:v="urn:schemas-microsoft-com:vml" xmlns:wp14="http://schemas.microsoft.com/office/word/2010/wordprocessingDrawing" xmlns:wp="http://schemas.openxmlformats.org/drawingml/2006/wordprocessingDrawing" xmlns:w10="urn:schemas-microsoft-com:office:word" xmlns:w="http://schemas.openxmlformats.org/wordprocessingml/2006/main" xmlns:w14="http://schemas.microsoft.com/office/word/2010/wordml" xmlns:wpg="http://schemas.microsoft.com/office/word/2010/wordprocessingGroup" xmlns:wpi="http://schemas.microsoft.com/office/word/2010/wordprocessingInk" xmlns:wne="http://schemas.microsoft.com/office/word/2006/wordml" xmlns:wps="http://schemas.microsoft.com/office/word/2010/wordprocessingShape" mc:Ignorable="w14 wp14">
+<w:numbering xmlns:wpc="http://schemas.microsoft.com/office/word/2010/wordprocessingCanvas" xmlns:mc="http://schemas.openxmlformats.org/markup-compatibility/2006" xmlns:o="urn:schemas-microsoft-com:office:office" xmlns:r="http://schemas.openxmlformats.org/officeDocument/2006/relationships" xmlns:m="http://schemas.openxmlformats.org/officeDocument/2006/math" xmlns:v="urn:schemas-microsoft-com:vml" xmlns:wp14="http://schemas.microsoft.com/office/word/2010/wordprocessingDrawing" xmlns:wp="http://schemas.openxmlformats.org/drawingml/2006/wordprocessingDrawing" xmlns:w10="urn:schemas-microsoft-com:office:word" xmlns:w="http://schemas.openxmlformats.org/wordprocessingml/2006/main" xmlns:w14="http://schemas.microsoft.com/office/word/2010/wordml" xmlns:w15="http://schemas.microsoft.com/office/word/2012/wordml" xmlns:wpg="http://schemas.microsoft.com/office/word/2010/wordprocessingGroup" xmlns:wpi="http://schemas.microsoft.com/office/word/2010/wordprocessingInk" xmlns:wne="http://schemas.microsoft.com/office/word/2006/wordml" xmlns:wps="http://schemas.microsoft.com/office/word/2010/wordprocessingShape" mc:Ignorable="w14 w15 wp14">
   <w:abstractNum w:abstractNumId="0">
+    <w:nsid w:val="01F42BB5"/>
+    <w:multiLevelType w:val="multilevel"/>
+    <w:tmpl w:val="0409001F"/>
+    <w:lvl w:ilvl="0">
+      <w:start w:val="1"/>
+      <w:numFmt w:val="decimal"/>
+      <w:lvlText w:val="%1."/>
+      <w:lvlJc w:val="left"/>
+      <w:pPr>
+        <w:ind w:left="1080" w:hanging="360"/>
+      </w:pPr>
+    </w:lvl>
+    <w:lvl w:ilvl="1">
+      <w:start w:val="1"/>
+      <w:numFmt w:val="decimal"/>
+      <w:lvlText w:val="%1.%2."/>
+      <w:lvlJc w:val="left"/>
+      <w:pPr>
+        <w:ind w:left="1512" w:hanging="432"/>
+      </w:pPr>
+    </w:lvl>
+    <w:lvl w:ilvl="2">
+      <w:start w:val="1"/>
+      <w:numFmt w:val="decimal"/>
+      <w:lvlText w:val="%1.%2.%3."/>
+      <w:lvlJc w:val="left"/>
+      <w:pPr>
+        <w:ind w:left="1944" w:hanging="504"/>
+      </w:pPr>
+    </w:lvl>
+    <w:lvl w:ilvl="3">
+      <w:start w:val="1"/>
+      <w:numFmt w:val="decimal"/>
+      <w:lvlText w:val="%1.%2.%3.%4."/>
+      <w:lvlJc w:val="left"/>
+      <w:pPr>
+        <w:ind w:left="2448" w:hanging="648"/>
+      </w:pPr>
+    </w:lvl>
+    <w:lvl w:ilvl="4">
+      <w:start w:val="1"/>
+      <w:numFmt w:val="decimal"/>
+      <w:lvlText w:val="%1.%2.%3.%4.%5."/>
+      <w:lvlJc w:val="left"/>
+      <w:pPr>
+        <w:ind w:left="2952" w:hanging="792"/>
+      </w:pPr>
+    </w:lvl>
+    <w:lvl w:ilvl="5">
+      <w:start w:val="1"/>
+      <w:numFmt w:val="decimal"/>
+      <w:lvlText w:val="%1.%2.%3.%4.%5.%6."/>
+      <w:lvlJc w:val="left"/>
+      <w:pPr>
+        <w:ind w:left="3456" w:hanging="936"/>
+      </w:pPr>
+    </w:lvl>
+    <w:lvl w:ilvl="6">
+      <w:start w:val="1"/>
+      <w:numFmt w:val="decimal"/>
+      <w:lvlText w:val="%1.%2.%3.%4.%5.%6.%7."/>
+      <w:lvlJc w:val="left"/>
+      <w:pPr>
+        <w:ind w:left="3960" w:hanging="1080"/>
+      </w:pPr>
+    </w:lvl>
+    <w:lvl w:ilvl="7">
+      <w:start w:val="1"/>
+      <w:numFmt w:val="decimal"/>
+      <w:lvlText w:val="%1.%2.%3.%4.%5.%6.%7.%8."/>
+      <w:lvlJc w:val="left"/>
+      <w:pPr>
+        <w:ind w:left="4464" w:hanging="1224"/>
+      </w:pPr>
+    </w:lvl>
+    <w:lvl w:ilvl="8">
+      <w:start w:val="1"/>
+      <w:numFmt w:val="decimal"/>
+      <w:lvlText w:val="%1.%2.%3.%4.%5.%6.%7.%8.%9."/>
+      <w:lvlJc w:val="left"/>
+      <w:pPr>
+        <w:ind w:left="5040" w:hanging="1440"/>
+      </w:pPr>
+    </w:lvl>
+  </w:abstractNum>
+  <w:abstractNum w:abstractNumId="1">
     <w:nsid w:val="06924528"/>
     <w:multiLevelType w:val="multilevel"/>
     <w:tmpl w:val="0409001F"/>
@@ -2639,7 +9012,7 @@
       </w:pPr>
     </w:lvl>
   </w:abstractNum>
-  <w:abstractNum w:abstractNumId="1">
+  <w:abstractNum w:abstractNumId="2">
     <w:nsid w:val="0BB83F0E"/>
     <w:multiLevelType w:val="hybridMultilevel"/>
     <w:tmpl w:val="8164764A"/>
@@ -2725,7 +9098,7 @@
       </w:pPr>
     </w:lvl>
   </w:abstractNum>
-  <w:abstractNum w:abstractNumId="2">
+  <w:abstractNum w:abstractNumId="3">
     <w:nsid w:val="12F5652C"/>
     <w:multiLevelType w:val="hybridMultilevel"/>
     <w:tmpl w:val="705E651A"/>
@@ -2814,7 +9187,7 @@
       </w:pPr>
     </w:lvl>
   </w:abstractNum>
-  <w:abstractNum w:abstractNumId="3">
+  <w:abstractNum w:abstractNumId="4">
     <w:nsid w:val="26EF5FD5"/>
     <w:multiLevelType w:val="hybridMultilevel"/>
     <w:tmpl w:val="00922464"/>
@@ -2927,7 +9300,7 @@
       </w:rPr>
     </w:lvl>
   </w:abstractNum>
-  <w:abstractNum w:abstractNumId="4">
+  <w:abstractNum w:abstractNumId="5">
     <w:nsid w:val="26F71B20"/>
     <w:multiLevelType w:val="hybridMultilevel"/>
     <w:tmpl w:val="B4BC2692"/>
@@ -3013,7 +9386,7 @@
       </w:pPr>
     </w:lvl>
   </w:abstractNum>
-  <w:abstractNum w:abstractNumId="5">
+  <w:abstractNum w:abstractNumId="6">
     <w:nsid w:val="2FCC655E"/>
     <w:multiLevelType w:val="hybridMultilevel"/>
     <w:tmpl w:val="4CACBA7C"/>
@@ -3099,7 +9472,179 @@
       </w:pPr>
     </w:lvl>
   </w:abstractNum>
-  <w:abstractNum w:abstractNumId="6">
+  <w:abstractNum w:abstractNumId="7">
+    <w:nsid w:val="37FE4B40"/>
+    <w:multiLevelType w:val="multilevel"/>
+    <w:tmpl w:val="0409001F"/>
+    <w:lvl w:ilvl="0">
+      <w:start w:val="1"/>
+      <w:numFmt w:val="decimal"/>
+      <w:lvlText w:val="%1."/>
+      <w:lvlJc w:val="left"/>
+      <w:pPr>
+        <w:ind w:left="360" w:hanging="360"/>
+      </w:pPr>
+    </w:lvl>
+    <w:lvl w:ilvl="1">
+      <w:start w:val="1"/>
+      <w:numFmt w:val="decimal"/>
+      <w:lvlText w:val="%1.%2."/>
+      <w:lvlJc w:val="left"/>
+      <w:pPr>
+        <w:ind w:left="792" w:hanging="432"/>
+      </w:pPr>
+    </w:lvl>
+    <w:lvl w:ilvl="2">
+      <w:start w:val="1"/>
+      <w:numFmt w:val="decimal"/>
+      <w:lvlText w:val="%1.%2.%3."/>
+      <w:lvlJc w:val="left"/>
+      <w:pPr>
+        <w:ind w:left="1224" w:hanging="504"/>
+      </w:pPr>
+    </w:lvl>
+    <w:lvl w:ilvl="3">
+      <w:start w:val="1"/>
+      <w:numFmt w:val="decimal"/>
+      <w:lvlText w:val="%1.%2.%3.%4."/>
+      <w:lvlJc w:val="left"/>
+      <w:pPr>
+        <w:ind w:left="1728" w:hanging="648"/>
+      </w:pPr>
+    </w:lvl>
+    <w:lvl w:ilvl="4">
+      <w:start w:val="1"/>
+      <w:numFmt w:val="decimal"/>
+      <w:lvlText w:val="%1.%2.%3.%4.%5."/>
+      <w:lvlJc w:val="left"/>
+      <w:pPr>
+        <w:ind w:left="2232" w:hanging="792"/>
+      </w:pPr>
+    </w:lvl>
+    <w:lvl w:ilvl="5">
+      <w:start w:val="1"/>
+      <w:numFmt w:val="decimal"/>
+      <w:lvlText w:val="%1.%2.%3.%4.%5.%6."/>
+      <w:lvlJc w:val="left"/>
+      <w:pPr>
+        <w:ind w:left="2736" w:hanging="936"/>
+      </w:pPr>
+    </w:lvl>
+    <w:lvl w:ilvl="6">
+      <w:start w:val="1"/>
+      <w:numFmt w:val="decimal"/>
+      <w:lvlText w:val="%1.%2.%3.%4.%5.%6.%7."/>
+      <w:lvlJc w:val="left"/>
+      <w:pPr>
+        <w:ind w:left="3240" w:hanging="1080"/>
+      </w:pPr>
+    </w:lvl>
+    <w:lvl w:ilvl="7">
+      <w:start w:val="1"/>
+      <w:numFmt w:val="decimal"/>
+      <w:lvlText w:val="%1.%2.%3.%4.%5.%6.%7.%8."/>
+      <w:lvlJc w:val="left"/>
+      <w:pPr>
+        <w:ind w:left="3744" w:hanging="1224"/>
+      </w:pPr>
+    </w:lvl>
+    <w:lvl w:ilvl="8">
+      <w:start w:val="1"/>
+      <w:numFmt w:val="decimal"/>
+      <w:lvlText w:val="%1.%2.%3.%4.%5.%6.%7.%8.%9."/>
+      <w:lvlJc w:val="left"/>
+      <w:pPr>
+        <w:ind w:left="4320" w:hanging="1440"/>
+      </w:pPr>
+    </w:lvl>
+  </w:abstractNum>
+  <w:abstractNum w:abstractNumId="8">
+    <w:nsid w:val="5020224C"/>
+    <w:multiLevelType w:val="multilevel"/>
+    <w:tmpl w:val="0409001F"/>
+    <w:lvl w:ilvl="0">
+      <w:start w:val="1"/>
+      <w:numFmt w:val="decimal"/>
+      <w:lvlText w:val="%1."/>
+      <w:lvlJc w:val="left"/>
+      <w:pPr>
+        <w:ind w:left="360" w:hanging="360"/>
+      </w:pPr>
+    </w:lvl>
+    <w:lvl w:ilvl="1">
+      <w:start w:val="1"/>
+      <w:numFmt w:val="decimal"/>
+      <w:lvlText w:val="%1.%2."/>
+      <w:lvlJc w:val="left"/>
+      <w:pPr>
+        <w:ind w:left="792" w:hanging="432"/>
+      </w:pPr>
+    </w:lvl>
+    <w:lvl w:ilvl="2">
+      <w:start w:val="1"/>
+      <w:numFmt w:val="decimal"/>
+      <w:lvlText w:val="%1.%2.%3."/>
+      <w:lvlJc w:val="left"/>
+      <w:pPr>
+        <w:ind w:left="1224" w:hanging="504"/>
+      </w:pPr>
+    </w:lvl>
+    <w:lvl w:ilvl="3">
+      <w:start w:val="1"/>
+      <w:numFmt w:val="decimal"/>
+      <w:lvlText w:val="%1.%2.%3.%4."/>
+      <w:lvlJc w:val="left"/>
+      <w:pPr>
+        <w:ind w:left="1728" w:hanging="648"/>
+      </w:pPr>
+    </w:lvl>
+    <w:lvl w:ilvl="4">
+      <w:start w:val="1"/>
+      <w:numFmt w:val="decimal"/>
+      <w:lvlText w:val="%1.%2.%3.%4.%5."/>
+      <w:lvlJc w:val="left"/>
+      <w:pPr>
+        <w:ind w:left="2232" w:hanging="792"/>
+      </w:pPr>
+    </w:lvl>
+    <w:lvl w:ilvl="5">
+      <w:start w:val="1"/>
+      <w:numFmt w:val="decimal"/>
+      <w:lvlText w:val="%1.%2.%3.%4.%5.%6."/>
+      <w:lvlJc w:val="left"/>
+      <w:pPr>
+        <w:ind w:left="2736" w:hanging="936"/>
+      </w:pPr>
+    </w:lvl>
+    <w:lvl w:ilvl="6">
+      <w:start w:val="1"/>
+      <w:numFmt w:val="decimal"/>
+      <w:lvlText w:val="%1.%2.%3.%4.%5.%6.%7."/>
+      <w:lvlJc w:val="left"/>
+      <w:pPr>
+        <w:ind w:left="3240" w:hanging="1080"/>
+      </w:pPr>
+    </w:lvl>
+    <w:lvl w:ilvl="7">
+      <w:start w:val="1"/>
+      <w:numFmt w:val="decimal"/>
+      <w:lvlText w:val="%1.%2.%3.%4.%5.%6.%7.%8."/>
+      <w:lvlJc w:val="left"/>
+      <w:pPr>
+        <w:ind w:left="3744" w:hanging="1224"/>
+      </w:pPr>
+    </w:lvl>
+    <w:lvl w:ilvl="8">
+      <w:start w:val="1"/>
+      <w:numFmt w:val="decimal"/>
+      <w:lvlText w:val="%1.%2.%3.%4.%5.%6.%7.%8.%9."/>
+      <w:lvlJc w:val="left"/>
+      <w:pPr>
+        <w:ind w:left="4320" w:hanging="1440"/>
+      </w:pPr>
+    </w:lvl>
+  </w:abstractNum>
+  <w:abstractNum w:abstractNumId="9">
     <w:nsid w:val="5D5836EE"/>
     <w:multiLevelType w:val="hybridMultilevel"/>
     <w:tmpl w:val="2AF67D52"/>
@@ -3185,7 +9730,7 @@
       </w:pPr>
     </w:lvl>
   </w:abstractNum>
-  <w:abstractNum w:abstractNumId="7">
+  <w:abstractNum w:abstractNumId="10">
     <w:nsid w:val="652801CD"/>
     <w:multiLevelType w:val="hybridMultilevel"/>
     <w:tmpl w:val="97123500"/>
@@ -3271,7 +9816,7 @@
       </w:pPr>
     </w:lvl>
   </w:abstractNum>
-  <w:abstractNum w:abstractNumId="8">
+  <w:abstractNum w:abstractNumId="11">
     <w:nsid w:val="6D036C8A"/>
     <w:multiLevelType w:val="hybridMultilevel"/>
     <w:tmpl w:val="702EFDCC"/>
@@ -3358,37 +9903,46 @@
     </w:lvl>
   </w:abstractNum>
   <w:num w:numId="1">
-    <w:abstractNumId w:val="8"/>
+    <w:abstractNumId w:val="11"/>
   </w:num>
   <w:num w:numId="2">
+    <w:abstractNumId w:val="3"/>
+  </w:num>
+  <w:num w:numId="3">
+    <w:abstractNumId w:val="1"/>
+  </w:num>
+  <w:num w:numId="4">
+    <w:abstractNumId w:val="9"/>
+  </w:num>
+  <w:num w:numId="5">
     <w:abstractNumId w:val="2"/>
   </w:num>
-  <w:num w:numId="3">
+  <w:num w:numId="6">
+    <w:abstractNumId w:val="4"/>
+  </w:num>
+  <w:num w:numId="7">
+    <w:abstractNumId w:val="10"/>
+  </w:num>
+  <w:num w:numId="8">
+    <w:abstractNumId w:val="6"/>
+  </w:num>
+  <w:num w:numId="9">
+    <w:abstractNumId w:val="5"/>
+  </w:num>
+  <w:num w:numId="10">
+    <w:abstractNumId w:val="7"/>
+  </w:num>
+  <w:num w:numId="11">
     <w:abstractNumId w:val="0"/>
   </w:num>
-  <w:num w:numId="4">
-    <w:abstractNumId w:val="6"/>
-  </w:num>
-  <w:num w:numId="5">
-    <w:abstractNumId w:val="1"/>
-  </w:num>
-  <w:num w:numId="6">
-    <w:abstractNumId w:val="3"/>
-  </w:num>
-  <w:num w:numId="7">
-    <w:abstractNumId w:val="7"/>
-  </w:num>
-  <w:num w:numId="8">
-    <w:abstractNumId w:val="5"/>
-  </w:num>
-  <w:num w:numId="9">
-    <w:abstractNumId w:val="4"/>
+  <w:num w:numId="12">
+    <w:abstractNumId w:val="8"/>
   </w:num>
 </w:numbering>
 </file>
 
 <file path=word/styles.xml><?xml version="1.0" encoding="utf-8"?>
-<w:styles xmlns:mc="http://schemas.openxmlformats.org/markup-compatibility/2006" xmlns:r="http://schemas.openxmlformats.org/officeDocument/2006/relationships" xmlns:w="http://schemas.openxmlformats.org/wordprocessingml/2006/main" xmlns:w14="http://schemas.microsoft.com/office/word/2010/wordml" mc:Ignorable="w14">
+<w:styles xmlns:mc="http://schemas.openxmlformats.org/markup-compatibility/2006" xmlns:r="http://schemas.openxmlformats.org/officeDocument/2006/relationships" xmlns:w="http://schemas.openxmlformats.org/wordprocessingml/2006/main" xmlns:w14="http://schemas.microsoft.com/office/word/2010/wordml" xmlns:w15="http://schemas.microsoft.com/office/word/2012/wordml" mc:Ignorable="w14 w15">
   <w:docDefaults>
     <w:rPrDefault>
       <w:rPr>
@@ -3404,149 +9958,382 @@
       </w:pPr>
     </w:pPrDefault>
   </w:docDefaults>
-  <w:latentStyles w:defLockedState="0" w:defUIPriority="99" w:defSemiHidden="1" w:defUnhideWhenUsed="1" w:defQFormat="0" w:count="267">
-    <w:lsdException w:name="Normal" w:semiHidden="0" w:uiPriority="0" w:unhideWhenUsed="0" w:qFormat="1"/>
-    <w:lsdException w:name="heading 1" w:semiHidden="0" w:uiPriority="9" w:unhideWhenUsed="0" w:qFormat="1"/>
-    <w:lsdException w:name="heading 2" w:uiPriority="9" w:qFormat="1"/>
-    <w:lsdException w:name="heading 3" w:uiPriority="9" w:qFormat="1"/>
-    <w:lsdException w:name="heading 4" w:uiPriority="9" w:qFormat="1"/>
-    <w:lsdException w:name="heading 5" w:uiPriority="9" w:qFormat="1"/>
-    <w:lsdException w:name="heading 6" w:uiPriority="9" w:qFormat="1"/>
-    <w:lsdException w:name="heading 7" w:uiPriority="9" w:qFormat="1"/>
-    <w:lsdException w:name="heading 8" w:uiPriority="9" w:qFormat="1"/>
-    <w:lsdException w:name="heading 9" w:uiPriority="9" w:qFormat="1"/>
-    <w:lsdException w:name="toc 1" w:uiPriority="39"/>
-    <w:lsdException w:name="toc 2" w:uiPriority="39"/>
-    <w:lsdException w:name="toc 3" w:uiPriority="39"/>
-    <w:lsdException w:name="toc 4" w:uiPriority="39"/>
-    <w:lsdException w:name="toc 5" w:uiPriority="39"/>
-    <w:lsdException w:name="toc 6" w:uiPriority="39"/>
-    <w:lsdException w:name="toc 7" w:uiPriority="39"/>
-    <w:lsdException w:name="toc 8" w:uiPriority="39"/>
-    <w:lsdException w:name="toc 9" w:uiPriority="39"/>
-    <w:lsdException w:name="caption" w:uiPriority="35" w:qFormat="1"/>
-    <w:lsdException w:name="Title" w:semiHidden="0" w:uiPriority="10" w:unhideWhenUsed="0" w:qFormat="1"/>
-    <w:lsdException w:name="Default Paragraph Font" w:uiPriority="1"/>
-    <w:lsdException w:name="Subtitle" w:semiHidden="0" w:uiPriority="11" w:unhideWhenUsed="0" w:qFormat="1"/>
-    <w:lsdException w:name="Strong" w:semiHidden="0" w:uiPriority="22" w:unhideWhenUsed="0" w:qFormat="1"/>
-    <w:lsdException w:name="Emphasis" w:semiHidden="0" w:uiPriority="20" w:unhideWhenUsed="0" w:qFormat="1"/>
-    <w:lsdException w:name="Table Grid" w:semiHidden="0" w:uiPriority="59" w:unhideWhenUsed="0"/>
-    <w:lsdException w:name="Placeholder Text" w:unhideWhenUsed="0"/>
-    <w:lsdException w:name="No Spacing" w:semiHidden="0" w:uiPriority="1" w:unhideWhenUsed="0" w:qFormat="1"/>
-    <w:lsdException w:name="Light Shading" w:semiHidden="0" w:uiPriority="60" w:unhideWhenUsed="0"/>
-    <w:lsdException w:name="Light List" w:semiHidden="0" w:uiPriority="61" w:unhideWhenUsed="0"/>
-    <w:lsdException w:name="Light Grid" w:semiHidden="0" w:uiPriority="62" w:unhideWhenUsed="0"/>
-    <w:lsdException w:name="Medium Shading 1" w:semiHidden="0" w:uiPriority="63" w:unhideWhenUsed="0"/>
-    <w:lsdException w:name="Medium Shading 2" w:semiHidden="0" w:uiPriority="64" w:unhideWhenUsed="0"/>
-    <w:lsdException w:name="Medium List 1" w:semiHidden="0" w:uiPriority="65" w:unhideWhenUsed="0"/>
-    <w:lsdException w:name="Medium List 2" w:semiHidden="0" w:uiPriority="66" w:unhideWhenUsed="0"/>
-    <w:lsdException w:name="Medium Grid 1" w:semiHidden="0" w:uiPriority="67" w:unhideWhenUsed="0"/>
-    <w:lsdException w:name="Medium Grid 2" w:semiHidden="0" w:uiPriority="68" w:unhideWhenUsed="0"/>
-    <w:lsdException w:name="Medium Grid 3" w:semiHidden="0" w:uiPriority="69" w:unhideWhenUsed="0"/>
-    <w:lsdException w:name="Dark List" w:semiHidden="0" w:uiPriority="70" w:unhideWhenUsed="0"/>
-    <w:lsdException w:name="Colorful Shading" w:semiHidden="0" w:uiPriority="71" w:unhideWhenUsed="0"/>
-    <w:lsdException w:name="Colorful List" w:semiHidden="0" w:uiPriority="72" w:unhideWhenUsed="0"/>
-    <w:lsdException w:name="Colorful Grid" w:semiHidden="0" w:uiPriority="73" w:unhideWhenUsed="0"/>
-    <w:lsdException w:name="Light Shading Accent 1" w:semiHidden="0" w:uiPriority="60" w:unhideWhenUsed="0"/>
-    <w:lsdException w:name="Light List Accent 1" w:semiHidden="0" w:uiPriority="61" w:unhideWhenUsed="0"/>
-    <w:lsdException w:name="Light Grid Accent 1" w:semiHidden="0" w:uiPriority="62" w:unhideWhenUsed="0"/>
-    <w:lsdException w:name="Medium Shading 1 Accent 1" w:semiHidden="0" w:uiPriority="63" w:unhideWhenUsed="0"/>
-    <w:lsdException w:name="Medium Shading 2 Accent 1" w:semiHidden="0" w:uiPriority="64" w:unhideWhenUsed="0"/>
-    <w:lsdException w:name="Medium List 1 Accent 1" w:semiHidden="0" w:uiPriority="65" w:unhideWhenUsed="0"/>
-    <w:lsdException w:name="Revision" w:unhideWhenUsed="0"/>
-    <w:lsdException w:name="List Paragraph" w:semiHidden="0" w:uiPriority="34" w:unhideWhenUsed="0" w:qFormat="1"/>
-    <w:lsdException w:name="Quote" w:semiHidden="0" w:uiPriority="29" w:unhideWhenUsed="0" w:qFormat="1"/>
-    <w:lsdException w:name="Intense Quote" w:semiHidden="0" w:uiPriority="30" w:unhideWhenUsed="0" w:qFormat="1"/>
-    <w:lsdException w:name="Medium List 2 Accent 1" w:semiHidden="0" w:uiPriority="66" w:unhideWhenUsed="0"/>
-    <w:lsdException w:name="Medium Grid 1 Accent 1" w:semiHidden="0" w:uiPriority="67" w:unhideWhenUsed="0"/>
-    <w:lsdException w:name="Medium Grid 2 Accent 1" w:semiHidden="0" w:uiPriority="68" w:unhideWhenUsed="0"/>
-    <w:lsdException w:name="Medium Grid 3 Accent 1" w:semiHidden="0" w:uiPriority="69" w:unhideWhenUsed="0"/>
-    <w:lsdException w:name="Dark List Accent 1" w:semiHidden="0" w:uiPriority="70" w:unhideWhenUsed="0"/>
-    <w:lsdException w:name="Colorful Shading Accent 1" w:semiHidden="0" w:uiPriority="71" w:unhideWhenUsed="0"/>
-    <w:lsdException w:name="Colorful List Accent 1" w:semiHidden="0" w:uiPriority="72" w:unhideWhenUsed="0"/>
-    <w:lsdException w:name="Colorful Grid Accent 1" w:semiHidden="0" w:uiPriority="73" w:unhideWhenUsed="0"/>
-    <w:lsdException w:name="Light Shading Accent 2" w:semiHidden="0" w:uiPriority="60" w:unhideWhenUsed="0"/>
-    <w:lsdException w:name="Light List Accent 2" w:semiHidden="0" w:uiPriority="61" w:unhideWhenUsed="0"/>
-    <w:lsdException w:name="Light Grid Accent 2" w:semiHidden="0" w:uiPriority="62" w:unhideWhenUsed="0"/>
-    <w:lsdException w:name="Medium Shading 1 Accent 2" w:semiHidden="0" w:uiPriority="63" w:unhideWhenUsed="0"/>
-    <w:lsdException w:name="Medium Shading 2 Accent 2" w:semiHidden="0" w:uiPriority="64" w:unhideWhenUsed="0"/>
-    <w:lsdException w:name="Medium List 1 Accent 2" w:semiHidden="0" w:uiPriority="65" w:unhideWhenUsed="0"/>
-    <w:lsdException w:name="Medium List 2 Accent 2" w:semiHidden="0" w:uiPriority="66" w:unhideWhenUsed="0"/>
-    <w:lsdException w:name="Medium Grid 1 Accent 2" w:semiHidden="0" w:uiPriority="67" w:unhideWhenUsed="0"/>
-    <w:lsdException w:name="Medium Grid 2 Accent 2" w:semiHidden="0" w:uiPriority="68" w:unhideWhenUsed="0"/>
-    <w:lsdException w:name="Medium Grid 3 Accent 2" w:semiHidden="0" w:uiPriority="69" w:unhideWhenUsed="0"/>
-    <w:lsdException w:name="Dark List Accent 2" w:semiHidden="0" w:uiPriority="70" w:unhideWhenUsed="0"/>
-    <w:lsdException w:name="Colorful Shading Accent 2" w:semiHidden="0" w:uiPriority="71" w:unhideWhenUsed="0"/>
-    <w:lsdException w:name="Colorful List Accent 2" w:semiHidden="0" w:uiPriority="72" w:unhideWhenUsed="0"/>
-    <w:lsdException w:name="Colorful Grid Accent 2" w:semiHidden="0" w:uiPriority="73" w:unhideWhenUsed="0"/>
-    <w:lsdException w:name="Light Shading Accent 3" w:semiHidden="0" w:uiPriority="60" w:unhideWhenUsed="0"/>
-    <w:lsdException w:name="Light List Accent 3" w:semiHidden="0" w:uiPriority="61" w:unhideWhenUsed="0"/>
-    <w:lsdException w:name="Light Grid Accent 3" w:semiHidden="0" w:uiPriority="62" w:unhideWhenUsed="0"/>
-    <w:lsdException w:name="Medium Shading 1 Accent 3" w:semiHidden="0" w:uiPriority="63" w:unhideWhenUsed="0"/>
-    <w:lsdException w:name="Medium Shading 2 Accent 3" w:semiHidden="0" w:uiPriority="64" w:unhideWhenUsed="0"/>
-    <w:lsdException w:name="Medium List 1 Accent 3" w:semiHidden="0" w:uiPriority="65" w:unhideWhenUsed="0"/>
-    <w:lsdException w:name="Medium List 2 Accent 3" w:semiHidden="0" w:uiPriority="66" w:unhideWhenUsed="0"/>
-    <w:lsdException w:name="Medium Grid 1 Accent 3" w:semiHidden="0" w:uiPriority="67" w:unhideWhenUsed="0"/>
-    <w:lsdException w:name="Medium Grid 2 Accent 3" w:semiHidden="0" w:uiPriority="68" w:unhideWhenUsed="0"/>
-    <w:lsdException w:name="Medium Grid 3 Accent 3" w:semiHidden="0" w:uiPriority="69" w:unhideWhenUsed="0"/>
-    <w:lsdException w:name="Dark List Accent 3" w:semiHidden="0" w:uiPriority="70" w:unhideWhenUsed="0"/>
-    <w:lsdException w:name="Colorful Shading Accent 3" w:semiHidden="0" w:uiPriority="71" w:unhideWhenUsed="0"/>
-    <w:lsdException w:name="Colorful List Accent 3" w:semiHidden="0" w:uiPriority="72" w:unhideWhenUsed="0"/>
-    <w:lsdException w:name="Colorful Grid Accent 3" w:semiHidden="0" w:uiPriority="73" w:unhideWhenUsed="0"/>
-    <w:lsdException w:name="Light Shading Accent 4" w:semiHidden="0" w:uiPriority="60" w:unhideWhenUsed="0"/>
-    <w:lsdException w:name="Light List Accent 4" w:semiHidden="0" w:uiPriority="61" w:unhideWhenUsed="0"/>
-    <w:lsdException w:name="Light Grid Accent 4" w:semiHidden="0" w:uiPriority="62" w:unhideWhenUsed="0"/>
-    <w:lsdException w:name="Medium Shading 1 Accent 4" w:semiHidden="0" w:uiPriority="63" w:unhideWhenUsed="0"/>
-    <w:lsdException w:name="Medium Shading 2 Accent 4" w:semiHidden="0" w:uiPriority="64" w:unhideWhenUsed="0"/>
-    <w:lsdException w:name="Medium List 1 Accent 4" w:semiHidden="0" w:uiPriority="65" w:unhideWhenUsed="0"/>
-    <w:lsdException w:name="Medium List 2 Accent 4" w:semiHidden="0" w:uiPriority="66" w:unhideWhenUsed="0"/>
-    <w:lsdException w:name="Medium Grid 1 Accent 4" w:semiHidden="0" w:uiPriority="67" w:unhideWhenUsed="0"/>
-    <w:lsdException w:name="Medium Grid 2 Accent 4" w:semiHidden="0" w:uiPriority="68" w:unhideWhenUsed="0"/>
-    <w:lsdException w:name="Medium Grid 3 Accent 4" w:semiHidden="0" w:uiPriority="69" w:unhideWhenUsed="0"/>
-    <w:lsdException w:name="Dark List Accent 4" w:semiHidden="0" w:uiPriority="70" w:unhideWhenUsed="0"/>
-    <w:lsdException w:name="Colorful Shading Accent 4" w:semiHidden="0" w:uiPriority="71" w:unhideWhenUsed="0"/>
-    <w:lsdException w:name="Colorful List Accent 4" w:semiHidden="0" w:uiPriority="72" w:unhideWhenUsed="0"/>
-    <w:lsdException w:name="Colorful Grid Accent 4" w:semiHidden="0" w:uiPriority="73" w:unhideWhenUsed="0"/>
-    <w:lsdException w:name="Light Shading Accent 5" w:semiHidden="0" w:uiPriority="60" w:unhideWhenUsed="0"/>
-    <w:lsdException w:name="Light List Accent 5" w:semiHidden="0" w:uiPriority="61" w:unhideWhenUsed="0"/>
-    <w:lsdException w:name="Light Grid Accent 5" w:semiHidden="0" w:uiPriority="62" w:unhideWhenUsed="0"/>
-    <w:lsdException w:name="Medium Shading 1 Accent 5" w:semiHidden="0" w:uiPriority="63" w:unhideWhenUsed="0"/>
-    <w:lsdException w:name="Medium Shading 2 Accent 5" w:semiHidden="0" w:uiPriority="64" w:unhideWhenUsed="0"/>
-    <w:lsdException w:name="Medium List 1 Accent 5" w:semiHidden="0" w:uiPriority="65" w:unhideWhenUsed="0"/>
-    <w:lsdException w:name="Medium List 2 Accent 5" w:semiHidden="0" w:uiPriority="66" w:unhideWhenUsed="0"/>
-    <w:lsdException w:name="Medium Grid 1 Accent 5" w:semiHidden="0" w:uiPriority="67" w:unhideWhenUsed="0"/>
-    <w:lsdException w:name="Medium Grid 2 Accent 5" w:semiHidden="0" w:uiPriority="68" w:unhideWhenUsed="0"/>
-    <w:lsdException w:name="Medium Grid 3 Accent 5" w:semiHidden="0" w:uiPriority="69" w:unhideWhenUsed="0"/>
-    <w:lsdException w:name="Dark List Accent 5" w:semiHidden="0" w:uiPriority="70" w:unhideWhenUsed="0"/>
-    <w:lsdException w:name="Colorful Shading Accent 5" w:semiHidden="0" w:uiPriority="71" w:unhideWhenUsed="0"/>
-    <w:lsdException w:name="Colorful List Accent 5" w:semiHidden="0" w:uiPriority="72" w:unhideWhenUsed="0"/>
-    <w:lsdException w:name="Colorful Grid Accent 5" w:semiHidden="0" w:uiPriority="73" w:unhideWhenUsed="0"/>
-    <w:lsdException w:name="Light Shading Accent 6" w:semiHidden="0" w:uiPriority="60" w:unhideWhenUsed="0"/>
-    <w:lsdException w:name="Light List Accent 6" w:semiHidden="0" w:uiPriority="61" w:unhideWhenUsed="0"/>
-    <w:lsdException w:name="Light Grid Accent 6" w:semiHidden="0" w:uiPriority="62" w:unhideWhenUsed="0"/>
-    <w:lsdException w:name="Medium Shading 1 Accent 6" w:semiHidden="0" w:uiPriority="63" w:unhideWhenUsed="0"/>
-    <w:lsdException w:name="Medium Shading 2 Accent 6" w:semiHidden="0" w:uiPriority="64" w:unhideWhenUsed="0"/>
-    <w:lsdException w:name="Medium List 1 Accent 6" w:semiHidden="0" w:uiPriority="65" w:unhideWhenUsed="0"/>
-    <w:lsdException w:name="Medium List 2 Accent 6" w:semiHidden="0" w:uiPriority="66" w:unhideWhenUsed="0"/>
-    <w:lsdException w:name="Medium Grid 1 Accent 6" w:semiHidden="0" w:uiPriority="67" w:unhideWhenUsed="0"/>
-    <w:lsdException w:name="Medium Grid 2 Accent 6" w:semiHidden="0" w:uiPriority="68" w:unhideWhenUsed="0"/>
-    <w:lsdException w:name="Medium Grid 3 Accent 6" w:semiHidden="0" w:uiPriority="69" w:unhideWhenUsed="0"/>
-    <w:lsdException w:name="Dark List Accent 6" w:semiHidden="0" w:uiPriority="70" w:unhideWhenUsed="0"/>
-    <w:lsdException w:name="Colorful Shading Accent 6" w:semiHidden="0" w:uiPriority="71" w:unhideWhenUsed="0"/>
-    <w:lsdException w:name="Colorful List Accent 6" w:semiHidden="0" w:uiPriority="72" w:unhideWhenUsed="0"/>
-    <w:lsdException w:name="Colorful Grid Accent 6" w:semiHidden="0" w:uiPriority="73" w:unhideWhenUsed="0"/>
-    <w:lsdException w:name="Subtle Emphasis" w:semiHidden="0" w:uiPriority="19" w:unhideWhenUsed="0" w:qFormat="1"/>
-    <w:lsdException w:name="Intense Emphasis" w:semiHidden="0" w:uiPriority="21" w:unhideWhenUsed="0" w:qFormat="1"/>
-    <w:lsdException w:name="Subtle Reference" w:semiHidden="0" w:uiPriority="31" w:unhideWhenUsed="0" w:qFormat="1"/>
-    <w:lsdException w:name="Intense Reference" w:semiHidden="0" w:uiPriority="32" w:unhideWhenUsed="0" w:qFormat="1"/>
-    <w:lsdException w:name="Book Title" w:semiHidden="0" w:uiPriority="33" w:unhideWhenUsed="0" w:qFormat="1"/>
-    <w:lsdException w:name="Bibliography" w:uiPriority="37"/>
-    <w:lsdException w:name="TOC Heading" w:uiPriority="39" w:qFormat="1"/>
+  <w:latentStyles w:defLockedState="0" w:defUIPriority="99" w:defSemiHidden="0" w:defUnhideWhenUsed="0" w:defQFormat="0" w:count="371">
+    <w:lsdException w:name="Normal" w:uiPriority="0" w:qFormat="1"/>
+    <w:lsdException w:name="heading 1" w:uiPriority="9" w:qFormat="1"/>
+    <w:lsdException w:name="heading 2" w:semiHidden="1" w:uiPriority="9" w:unhideWhenUsed="1" w:qFormat="1"/>
+    <w:lsdException w:name="heading 3" w:semiHidden="1" w:uiPriority="9" w:unhideWhenUsed="1" w:qFormat="1"/>
+    <w:lsdException w:name="heading 4" w:semiHidden="1" w:uiPriority="9" w:unhideWhenUsed="1" w:qFormat="1"/>
+    <w:lsdException w:name="heading 5" w:semiHidden="1" w:uiPriority="9" w:unhideWhenUsed="1" w:qFormat="1"/>
+    <w:lsdException w:name="heading 6" w:semiHidden="1" w:uiPriority="9" w:unhideWhenUsed="1" w:qFormat="1"/>
+    <w:lsdException w:name="heading 7" w:semiHidden="1" w:uiPriority="9" w:unhideWhenUsed="1" w:qFormat="1"/>
+    <w:lsdException w:name="heading 8" w:semiHidden="1" w:uiPriority="9" w:unhideWhenUsed="1" w:qFormat="1"/>
+    <w:lsdException w:name="heading 9" w:semiHidden="1" w:uiPriority="9" w:unhideWhenUsed="1" w:qFormat="1"/>
+    <w:lsdException w:name="index 1" w:semiHidden="1" w:unhideWhenUsed="1"/>
+    <w:lsdException w:name="index 2" w:semiHidden="1" w:unhideWhenUsed="1"/>
+    <w:lsdException w:name="index 3" w:semiHidden="1" w:unhideWhenUsed="1"/>
+    <w:lsdException w:name="index 4" w:semiHidden="1" w:unhideWhenUsed="1"/>
+    <w:lsdException w:name="index 5" w:semiHidden="1" w:unhideWhenUsed="1"/>
+    <w:lsdException w:name="index 6" w:semiHidden="1" w:unhideWhenUsed="1"/>
+    <w:lsdException w:name="index 7" w:semiHidden="1" w:unhideWhenUsed="1"/>
+    <w:lsdException w:name="index 8" w:semiHidden="1" w:unhideWhenUsed="1"/>
+    <w:lsdException w:name="index 9" w:semiHidden="1" w:unhideWhenUsed="1"/>
+    <w:lsdException w:name="toc 1" w:semiHidden="1" w:uiPriority="39" w:unhideWhenUsed="1"/>
+    <w:lsdException w:name="toc 2" w:semiHidden="1" w:uiPriority="39" w:unhideWhenUsed="1"/>
+    <w:lsdException w:name="toc 3" w:semiHidden="1" w:uiPriority="39" w:unhideWhenUsed="1"/>
+    <w:lsdException w:name="toc 4" w:semiHidden="1" w:uiPriority="39" w:unhideWhenUsed="1"/>
+    <w:lsdException w:name="toc 5" w:semiHidden="1" w:uiPriority="39" w:unhideWhenUsed="1"/>
+    <w:lsdException w:name="toc 6" w:semiHidden="1" w:uiPriority="39" w:unhideWhenUsed="1"/>
+    <w:lsdException w:name="toc 7" w:semiHidden="1" w:uiPriority="39" w:unhideWhenUsed="1"/>
+    <w:lsdException w:name="toc 8" w:semiHidden="1" w:uiPriority="39" w:unhideWhenUsed="1"/>
+    <w:lsdException w:name="toc 9" w:semiHidden="1" w:uiPriority="39" w:unhideWhenUsed="1"/>
+    <w:lsdException w:name="Normal Indent" w:semiHidden="1" w:unhideWhenUsed="1"/>
+    <w:lsdException w:name="footnote text" w:semiHidden="1" w:unhideWhenUsed="1"/>
+    <w:lsdException w:name="annotation text" w:semiHidden="1" w:unhideWhenUsed="1"/>
+    <w:lsdException w:name="header" w:semiHidden="1" w:unhideWhenUsed="1"/>
+    <w:lsdException w:name="footer" w:semiHidden="1" w:unhideWhenUsed="1"/>
+    <w:lsdException w:name="index heading" w:semiHidden="1" w:unhideWhenUsed="1"/>
+    <w:lsdException w:name="caption" w:semiHidden="1" w:uiPriority="35" w:unhideWhenUsed="1" w:qFormat="1"/>
+    <w:lsdException w:name="table of figures" w:semiHidden="1" w:unhideWhenUsed="1"/>
+    <w:lsdException w:name="envelope address" w:semiHidden="1" w:unhideWhenUsed="1"/>
+    <w:lsdException w:name="envelope return" w:semiHidden="1" w:unhideWhenUsed="1"/>
+    <w:lsdException w:name="footnote reference" w:semiHidden="1" w:unhideWhenUsed="1"/>
+    <w:lsdException w:name="annotation reference" w:semiHidden="1" w:unhideWhenUsed="1"/>
+    <w:lsdException w:name="line number" w:semiHidden="1" w:unhideWhenUsed="1"/>
+    <w:lsdException w:name="page number" w:semiHidden="1" w:unhideWhenUsed="1"/>
+    <w:lsdException w:name="endnote reference" w:semiHidden="1" w:unhideWhenUsed="1"/>
+    <w:lsdException w:name="endnote text" w:semiHidden="1" w:unhideWhenUsed="1"/>
+    <w:lsdException w:name="table of authorities" w:semiHidden="1" w:unhideWhenUsed="1"/>
+    <w:lsdException w:name="macro" w:semiHidden="1" w:unhideWhenUsed="1"/>
+    <w:lsdException w:name="toa heading" w:semiHidden="1" w:unhideWhenUsed="1"/>
+    <w:lsdException w:name="List" w:semiHidden="1" w:unhideWhenUsed="1"/>
+    <w:lsdException w:name="List Bullet" w:semiHidden="1" w:unhideWhenUsed="1"/>
+    <w:lsdException w:name="List Number" w:semiHidden="1" w:unhideWhenUsed="1"/>
+    <w:lsdException w:name="List 2" w:semiHidden="1" w:unhideWhenUsed="1"/>
+    <w:lsdException w:name="List 3" w:semiHidden="1" w:unhideWhenUsed="1"/>
+    <w:lsdException w:name="List 4" w:semiHidden="1" w:unhideWhenUsed="1"/>
+    <w:lsdException w:name="List 5" w:semiHidden="1" w:unhideWhenUsed="1"/>
+    <w:lsdException w:name="List Bullet 2" w:semiHidden="1" w:unhideWhenUsed="1"/>
+    <w:lsdException w:name="List Bullet 3" w:semiHidden="1" w:unhideWhenUsed="1"/>
+    <w:lsdException w:name="List Bullet 4" w:semiHidden="1" w:unhideWhenUsed="1"/>
+    <w:lsdException w:name="List Bullet 5" w:semiHidden="1" w:unhideWhenUsed="1"/>
+    <w:lsdException w:name="List Number 2" w:semiHidden="1" w:unhideWhenUsed="1"/>
+    <w:lsdException w:name="List Number 3" w:semiHidden="1" w:unhideWhenUsed="1"/>
+    <w:lsdException w:name="List Number 4" w:semiHidden="1" w:unhideWhenUsed="1"/>
+    <w:lsdException w:name="List Number 5" w:semiHidden="1" w:unhideWhenUsed="1"/>
+    <w:lsdException w:name="Title" w:uiPriority="10" w:qFormat="1"/>
+    <w:lsdException w:name="Closing" w:semiHidden="1" w:unhideWhenUsed="1"/>
+    <w:lsdException w:name="Signature" w:semiHidden="1" w:unhideWhenUsed="1"/>
+    <w:lsdException w:name="Default Paragraph Font" w:semiHidden="1" w:uiPriority="1" w:unhideWhenUsed="1"/>
+    <w:lsdException w:name="Body Text" w:semiHidden="1" w:unhideWhenUsed="1"/>
+    <w:lsdException w:name="Body Text Indent" w:semiHidden="1" w:unhideWhenUsed="1"/>
+    <w:lsdException w:name="List Continue" w:semiHidden="1" w:unhideWhenUsed="1"/>
+    <w:lsdException w:name="List Continue 2" w:semiHidden="1" w:unhideWhenUsed="1"/>
+    <w:lsdException w:name="List Continue 3" w:semiHidden="1" w:unhideWhenUsed="1"/>
+    <w:lsdException w:name="List Continue 4" w:semiHidden="1" w:unhideWhenUsed="1"/>
+    <w:lsdException w:name="List Continue 5" w:semiHidden="1" w:unhideWhenUsed="1"/>
+    <w:lsdException w:name="Message Header" w:semiHidden="1" w:unhideWhenUsed="1"/>
+    <w:lsdException w:name="Subtitle" w:uiPriority="11" w:qFormat="1"/>
+    <w:lsdException w:name="Salutation" w:semiHidden="1" w:unhideWhenUsed="1"/>
+    <w:lsdException w:name="Date" w:semiHidden="1" w:unhideWhenUsed="1"/>
+    <w:lsdException w:name="Body Text First Indent" w:semiHidden="1" w:unhideWhenUsed="1"/>
+    <w:lsdException w:name="Body Text First Indent 2" w:semiHidden="1" w:unhideWhenUsed="1"/>
+    <w:lsdException w:name="Note Heading" w:semiHidden="1" w:unhideWhenUsed="1"/>
+    <w:lsdException w:name="Body Text 2" w:semiHidden="1" w:unhideWhenUsed="1"/>
+    <w:lsdException w:name="Body Text 3" w:semiHidden="1" w:unhideWhenUsed="1"/>
+    <w:lsdException w:name="Body Text Indent 2" w:semiHidden="1" w:unhideWhenUsed="1"/>
+    <w:lsdException w:name="Body Text Indent 3" w:semiHidden="1" w:unhideWhenUsed="1"/>
+    <w:lsdException w:name="Block Text" w:semiHidden="1" w:unhideWhenUsed="1"/>
+    <w:lsdException w:name="Hyperlink" w:semiHidden="1" w:unhideWhenUsed="1"/>
+    <w:lsdException w:name="FollowedHyperlink" w:semiHidden="1" w:unhideWhenUsed="1"/>
+    <w:lsdException w:name="Strong" w:uiPriority="22" w:qFormat="1"/>
+    <w:lsdException w:name="Emphasis" w:uiPriority="20" w:qFormat="1"/>
+    <w:lsdException w:name="Document Map" w:semiHidden="1" w:unhideWhenUsed="1"/>
+    <w:lsdException w:name="Plain Text" w:semiHidden="1" w:unhideWhenUsed="1"/>
+    <w:lsdException w:name="E-mail Signature" w:semiHidden="1" w:unhideWhenUsed="1"/>
+    <w:lsdException w:name="HTML Top of Form" w:semiHidden="1" w:unhideWhenUsed="1"/>
+    <w:lsdException w:name="HTML Bottom of Form" w:semiHidden="1" w:unhideWhenUsed="1"/>
+    <w:lsdException w:name="Normal (Web)" w:semiHidden="1" w:unhideWhenUsed="1"/>
+    <w:lsdException w:name="HTML Acronym" w:semiHidden="1" w:unhideWhenUsed="1"/>
+    <w:lsdException w:name="HTML Address" w:semiHidden="1" w:unhideWhenUsed="1"/>
+    <w:lsdException w:name="HTML Cite" w:semiHidden="1" w:unhideWhenUsed="1"/>
+    <w:lsdException w:name="HTML Code" w:semiHidden="1" w:unhideWhenUsed="1"/>
+    <w:lsdException w:name="HTML Definition" w:semiHidden="1" w:unhideWhenUsed="1"/>
+    <w:lsdException w:name="HTML Keyboard" w:semiHidden="1" w:unhideWhenUsed="1"/>
+    <w:lsdException w:name="HTML Preformatted" w:semiHidden="1" w:unhideWhenUsed="1"/>
+    <w:lsdException w:name="HTML Sample" w:semiHidden="1" w:unhideWhenUsed="1"/>
+    <w:lsdException w:name="HTML Typewriter" w:semiHidden="1" w:unhideWhenUsed="1"/>
+    <w:lsdException w:name="HTML Variable" w:semiHidden="1" w:unhideWhenUsed="1"/>
+    <w:lsdException w:name="Normal Table" w:semiHidden="1" w:unhideWhenUsed="1"/>
+    <w:lsdException w:name="annotation subject" w:semiHidden="1" w:unhideWhenUsed="1"/>
+    <w:lsdException w:name="No List" w:semiHidden="1" w:unhideWhenUsed="1"/>
+    <w:lsdException w:name="Outline List 1" w:semiHidden="1" w:unhideWhenUsed="1"/>
+    <w:lsdException w:name="Outline List 2" w:semiHidden="1" w:unhideWhenUsed="1"/>
+    <w:lsdException w:name="Outline List 3" w:semiHidden="1" w:unhideWhenUsed="1"/>
+    <w:lsdException w:name="Table Simple 1" w:semiHidden="1" w:unhideWhenUsed="1"/>
+    <w:lsdException w:name="Table Simple 2" w:semiHidden="1" w:unhideWhenUsed="1"/>
+    <w:lsdException w:name="Table Simple 3" w:semiHidden="1" w:unhideWhenUsed="1"/>
+    <w:lsdException w:name="Table Classic 1" w:semiHidden="1" w:unhideWhenUsed="1"/>
+    <w:lsdException w:name="Table Classic 2" w:semiHidden="1" w:unhideWhenUsed="1"/>
+    <w:lsdException w:name="Table Classic 3" w:semiHidden="1" w:unhideWhenUsed="1"/>
+    <w:lsdException w:name="Table Classic 4" w:semiHidden="1" w:unhideWhenUsed="1"/>
+    <w:lsdException w:name="Table Colorful 1" w:semiHidden="1" w:unhideWhenUsed="1"/>
+    <w:lsdException w:name="Table Colorful 2" w:semiHidden="1" w:unhideWhenUsed="1"/>
+    <w:lsdException w:name="Table Colorful 3" w:semiHidden="1" w:unhideWhenUsed="1"/>
+    <w:lsdException w:name="Table Columns 1" w:semiHidden="1" w:unhideWhenUsed="1"/>
+    <w:lsdException w:name="Table Columns 2" w:semiHidden="1" w:unhideWhenUsed="1"/>
+    <w:lsdException w:name="Table Columns 3" w:semiHidden="1" w:unhideWhenUsed="1"/>
+    <w:lsdException w:name="Table Columns 4" w:semiHidden="1" w:unhideWhenUsed="1"/>
+    <w:lsdException w:name="Table Columns 5" w:semiHidden="1" w:unhideWhenUsed="1"/>
+    <w:lsdException w:name="Table Grid 1" w:semiHidden="1" w:unhideWhenUsed="1"/>
+    <w:lsdException w:name="Table Grid 2" w:semiHidden="1" w:unhideWhenUsed="1"/>
+    <w:lsdException w:name="Table Grid 3" w:semiHidden="1" w:unhideWhenUsed="1"/>
+    <w:lsdException w:name="Table Grid 4" w:semiHidden="1" w:unhideWhenUsed="1"/>
+    <w:lsdException w:name="Table Grid 5" w:semiHidden="1" w:unhideWhenUsed="1"/>
+    <w:lsdException w:name="Table Grid 6" w:semiHidden="1" w:unhideWhenUsed="1"/>
+    <w:lsdException w:name="Table Grid 7" w:semiHidden="1" w:unhideWhenUsed="1"/>
+    <w:lsdException w:name="Table Grid 8" w:semiHidden="1" w:unhideWhenUsed="1"/>
+    <w:lsdException w:name="Table List 1" w:semiHidden="1" w:unhideWhenUsed="1"/>
+    <w:lsdException w:name="Table List 2" w:semiHidden="1" w:unhideWhenUsed="1"/>
+    <w:lsdException w:name="Table List 3" w:semiHidden="1" w:unhideWhenUsed="1"/>
+    <w:lsdException w:name="Table List 4" w:semiHidden="1" w:unhideWhenUsed="1"/>
+    <w:lsdException w:name="Table List 5" w:semiHidden="1" w:unhideWhenUsed="1"/>
+    <w:lsdException w:name="Table List 6" w:semiHidden="1" w:unhideWhenUsed="1"/>
+    <w:lsdException w:name="Table List 7" w:semiHidden="1" w:unhideWhenUsed="1"/>
+    <w:lsdException w:name="Table List 8" w:semiHidden="1" w:unhideWhenUsed="1"/>
+    <w:lsdException w:name="Table 3D effects 1" w:semiHidden="1" w:unhideWhenUsed="1"/>
+    <w:lsdException w:name="Table 3D effects 2" w:semiHidden="1" w:unhideWhenUsed="1"/>
+    <w:lsdException w:name="Table 3D effects 3" w:semiHidden="1" w:unhideWhenUsed="1"/>
+    <w:lsdException w:name="Table Contemporary" w:semiHidden="1" w:unhideWhenUsed="1"/>
+    <w:lsdException w:name="Table Elegant" w:semiHidden="1" w:unhideWhenUsed="1"/>
+    <w:lsdException w:name="Table Professional" w:semiHidden="1" w:unhideWhenUsed="1"/>
+    <w:lsdException w:name="Table Subtle 1" w:semiHidden="1" w:unhideWhenUsed="1"/>
+    <w:lsdException w:name="Table Subtle 2" w:semiHidden="1" w:unhideWhenUsed="1"/>
+    <w:lsdException w:name="Table Web 1" w:semiHidden="1" w:unhideWhenUsed="1"/>
+    <w:lsdException w:name="Table Web 2" w:semiHidden="1" w:unhideWhenUsed="1"/>
+    <w:lsdException w:name="Table Web 3" w:semiHidden="1" w:unhideWhenUsed="1"/>
+    <w:lsdException w:name="Balloon Text" w:semiHidden="1" w:unhideWhenUsed="1"/>
+    <w:lsdException w:name="Table Grid" w:uiPriority="59"/>
+    <w:lsdException w:name="Table Theme" w:semiHidden="1" w:unhideWhenUsed="1"/>
+    <w:lsdException w:name="Placeholder Text" w:semiHidden="1"/>
+    <w:lsdException w:name="No Spacing" w:uiPriority="1" w:qFormat="1"/>
+    <w:lsdException w:name="Light Shading" w:uiPriority="60"/>
+    <w:lsdException w:name="Light List" w:uiPriority="61"/>
+    <w:lsdException w:name="Light Grid" w:uiPriority="62"/>
+    <w:lsdException w:name="Medium Shading 1" w:uiPriority="63"/>
+    <w:lsdException w:name="Medium Shading 2" w:uiPriority="64"/>
+    <w:lsdException w:name="Medium List 1" w:uiPriority="65"/>
+    <w:lsdException w:name="Medium List 2" w:uiPriority="66"/>
+    <w:lsdException w:name="Medium Grid 1" w:uiPriority="67"/>
+    <w:lsdException w:name="Medium Grid 2" w:uiPriority="68"/>
+    <w:lsdException w:name="Medium Grid 3" w:uiPriority="69"/>
+    <w:lsdException w:name="Dark List" w:uiPriority="70"/>
+    <w:lsdException w:name="Colorful Shading" w:uiPriority="71"/>
+    <w:lsdException w:name="Colorful List" w:uiPriority="72"/>
+    <w:lsdException w:name="Colorful Grid" w:uiPriority="73"/>
+    <w:lsdException w:name="Light Shading Accent 1" w:uiPriority="60"/>
+    <w:lsdException w:name="Light List Accent 1" w:uiPriority="61"/>
+    <w:lsdException w:name="Light Grid Accent 1" w:uiPriority="62"/>
+    <w:lsdException w:name="Medium Shading 1 Accent 1" w:uiPriority="63"/>
+    <w:lsdException w:name="Medium Shading 2 Accent 1" w:uiPriority="64"/>
+    <w:lsdException w:name="Medium List 1 Accent 1" w:uiPriority="65"/>
+    <w:lsdException w:name="Revision" w:semiHidden="1"/>
+    <w:lsdException w:name="List Paragraph" w:uiPriority="34" w:qFormat="1"/>
+    <w:lsdException w:name="Quote" w:uiPriority="29" w:qFormat="1"/>
+    <w:lsdException w:name="Intense Quote" w:uiPriority="30" w:qFormat="1"/>
+    <w:lsdException w:name="Medium List 2 Accent 1" w:uiPriority="66"/>
+    <w:lsdException w:name="Medium Grid 1 Accent 1" w:uiPriority="67"/>
+    <w:lsdException w:name="Medium Grid 2 Accent 1" w:uiPriority="68"/>
+    <w:lsdException w:name="Medium Grid 3 Accent 1" w:uiPriority="69"/>
+    <w:lsdException w:name="Dark List Accent 1" w:uiPriority="70"/>
+    <w:lsdException w:name="Colorful Shading Accent 1" w:uiPriority="71"/>
+    <w:lsdException w:name="Colorful List Accent 1" w:uiPriority="72"/>
+    <w:lsdException w:name="Colorful Grid Accent 1" w:uiPriority="73"/>
+    <w:lsdException w:name="Light Shading Accent 2" w:uiPriority="60"/>
+    <w:lsdException w:name="Light List Accent 2" w:uiPriority="61"/>
+    <w:lsdException w:name="Light Grid Accent 2" w:uiPriority="62"/>
+    <w:lsdException w:name="Medium Shading 1 Accent 2" w:uiPriority="63"/>
+    <w:lsdException w:name="Medium Shading 2 Accent 2" w:uiPriority="64"/>
+    <w:lsdException w:name="Medium List 1 Accent 2" w:uiPriority="65"/>
+    <w:lsdException w:name="Medium List 2 Accent 2" w:uiPriority="66"/>
+    <w:lsdException w:name="Medium Grid 1 Accent 2" w:uiPriority="67"/>
+    <w:lsdException w:name="Medium Grid 2 Accent 2" w:uiPriority="68"/>
+    <w:lsdException w:name="Medium Grid 3 Accent 2" w:uiPriority="69"/>
+    <w:lsdException w:name="Dark List Accent 2" w:uiPriority="70"/>
+    <w:lsdException w:name="Colorful Shading Accent 2" w:uiPriority="71"/>
+    <w:lsdException w:name="Colorful List Accent 2" w:uiPriority="72"/>
+    <w:lsdException w:name="Colorful Grid Accent 2" w:uiPriority="73"/>
+    <w:lsdException w:name="Light Shading Accent 3" w:uiPriority="60"/>
+    <w:lsdException w:name="Light List Accent 3" w:uiPriority="61"/>
+    <w:lsdException w:name="Light Grid Accent 3" w:uiPriority="62"/>
+    <w:lsdException w:name="Medium Shading 1 Accent 3" w:uiPriority="63"/>
+    <w:lsdException w:name="Medium Shading 2 Accent 3" w:uiPriority="64"/>
+    <w:lsdException w:name="Medium List 1 Accent 3" w:uiPriority="65"/>
+    <w:lsdException w:name="Medium List 2 Accent 3" w:uiPriority="66"/>
+    <w:lsdException w:name="Medium Grid 1 Accent 3" w:uiPriority="67"/>
+    <w:lsdException w:name="Medium Grid 2 Accent 3" w:uiPriority="68"/>
+    <w:lsdException w:name="Medium Grid 3 Accent 3" w:uiPriority="69"/>
+    <w:lsdException w:name="Dark List Accent 3" w:uiPriority="70"/>
+    <w:lsdException w:name="Colorful Shading Accent 3" w:uiPriority="71"/>
+    <w:lsdException w:name="Colorful List Accent 3" w:uiPriority="72"/>
+    <w:lsdException w:name="Colorful Grid Accent 3" w:uiPriority="73"/>
+    <w:lsdException w:name="Light Shading Accent 4" w:uiPriority="60"/>
+    <w:lsdException w:name="Light List Accent 4" w:uiPriority="61"/>
+    <w:lsdException w:name="Light Grid Accent 4" w:uiPriority="62"/>
+    <w:lsdException w:name="Medium Shading 1 Accent 4" w:uiPriority="63"/>
+    <w:lsdException w:name="Medium Shading 2 Accent 4" w:uiPriority="64"/>
+    <w:lsdException w:name="Medium List 1 Accent 4" w:uiPriority="65"/>
+    <w:lsdException w:name="Medium List 2 Accent 4" w:uiPriority="66"/>
+    <w:lsdException w:name="Medium Grid 1 Accent 4" w:uiPriority="67"/>
+    <w:lsdException w:name="Medium Grid 2 Accent 4" w:uiPriority="68"/>
+    <w:lsdException w:name="Medium Grid 3 Accent 4" w:uiPriority="69"/>
+    <w:lsdException w:name="Dark List Accent 4" w:uiPriority="70"/>
+    <w:lsdException w:name="Colorful Shading Accent 4" w:uiPriority="71"/>
+    <w:lsdException w:name="Colorful List Accent 4" w:uiPriority="72"/>
+    <w:lsdException w:name="Colorful Grid Accent 4" w:uiPriority="73"/>
+    <w:lsdException w:name="Light Shading Accent 5" w:uiPriority="60"/>
+    <w:lsdException w:name="Light List Accent 5" w:uiPriority="61"/>
+    <w:lsdException w:name="Light Grid Accent 5" w:uiPriority="62"/>
+    <w:lsdException w:name="Medium Shading 1 Accent 5" w:uiPriority="63"/>
+    <w:lsdException w:name="Medium Shading 2 Accent 5" w:uiPriority="64"/>
+    <w:lsdException w:name="Medium List 1 Accent 5" w:uiPriority="65"/>
+    <w:lsdException w:name="Medium List 2 Accent 5" w:uiPriority="66"/>
+    <w:lsdException w:name="Medium Grid 1 Accent 5" w:uiPriority="67"/>
+    <w:lsdException w:name="Medium Grid 2 Accent 5" w:uiPriority="68"/>
+    <w:lsdException w:name="Medium Grid 3 Accent 5" w:uiPriority="69"/>
+    <w:lsdException w:name="Dark List Accent 5" w:uiPriority="70"/>
+    <w:lsdException w:name="Colorful Shading Accent 5" w:uiPriority="71"/>
+    <w:lsdException w:name="Colorful List Accent 5" w:uiPriority="72"/>
+    <w:lsdException w:name="Colorful Grid Accent 5" w:uiPriority="73"/>
+    <w:lsdException w:name="Light Shading Accent 6" w:uiPriority="60"/>
+    <w:lsdException w:name="Light List Accent 6" w:uiPriority="61"/>
+    <w:lsdException w:name="Light Grid Accent 6" w:uiPriority="62"/>
+    <w:lsdException w:name="Medium Shading 1 Accent 6" w:uiPriority="63"/>
+    <w:lsdException w:name="Medium Shading 2 Accent 6" w:uiPriority="64"/>
+    <w:lsdException w:name="Medium List 1 Accent 6" w:uiPriority="65"/>
+    <w:lsdException w:name="Medium List 2 Accent 6" w:uiPriority="66"/>
+    <w:lsdException w:name="Medium Grid 1 Accent 6" w:uiPriority="67"/>
+    <w:lsdException w:name="Medium Grid 2 Accent 6" w:uiPriority="68"/>
+    <w:lsdException w:name="Medium Grid 3 Accent 6" w:uiPriority="69"/>
+    <w:lsdException w:name="Dark List Accent 6" w:uiPriority="70"/>
+    <w:lsdException w:name="Colorful Shading Accent 6" w:uiPriority="71"/>
+    <w:lsdException w:name="Colorful List Accent 6" w:uiPriority="72"/>
+    <w:lsdException w:name="Colorful Grid Accent 6" w:uiPriority="73"/>
+    <w:lsdException w:name="Subtle Emphasis" w:uiPriority="19" w:qFormat="1"/>
+    <w:lsdException w:name="Intense Emphasis" w:uiPriority="21" w:qFormat="1"/>
+    <w:lsdException w:name="Subtle Reference" w:uiPriority="31" w:qFormat="1"/>
+    <w:lsdException w:name="Intense Reference" w:uiPriority="32" w:qFormat="1"/>
+    <w:lsdException w:name="Book Title" w:uiPriority="33" w:qFormat="1"/>
+    <w:lsdException w:name="Bibliography" w:semiHidden="1" w:uiPriority="37" w:unhideWhenUsed="1"/>
+    <w:lsdException w:name="TOC Heading" w:semiHidden="1" w:uiPriority="39" w:unhideWhenUsed="1" w:qFormat="1"/>
+    <w:lsdException w:name="Plain Table 1" w:uiPriority="41"/>
+    <w:lsdException w:name="Plain Table 2" w:uiPriority="42"/>
+    <w:lsdException w:name="Plain Table 3" w:uiPriority="43"/>
+    <w:lsdException w:name="Plain Table 4" w:uiPriority="44"/>
+    <w:lsdException w:name="Plain Table 5" w:uiPriority="45"/>
+    <w:lsdException w:name="Grid Table Light" w:uiPriority="40"/>
+    <w:lsdException w:name="Grid Table 1 Light" w:uiPriority="46"/>
+    <w:lsdException w:name="Grid Table 2" w:uiPriority="47"/>
+    <w:lsdException w:name="Grid Table 3" w:uiPriority="48"/>
+    <w:lsdException w:name="Grid Table 4" w:uiPriority="49"/>
+    <w:lsdException w:name="Grid Table 5 Dark" w:uiPriority="50"/>
+    <w:lsdException w:name="Grid Table 6 Colorful" w:uiPriority="51"/>
+    <w:lsdException w:name="Grid Table 7 Colorful" w:uiPriority="52"/>
+    <w:lsdException w:name="Grid Table 1 Light Accent 1" w:uiPriority="46"/>
+    <w:lsdException w:name="Grid Table 2 Accent 1" w:uiPriority="47"/>
+    <w:lsdException w:name="Grid Table 3 Accent 1" w:uiPriority="48"/>
+    <w:lsdException w:name="Grid Table 4 Accent 1" w:uiPriority="49"/>
+    <w:lsdException w:name="Grid Table 5 Dark Accent 1" w:uiPriority="50"/>
+    <w:lsdException w:name="Grid Table 6 Colorful Accent 1" w:uiPriority="51"/>
+    <w:lsdException w:name="Grid Table 7 Colorful Accent 1" w:uiPriority="52"/>
+    <w:lsdException w:name="Grid Table 1 Light Accent 2" w:uiPriority="46"/>
+    <w:lsdException w:name="Grid Table 2 Accent 2" w:uiPriority="47"/>
+    <w:lsdException w:name="Grid Table 3 Accent 2" w:uiPriority="48"/>
+    <w:lsdException w:name="Grid Table 4 Accent 2" w:uiPriority="49"/>
+    <w:lsdException w:name="Grid Table 5 Dark Accent 2" w:uiPriority="50"/>
+    <w:lsdException w:name="Grid Table 6 Colorful Accent 2" w:uiPriority="51"/>
+    <w:lsdException w:name="Grid Table 7 Colorful Accent 2" w:uiPriority="52"/>
+    <w:lsdException w:name="Grid Table 1 Light Accent 3" w:uiPriority="46"/>
+    <w:lsdException w:name="Grid Table 2 Accent 3" w:uiPriority="47"/>
+    <w:lsdException w:name="Grid Table 3 Accent 3" w:uiPriority="48"/>
+    <w:lsdException w:name="Grid Table 4 Accent 3" w:uiPriority="49"/>
+    <w:lsdException w:name="Grid Table 5 Dark Accent 3" w:uiPriority="50"/>
+    <w:lsdException w:name="Grid Table 6 Colorful Accent 3" w:uiPriority="51"/>
+    <w:lsdException w:name="Grid Table 7 Colorful Accent 3" w:uiPriority="52"/>
+    <w:lsdException w:name="Grid Table 1 Light Accent 4" w:uiPriority="46"/>
+    <w:lsdException w:name="Grid Table 2 Accent 4" w:uiPriority="47"/>
+    <w:lsdException w:name="Grid Table 3 Accent 4" w:uiPriority="48"/>
+    <w:lsdException w:name="Grid Table 4 Accent 4" w:uiPriority="49"/>
+    <w:lsdException w:name="Grid Table 5 Dark Accent 4" w:uiPriority="50"/>
+    <w:lsdException w:name="Grid Table 6 Colorful Accent 4" w:uiPriority="51"/>
+    <w:lsdException w:name="Grid Table 7 Colorful Accent 4" w:uiPriority="52"/>
+    <w:lsdException w:name="Grid Table 1 Light Accent 5" w:uiPriority="46"/>
+    <w:lsdException w:name="Grid Table 2 Accent 5" w:uiPriority="47"/>
+    <w:lsdException w:name="Grid Table 3 Accent 5" w:uiPriority="48"/>
+    <w:lsdException w:name="Grid Table 4 Accent 5" w:uiPriority="49"/>
+    <w:lsdException w:name="Grid Table 5 Dark Accent 5" w:uiPriority="50"/>
+    <w:lsdException w:name="Grid Table 6 Colorful Accent 5" w:uiPriority="51"/>
+    <w:lsdException w:name="Grid Table 7 Colorful Accent 5" w:uiPriority="52"/>
+    <w:lsdException w:name="Grid Table 1 Light Accent 6" w:uiPriority="46"/>
+    <w:lsdException w:name="Grid Table 2 Accent 6" w:uiPriority="47"/>
+    <w:lsdException w:name="Grid Table 3 Accent 6" w:uiPriority="48"/>
+    <w:lsdException w:name="Grid Table 4 Accent 6" w:uiPriority="49"/>
+    <w:lsdException w:name="Grid Table 5 Dark Accent 6" w:uiPriority="50"/>
+    <w:lsdException w:name="Grid Table 6 Colorful Accent 6" w:uiPriority="51"/>
+    <w:lsdException w:name="Grid Table 7 Colorful Accent 6" w:uiPriority="52"/>
+    <w:lsdException w:name="List Table 1 Light" w:uiPriority="46"/>
+    <w:lsdException w:name="List Table 2" w:uiPriority="47"/>
+    <w:lsdException w:name="List Table 3" w:uiPriority="48"/>
+    <w:lsdException w:name="List Table 4" w:uiPriority="49"/>
+    <w:lsdException w:name="List Table 5 Dark" w:uiPriority="50"/>
+    <w:lsdException w:name="List Table 6 Colorful" w:uiPriority="51"/>
+    <w:lsdException w:name="List Table 7 Colorful" w:uiPriority="52"/>
+    <w:lsdException w:name="List Table 1 Light Accent 1" w:uiPriority="46"/>
+    <w:lsdException w:name="List Table 2 Accent 1" w:uiPriority="47"/>
+    <w:lsdException w:name="List Table 3 Accent 1" w:uiPriority="48"/>
+    <w:lsdException w:name="List Table 4 Accent 1" w:uiPriority="49"/>
+    <w:lsdException w:name="List Table 5 Dark Accent 1" w:uiPriority="50"/>
+    <w:lsdException w:name="List Table 6 Colorful Accent 1" w:uiPriority="51"/>
+    <w:lsdException w:name="List Table 7 Colorful Accent 1" w:uiPriority="52"/>
+    <w:lsdException w:name="List Table 1 Light Accent 2" w:uiPriority="46"/>
+    <w:lsdException w:name="List Table 2 Accent 2" w:uiPriority="47"/>
+    <w:lsdException w:name="List Table 3 Accent 2" w:uiPriority="48"/>
+    <w:lsdException w:name="List Table 4 Accent 2" w:uiPriority="49"/>
+    <w:lsdException w:name="List Table 5 Dark Accent 2" w:uiPriority="50"/>
+    <w:lsdException w:name="List Table 6 Colorful Accent 2" w:uiPriority="51"/>
+    <w:lsdException w:name="List Table 7 Colorful Accent 2" w:uiPriority="52"/>
+    <w:lsdException w:name="List Table 1 Light Accent 3" w:uiPriority="46"/>
+    <w:lsdException w:name="List Table 2 Accent 3" w:uiPriority="47"/>
+    <w:lsdException w:name="List Table 3 Accent 3" w:uiPriority="48"/>
+    <w:lsdException w:name="List Table 4 Accent 3" w:uiPriority="49"/>
+    <w:lsdException w:name="List Table 5 Dark Accent 3" w:uiPriority="50"/>
+    <w:lsdException w:name="List Table 6 Colorful Accent 3" w:uiPriority="51"/>
+    <w:lsdException w:name="List Table 7 Colorful Accent 3" w:uiPriority="52"/>
+    <w:lsdException w:name="List Table 1 Light Accent 4" w:uiPriority="46"/>
+    <w:lsdException w:name="List Table 2 Accent 4" w:uiPriority="47"/>
+    <w:lsdException w:name="List Table 3 Accent 4" w:uiPriority="48"/>
+    <w:lsdException w:name="List Table 4 Accent 4" w:uiPriority="49"/>
+    <w:lsdException w:name="List Table 5 Dark Accent 4" w:uiPriority="50"/>
+    <w:lsdException w:name="List Table 6 Colorful Accent 4" w:uiPriority="51"/>
+    <w:lsdException w:name="List Table 7 Colorful Accent 4" w:uiPriority="52"/>
+    <w:lsdException w:name="List Table 1 Light Accent 5" w:uiPriority="46"/>
+    <w:lsdException w:name="List Table 2 Accent 5" w:uiPriority="47"/>
+    <w:lsdException w:name="List Table 3 Accent 5" w:uiPriority="48"/>
+    <w:lsdException w:name="List Table 4 Accent 5" w:uiPriority="49"/>
+    <w:lsdException w:name="List Table 5 Dark Accent 5" w:uiPriority="50"/>
+    <w:lsdException w:name="List Table 6 Colorful Accent 5" w:uiPriority="51"/>
+    <w:lsdException w:name="List Table 7 Colorful Accent 5" w:uiPriority="52"/>
+    <w:lsdException w:name="List Table 1 Light Accent 6" w:uiPriority="46"/>
+    <w:lsdException w:name="List Table 2 Accent 6" w:uiPriority="47"/>
+    <w:lsdException w:name="List Table 3 Accent 6" w:uiPriority="48"/>
+    <w:lsdException w:name="List Table 4 Accent 6" w:uiPriority="49"/>
+    <w:lsdException w:name="List Table 5 Dark Accent 6" w:uiPriority="50"/>
+    <w:lsdException w:name="List Table 6 Colorful Accent 6" w:uiPriority="51"/>
+    <w:lsdException w:name="List Table 7 Colorful Accent 6" w:uiPriority="52"/>
   </w:latentStyles>
   <w:style w:type="paragraph" w:default="1" w:styleId="Normal">
     <w:name w:val="Normal"/>
     <w:qFormat/>
-    <w:rsid w:val="003D3C54"/>
   </w:style>
   <w:style w:type="character" w:default="1" w:styleId="DefaultParagraphFont">
     <w:name w:val="Default Paragraph Font"/>
@@ -3785,275 +10572,49 @@
       </w:tcPr>
     </w:tblStylePr>
   </w:style>
-</w:styles>
-</file>
-
-<file path=word/stylesWithEffects.xml><?xml version="1.0" encoding="utf-8"?>
-<w:styles xmlns:wpc="http://schemas.microsoft.com/office/word/2010/wordprocessingCanvas" xmlns:mc="http://schemas.openxmlformats.org/markup-compatibility/2006" xmlns:o="urn:schemas-microsoft-com:office:office" xmlns:r="http://schemas.openxmlformats.org/officeDocument/2006/relationships" xmlns:m="http://schemas.openxmlformats.org/officeDocument/2006/math" xmlns:v="urn:schemas-microsoft-com:vml" xmlns:wp14="http://schemas.microsoft.com/office/word/2010/wordprocessingDrawing" xmlns:wp="http://schemas.openxmlformats.org/drawingml/2006/wordprocessingDrawing" xmlns:w10="urn:schemas-microsoft-com:office:word" xmlns:w="http://schemas.openxmlformats.org/wordprocessingml/2006/main" xmlns:w14="http://schemas.microsoft.com/office/word/2010/wordml" xmlns:wpg="http://schemas.microsoft.com/office/word/2010/wordprocessingGroup" xmlns:wpi="http://schemas.microsoft.com/office/word/2010/wordprocessingInk" xmlns:wne="http://schemas.microsoft.com/office/word/2006/wordml" xmlns:wps="http://schemas.microsoft.com/office/word/2010/wordprocessingShape" mc:Ignorable="w14 wp14">
-  <w:docDefaults>
-    <w:rPrDefault>
-      <w:rPr>
-        <w:rFonts w:asciiTheme="minorHAnsi" w:eastAsiaTheme="minorHAnsi" w:hAnsiTheme="minorHAnsi" w:cstheme="minorBidi"/>
-        <w:sz w:val="22"/>
-        <w:szCs w:val="22"/>
-        <w:lang w:val="en-US" w:eastAsia="en-US" w:bidi="ar-SA"/>
-      </w:rPr>
-    </w:rPrDefault>
-    <w:pPrDefault>
-      <w:pPr>
-        <w:spacing w:after="200" w:line="276" w:lineRule="auto"/>
-      </w:pPr>
-    </w:pPrDefault>
-  </w:docDefaults>
-  <w:latentStyles w:defLockedState="0" w:defUIPriority="99" w:defSemiHidden="1" w:defUnhideWhenUsed="1" w:defQFormat="0" w:count="267">
-    <w:lsdException w:name="Normal" w:semiHidden="0" w:uiPriority="0" w:unhideWhenUsed="0" w:qFormat="1"/>
-    <w:lsdException w:name="heading 1" w:semiHidden="0" w:uiPriority="9" w:unhideWhenUsed="0" w:qFormat="1"/>
-    <w:lsdException w:name="heading 2" w:uiPriority="9" w:qFormat="1"/>
-    <w:lsdException w:name="heading 3" w:uiPriority="9" w:qFormat="1"/>
-    <w:lsdException w:name="heading 4" w:uiPriority="9" w:qFormat="1"/>
-    <w:lsdException w:name="heading 5" w:uiPriority="9" w:qFormat="1"/>
-    <w:lsdException w:name="heading 6" w:uiPriority="9" w:qFormat="1"/>
-    <w:lsdException w:name="heading 7" w:uiPriority="9" w:qFormat="1"/>
-    <w:lsdException w:name="heading 8" w:uiPriority="9" w:qFormat="1"/>
-    <w:lsdException w:name="heading 9" w:uiPriority="9" w:qFormat="1"/>
-    <w:lsdException w:name="toc 1" w:uiPriority="39"/>
-    <w:lsdException w:name="toc 2" w:uiPriority="39"/>
-    <w:lsdException w:name="toc 3" w:uiPriority="39"/>
-    <w:lsdException w:name="toc 4" w:uiPriority="39"/>
-    <w:lsdException w:name="toc 5" w:uiPriority="39"/>
-    <w:lsdException w:name="toc 6" w:uiPriority="39"/>
-    <w:lsdException w:name="toc 7" w:uiPriority="39"/>
-    <w:lsdException w:name="toc 8" w:uiPriority="39"/>
-    <w:lsdException w:name="toc 9" w:uiPriority="39"/>
-    <w:lsdException w:name="caption" w:uiPriority="35" w:qFormat="1"/>
-    <w:lsdException w:name="Title" w:semiHidden="0" w:uiPriority="10" w:unhideWhenUsed="0" w:qFormat="1"/>
-    <w:lsdException w:name="Default Paragraph Font" w:uiPriority="1"/>
-    <w:lsdException w:name="Subtitle" w:semiHidden="0" w:uiPriority="11" w:unhideWhenUsed="0" w:qFormat="1"/>
-    <w:lsdException w:name="Strong" w:semiHidden="0" w:uiPriority="22" w:unhideWhenUsed="0" w:qFormat="1"/>
-    <w:lsdException w:name="Emphasis" w:semiHidden="0" w:uiPriority="20" w:unhideWhenUsed="0" w:qFormat="1"/>
-    <w:lsdException w:name="Table Grid" w:semiHidden="0" w:uiPriority="59" w:unhideWhenUsed="0"/>
-    <w:lsdException w:name="Placeholder Text" w:unhideWhenUsed="0"/>
-    <w:lsdException w:name="No Spacing" w:semiHidden="0" w:uiPriority="1" w:unhideWhenUsed="0" w:qFormat="1"/>
-    <w:lsdException w:name="Light Shading" w:semiHidden="0" w:uiPriority="60" w:unhideWhenUsed="0"/>
-    <w:lsdException w:name="Light List" w:semiHidden="0" w:uiPriority="61" w:unhideWhenUsed="0"/>
-    <w:lsdException w:name="Light Grid" w:semiHidden="0" w:uiPriority="62" w:unhideWhenUsed="0"/>
-    <w:lsdException w:name="Medium Shading 1" w:semiHidden="0" w:uiPriority="63" w:unhideWhenUsed="0"/>
-    <w:lsdException w:name="Medium Shading 2" w:semiHidden="0" w:uiPriority="64" w:unhideWhenUsed="0"/>
-    <w:lsdException w:name="Medium List 1" w:semiHidden="0" w:uiPriority="65" w:unhideWhenUsed="0"/>
-    <w:lsdException w:name="Medium List 2" w:semiHidden="0" w:uiPriority="66" w:unhideWhenUsed="0"/>
-    <w:lsdException w:name="Medium Grid 1" w:semiHidden="0" w:uiPriority="67" w:unhideWhenUsed="0"/>
-    <w:lsdException w:name="Medium Grid 2" w:semiHidden="0" w:uiPriority="68" w:unhideWhenUsed="0"/>
-    <w:lsdException w:name="Medium Grid 3" w:semiHidden="0" w:uiPriority="69" w:unhideWhenUsed="0"/>
-    <w:lsdException w:name="Dark List" w:semiHidden="0" w:uiPriority="70" w:unhideWhenUsed="0"/>
-    <w:lsdException w:name="Colorful Shading" w:semiHidden="0" w:uiPriority="71" w:unhideWhenUsed="0"/>
-    <w:lsdException w:name="Colorful List" w:semiHidden="0" w:uiPriority="72" w:unhideWhenUsed="0"/>
-    <w:lsdException w:name="Colorful Grid" w:semiHidden="0" w:uiPriority="73" w:unhideWhenUsed="0"/>
-    <w:lsdException w:name="Light Shading Accent 1" w:semiHidden="0" w:uiPriority="60" w:unhideWhenUsed="0"/>
-    <w:lsdException w:name="Light List Accent 1" w:semiHidden="0" w:uiPriority="61" w:unhideWhenUsed="0"/>
-    <w:lsdException w:name="Light Grid Accent 1" w:semiHidden="0" w:uiPriority="62" w:unhideWhenUsed="0"/>
-    <w:lsdException w:name="Medium Shading 1 Accent 1" w:semiHidden="0" w:uiPriority="63" w:unhideWhenUsed="0"/>
-    <w:lsdException w:name="Medium Shading 2 Accent 1" w:semiHidden="0" w:uiPriority="64" w:unhideWhenUsed="0"/>
-    <w:lsdException w:name="Medium List 1 Accent 1" w:semiHidden="0" w:uiPriority="65" w:unhideWhenUsed="0"/>
-    <w:lsdException w:name="Revision" w:unhideWhenUsed="0"/>
-    <w:lsdException w:name="List Paragraph" w:semiHidden="0" w:uiPriority="34" w:unhideWhenUsed="0" w:qFormat="1"/>
-    <w:lsdException w:name="Quote" w:semiHidden="0" w:uiPriority="29" w:unhideWhenUsed="0" w:qFormat="1"/>
-    <w:lsdException w:name="Intense Quote" w:semiHidden="0" w:uiPriority="30" w:unhideWhenUsed="0" w:qFormat="1"/>
-    <w:lsdException w:name="Medium List 2 Accent 1" w:semiHidden="0" w:uiPriority="66" w:unhideWhenUsed="0"/>
-    <w:lsdException w:name="Medium Grid 1 Accent 1" w:semiHidden="0" w:uiPriority="67" w:unhideWhenUsed="0"/>
-    <w:lsdException w:name="Medium Grid 2 Accent 1" w:semiHidden="0" w:uiPriority="68" w:unhideWhenUsed="0"/>
-    <w:lsdException w:name="Medium Grid 3 Accent 1" w:semiHidden="0" w:uiPriority="69" w:unhideWhenUsed="0"/>
-    <w:lsdException w:name="Dark List Accent 1" w:semiHidden="0" w:uiPriority="70" w:unhideWhenUsed="0"/>
-    <w:lsdException w:name="Colorful Shading Accent 1" w:semiHidden="0" w:uiPriority="71" w:unhideWhenUsed="0"/>
-    <w:lsdException w:name="Colorful List Accent 1" w:semiHidden="0" w:uiPriority="72" w:unhideWhenUsed="0"/>
-    <w:lsdException w:name="Colorful Grid Accent 1" w:semiHidden="0" w:uiPriority="73" w:unhideWhenUsed="0"/>
-    <w:lsdException w:name="Light Shading Accent 2" w:semiHidden="0" w:uiPriority="60" w:unhideWhenUsed="0"/>
-    <w:lsdException w:name="Light List Accent 2" w:semiHidden="0" w:uiPriority="61" w:unhideWhenUsed="0"/>
-    <w:lsdException w:name="Light Grid Accent 2" w:semiHidden="0" w:uiPriority="62" w:unhideWhenUsed="0"/>
-    <w:lsdException w:name="Medium Shading 1 Accent 2" w:semiHidden="0" w:uiPriority="63" w:unhideWhenUsed="0"/>
-    <w:lsdException w:name="Medium Shading 2 Accent 2" w:semiHidden="0" w:uiPriority="64" w:unhideWhenUsed="0"/>
-    <w:lsdException w:name="Medium List 1 Accent 2" w:semiHidden="0" w:uiPriority="65" w:unhideWhenUsed="0"/>
-    <w:lsdException w:name="Medium List 2 Accent 2" w:semiHidden="0" w:uiPriority="66" w:unhideWhenUsed="0"/>
-    <w:lsdException w:name="Medium Grid 1 Accent 2" w:semiHidden="0" w:uiPriority="67" w:unhideWhenUsed="0"/>
-    <w:lsdException w:name="Medium Grid 2 Accent 2" w:semiHidden="0" w:uiPriority="68" w:unhideWhenUsed="0"/>
-    <w:lsdException w:name="Medium Grid 3 Accent 2" w:semiHidden="0" w:uiPriority="69" w:unhideWhenUsed="0"/>
-    <w:lsdException w:name="Dark List Accent 2" w:semiHidden="0" w:uiPriority="70" w:unhideWhenUsed="0"/>
-    <w:lsdException w:name="Colorful Shading Accent 2" w:semiHidden="0" w:uiPriority="71" w:unhideWhenUsed="0"/>
-    <w:lsdException w:name="Colorful List Accent 2" w:semiHidden="0" w:uiPriority="72" w:unhideWhenUsed="0"/>
-    <w:lsdException w:name="Colorful Grid Accent 2" w:semiHidden="0" w:uiPriority="73" w:unhideWhenUsed="0"/>
-    <w:lsdException w:name="Light Shading Accent 3" w:semiHidden="0" w:uiPriority="60" w:unhideWhenUsed="0"/>
-    <w:lsdException w:name="Light List Accent 3" w:semiHidden="0" w:uiPriority="61" w:unhideWhenUsed="0"/>
-    <w:lsdException w:name="Light Grid Accent 3" w:semiHidden="0" w:uiPriority="62" w:unhideWhenUsed="0"/>
-    <w:lsdException w:name="Medium Shading 1 Accent 3" w:semiHidden="0" w:uiPriority="63" w:unhideWhenUsed="0"/>
-    <w:lsdException w:name="Medium Shading 2 Accent 3" w:semiHidden="0" w:uiPriority="64" w:unhideWhenUsed="0"/>
-    <w:lsdException w:name="Medium List 1 Accent 3" w:semiHidden="0" w:uiPriority="65" w:unhideWhenUsed="0"/>
-    <w:lsdException w:name="Medium List 2 Accent 3" w:semiHidden="0" w:uiPriority="66" w:unhideWhenUsed="0"/>
-    <w:lsdException w:name="Medium Grid 1 Accent 3" w:semiHidden="0" w:uiPriority="67" w:unhideWhenUsed="0"/>
-    <w:lsdException w:name="Medium Grid 2 Accent 3" w:semiHidden="0" w:uiPriority="68" w:unhideWhenUsed="0"/>
-    <w:lsdException w:name="Medium Grid 3 Accent 3" w:semiHidden="0" w:uiPriority="69" w:unhideWhenUsed="0"/>
-    <w:lsdException w:name="Dark List Accent 3" w:semiHidden="0" w:uiPriority="70" w:unhideWhenUsed="0"/>
-    <w:lsdException w:name="Colorful Shading Accent 3" w:semiHidden="0" w:uiPriority="71" w:unhideWhenUsed="0"/>
-    <w:lsdException w:name="Colorful List Accent 3" w:semiHidden="0" w:uiPriority="72" w:unhideWhenUsed="0"/>
-    <w:lsdException w:name="Colorful Grid Accent 3" w:semiHidden="0" w:uiPriority="73" w:unhideWhenUsed="0"/>
-    <w:lsdException w:name="Light Shading Accent 4" w:semiHidden="0" w:uiPriority="60" w:unhideWhenUsed="0"/>
-    <w:lsdException w:name="Light List Accent 4" w:semiHidden="0" w:uiPriority="61" w:unhideWhenUsed="0"/>
-    <w:lsdException w:name="Light Grid Accent 4" w:semiHidden="0" w:uiPriority="62" w:unhideWhenUsed="0"/>
-    <w:lsdException w:name="Medium Shading 1 Accent 4" w:semiHidden="0" w:uiPriority="63" w:unhideWhenUsed="0"/>
-    <w:lsdException w:name="Medium Shading 2 Accent 4" w:semiHidden="0" w:uiPriority="64" w:unhideWhenUsed="0"/>
-    <w:lsdException w:name="Medium List 1 Accent 4" w:semiHidden="0" w:uiPriority="65" w:unhideWhenUsed="0"/>
-    <w:lsdException w:name="Medium List 2 Accent 4" w:semiHidden="0" w:uiPriority="66" w:unhideWhenUsed="0"/>
-    <w:lsdException w:name="Medium Grid 1 Accent 4" w:semiHidden="0" w:uiPriority="67" w:unhideWhenUsed="0"/>
-    <w:lsdException w:name="Medium Grid 2 Accent 4" w:semiHidden="0" w:uiPriority="68" w:unhideWhenUsed="0"/>
-    <w:lsdException w:name="Medium Grid 3 Accent 4" w:semiHidden="0" w:uiPriority="69" w:unhideWhenUsed="0"/>
-    <w:lsdException w:name="Dark List Accent 4" w:semiHidden="0" w:uiPriority="70" w:unhideWhenUsed="0"/>
-    <w:lsdException w:name="Colorful Shading Accent 4" w:semiHidden="0" w:uiPriority="71" w:unhideWhenUsed="0"/>
-    <w:lsdException w:name="Colorful List Accent 4" w:semiHidden="0" w:uiPriority="72" w:unhideWhenUsed="0"/>
-    <w:lsdException w:name="Colorful Grid Accent 4" w:semiHidden="0" w:uiPriority="73" w:unhideWhenUsed="0"/>
-    <w:lsdException w:name="Light Shading Accent 5" w:semiHidden="0" w:uiPriority="60" w:unhideWhenUsed="0"/>
-    <w:lsdException w:name="Light List Accent 5" w:semiHidden="0" w:uiPriority="61" w:unhideWhenUsed="0"/>
-    <w:lsdException w:name="Light Grid Accent 5" w:semiHidden="0" w:uiPriority="62" w:unhideWhenUsed="0"/>
-    <w:lsdException w:name="Medium Shading 1 Accent 5" w:semiHidden="0" w:uiPriority="63" w:unhideWhenUsed="0"/>
-    <w:lsdException w:name="Medium Shading 2 Accent 5" w:semiHidden="0" w:uiPriority="64" w:unhideWhenUsed="0"/>
-    <w:lsdException w:name="Medium List 1 Accent 5" w:semiHidden="0" w:uiPriority="65" w:unhideWhenUsed="0"/>
-    <w:lsdException w:name="Medium List 2 Accent 5" w:semiHidden="0" w:uiPriority="66" w:unhideWhenUsed="0"/>
-    <w:lsdException w:name="Medium Grid 1 Accent 5" w:semiHidden="0" w:uiPriority="67" w:unhideWhenUsed="0"/>
-    <w:lsdException w:name="Medium Grid 2 Accent 5" w:semiHidden="0" w:uiPriority="68" w:unhideWhenUsed="0"/>
-    <w:lsdException w:name="Medium Grid 3 Accent 5" w:semiHidden="0" w:uiPriority="69" w:unhideWhenUsed="0"/>
-    <w:lsdException w:name="Dark List Accent 5" w:semiHidden="0" w:uiPriority="70" w:unhideWhenUsed="0"/>
-    <w:lsdException w:name="Colorful Shading Accent 5" w:semiHidden="0" w:uiPriority="71" w:unhideWhenUsed="0"/>
-    <w:lsdException w:name="Colorful List Accent 5" w:semiHidden="0" w:uiPriority="72" w:unhideWhenUsed="0"/>
-    <w:lsdException w:name="Colorful Grid Accent 5" w:semiHidden="0" w:uiPriority="73" w:unhideWhenUsed="0"/>
-    <w:lsdException w:name="Light Shading Accent 6" w:semiHidden="0" w:uiPriority="60" w:unhideWhenUsed="0"/>
-    <w:lsdException w:name="Light List Accent 6" w:semiHidden="0" w:uiPriority="61" w:unhideWhenUsed="0"/>
-    <w:lsdException w:name="Light Grid Accent 6" w:semiHidden="0" w:uiPriority="62" w:unhideWhenUsed="0"/>
-    <w:lsdException w:name="Medium Shading 1 Accent 6" w:semiHidden="0" w:uiPriority="63" w:unhideWhenUsed="0"/>
-    <w:lsdException w:name="Medium Shading 2 Accent 6" w:semiHidden="0" w:uiPriority="64" w:unhideWhenUsed="0"/>
-    <w:lsdException w:name="Medium List 1 Accent 6" w:semiHidden="0" w:uiPriority="65" w:unhideWhenUsed="0"/>
-    <w:lsdException w:name="Medium List 2 Accent 6" w:semiHidden="0" w:uiPriority="66" w:unhideWhenUsed="0"/>
-    <w:lsdException w:name="Medium Grid 1 Accent 6" w:semiHidden="0" w:uiPriority="67" w:unhideWhenUsed="0"/>
-    <w:lsdException w:name="Medium Grid 2 Accent 6" w:semiHidden="0" w:uiPriority="68" w:unhideWhenUsed="0"/>
-    <w:lsdException w:name="Medium Grid 3 Accent 6" w:semiHidden="0" w:uiPriority="69" w:unhideWhenUsed="0"/>
-    <w:lsdException w:name="Dark List Accent 6" w:semiHidden="0" w:uiPriority="70" w:unhideWhenUsed="0"/>
-    <w:lsdException w:name="Colorful Shading Accent 6" w:semiHidden="0" w:uiPriority="71" w:unhideWhenUsed="0"/>
-    <w:lsdException w:name="Colorful List Accent 6" w:semiHidden="0" w:uiPriority="72" w:unhideWhenUsed="0"/>
-    <w:lsdException w:name="Colorful Grid Accent 6" w:semiHidden="0" w:uiPriority="73" w:unhideWhenUsed="0"/>
-    <w:lsdException w:name="Subtle Emphasis" w:semiHidden="0" w:uiPriority="19" w:unhideWhenUsed="0" w:qFormat="1"/>
-    <w:lsdException w:name="Intense Emphasis" w:semiHidden="0" w:uiPriority="21" w:unhideWhenUsed="0" w:qFormat="1"/>
-    <w:lsdException w:name="Subtle Reference" w:semiHidden="0" w:uiPriority="31" w:unhideWhenUsed="0" w:qFormat="1"/>
-    <w:lsdException w:name="Intense Reference" w:semiHidden="0" w:uiPriority="32" w:unhideWhenUsed="0" w:qFormat="1"/>
-    <w:lsdException w:name="Book Title" w:semiHidden="0" w:uiPriority="33" w:unhideWhenUsed="0" w:qFormat="1"/>
-    <w:lsdException w:name="Bibliography" w:uiPriority="37"/>
-    <w:lsdException w:name="TOC Heading" w:uiPriority="39" w:qFormat="1"/>
-  </w:latentStyles>
-  <w:style w:type="paragraph" w:default="1" w:styleId="Normal">
-    <w:name w:val="Normal"/>
-    <w:qFormat/>
-  </w:style>
-  <w:style w:type="character" w:default="1" w:styleId="DefaultParagraphFont">
-    <w:name w:val="Default Paragraph Font"/>
-    <w:uiPriority w:val="1"/>
-    <w:semiHidden/>
+  <w:style w:type="paragraph" w:styleId="Header">
+    <w:name w:val="header"/>
+    <w:basedOn w:val="Normal"/>
+    <w:link w:val="HeaderChar"/>
+    <w:uiPriority w:val="99"/>
     <w:unhideWhenUsed/>
-  </w:style>
-  <w:style w:type="table" w:default="1" w:styleId="TableNormal">
-    <w:name w:val="Normal Table"/>
-    <w:uiPriority w:val="99"/>
-    <w:semiHidden/>
-    <w:unhideWhenUsed/>
-    <w:tblPr>
-      <w:tblInd w:w="0" w:type="dxa"/>
-      <w:tblCellMar>
-        <w:top w:w="0" w:type="dxa"/>
-        <w:left w:w="108" w:type="dxa"/>
-        <w:bottom w:w="0" w:type="dxa"/>
-        <w:right w:w="108" w:type="dxa"/>
-      </w:tblCellMar>
-    </w:tblPr>
-  </w:style>
-  <w:style w:type="numbering" w:default="1" w:styleId="NoList">
-    <w:name w:val="No List"/>
-    <w:uiPriority w:val="99"/>
-    <w:semiHidden/>
-    <w:unhideWhenUsed/>
-  </w:style>
-  <w:style w:type="paragraph" w:styleId="ListParagraph">
-    <w:name w:val="List Paragraph"/>
-    <w:basedOn w:val="Normal"/>
-    <w:uiPriority w:val="34"/>
-    <w:qFormat/>
-    <w:rsid w:val="00302415"/>
+    <w:rsid w:val="00D75579"/>
     <w:pPr>
-      <w:ind w:left="720"/>
-      <w:contextualSpacing/>
+      <w:tabs>
+        <w:tab w:val="center" w:pos="4680"/>
+        <w:tab w:val="right" w:pos="9360"/>
+      </w:tabs>
+      <w:spacing w:after="0" w:line="240" w:lineRule="auto"/>
     </w:pPr>
   </w:style>
-  <w:style w:type="paragraph" w:styleId="FootnoteText">
-    <w:name w:val="footnote text"/>
+  <w:style w:type="character" w:customStyle="1" w:styleId="HeaderChar">
+    <w:name w:val="Header Char"/>
+    <w:basedOn w:val="DefaultParagraphFont"/>
+    <w:link w:val="Header"/>
+    <w:uiPriority w:val="99"/>
+    <w:rsid w:val="00D75579"/>
+  </w:style>
+  <w:style w:type="paragraph" w:styleId="Footer">
+    <w:name w:val="footer"/>
     <w:basedOn w:val="Normal"/>
-    <w:link w:val="FootnoteTextChar"/>
+    <w:link w:val="FooterChar"/>
     <w:uiPriority w:val="99"/>
-    <w:semiHidden/>
     <w:unhideWhenUsed/>
-    <w:rsid w:val="00302415"/>
+    <w:rsid w:val="00D75579"/>
     <w:pPr>
+      <w:tabs>
+        <w:tab w:val="center" w:pos="4680"/>
+        <w:tab w:val="right" w:pos="9360"/>
+      </w:tabs>
       <w:spacing w:after="0" w:line="240" w:lineRule="auto"/>
     </w:pPr>
-    <w:rPr>
-      <w:sz w:val="20"/>
-      <w:szCs w:val="20"/>
-    </w:rPr>
   </w:style>
-  <w:style w:type="character" w:customStyle="1" w:styleId="FootnoteTextChar">
-    <w:name w:val="Footnote Text Char"/>
+  <w:style w:type="character" w:customStyle="1" w:styleId="FooterChar">
+    <w:name w:val="Footer Char"/>
     <w:basedOn w:val="DefaultParagraphFont"/>
-    <w:link w:val="FootnoteText"/>
+    <w:link w:val="Footer"/>
     <w:uiPriority w:val="99"/>
-    <w:semiHidden/>
-    <w:rsid w:val="00302415"/>
-    <w:rPr>
-      <w:sz w:val="20"/>
-      <w:szCs w:val="20"/>
-    </w:rPr>
-  </w:style>
-  <w:style w:type="character" w:styleId="FootnoteReference">
-    <w:name w:val="footnote reference"/>
-    <w:basedOn w:val="DefaultParagraphFont"/>
-    <w:uiPriority w:val="99"/>
-    <w:semiHidden/>
-    <w:unhideWhenUsed/>
-    <w:rsid w:val="00302415"/>
-    <w:rPr>
-      <w:vertAlign w:val="superscript"/>
-    </w:rPr>
-  </w:style>
-  <w:style w:type="paragraph" w:styleId="BalloonText">
-    <w:name w:val="Balloon Text"/>
-    <w:basedOn w:val="Normal"/>
-    <w:link w:val="BalloonTextChar"/>
-    <w:uiPriority w:val="99"/>
-    <w:semiHidden/>
-    <w:unhideWhenUsed/>
-    <w:rsid w:val="003859DE"/>
-    <w:pPr>
-      <w:spacing w:after="0" w:line="240" w:lineRule="auto"/>
-    </w:pPr>
-    <w:rPr>
-      <w:rFonts w:ascii="Tahoma" w:hAnsi="Tahoma" w:cs="Tahoma"/>
-      <w:sz w:val="16"/>
-      <w:szCs w:val="16"/>
-    </w:rPr>
-  </w:style>
-  <w:style w:type="character" w:customStyle="1" w:styleId="BalloonTextChar">
-    <w:name w:val="Balloon Text Char"/>
-    <w:basedOn w:val="DefaultParagraphFont"/>
-    <w:link w:val="BalloonText"/>
-    <w:uiPriority w:val="99"/>
-    <w:semiHidden/>
-    <w:rsid w:val="003859DE"/>
-    <w:rPr>
-      <w:rFonts w:ascii="Tahoma" w:hAnsi="Tahoma" w:cs="Tahoma"/>
-      <w:sz w:val="16"/>
-      <w:szCs w:val="16"/>
-    </w:rPr>
+    <w:rsid w:val="00D75579"/>
   </w:style>
 </w:styles>
 </file>
@@ -4348,7 +10909,7 @@
 </file>
 
 <file path=customXml/itemProps1.xml><?xml version="1.0" encoding="utf-8"?>
-<ds:datastoreItem xmlns:ds="http://schemas.openxmlformats.org/officeDocument/2006/customXml" ds:itemID="{66187171-89C4-4081-BFF2-361DA7E794D8}">
+<ds:datastoreItem xmlns:ds="http://schemas.openxmlformats.org/officeDocument/2006/customXml" ds:itemID="{8693BCDC-6053-4AA0-8899-73EF28F5E280}">
   <ds:schemaRefs>
     <ds:schemaRef ds:uri="http://schemas.openxmlformats.org/officeDocument/2006/bibliography"/>
   </ds:schemaRefs>
